--- a/nostarch/docx/chapter02.docx
+++ b/nostarch/docx/chapter02.docx
@@ -1588,7 +1588,13 @@
         <w:t>io</w:t>
       </w:r>
       <w:r>
-        <w:t xml:space="preserve"> library with </w:t>
+        <w:t xml:space="preserve"> </w:t>
+      </w:r>
+      <w:r>
+        <w:t>module</w:t>
+      </w:r>
+      <w:r>
+        <w:t xml:space="preserve"> with </w:t>
       </w:r>
       <w:r>
         <w:rPr>

--- a/nostarch/docx/chapter02.docx
+++ b/nostarch/docx/chapter02.docx
@@ -55,6 +55,7 @@
         <w:pStyle w:val="Body"/>
       </w:pPr>
       <w:r>
+        <w:lastRenderedPageBreak/>
         <w:t xml:space="preserve">We’ll implement a classic beginner programming problem: a guessing game. Here’s how it works: </w:t>
       </w:r>
       <w:del w:id="0" w:author="Audrey Doyle" w:date="2025-09-08T14:30:00Z" w16du:dateUtc="2025-09-08T18:30:00Z">
@@ -68,47 +69,649 @@
         </w:r>
       </w:ins>
       <w:r>
-        <w:t xml:space="preserve">program will generate a </w:t>
-      </w:r>
+        <w:t>program will generate a random integer between 1 and 100. It will then prompt the player to enter a guess. After a guess is entered, the program will indicate whether the guess is too low or too high. If the guess is correct, the game will print a congratulatory message and exit.</w:t>
+      </w:r>
+    </w:p>
+    <w:p>
+      <w:pPr>
+        <w:pStyle w:val="HeadA"/>
+      </w:pPr>
+      <w:r>
+        <w:fldChar w:fldCharType="begin"/>
+      </w:r>
+      <w:r>
+        <w:instrText xml:space="preserve"> XE "new project setup, using cargo" </w:instrText>
+      </w:r>
+      <w:r>
+        <w:fldChar w:fldCharType="end"/>
+      </w:r>
+      <w:bookmarkStart w:id="2" w:name="_Toc206161083"/>
+      <w:r>
+        <w:t>Setting Up a New Project</w:t>
+      </w:r>
+      <w:bookmarkEnd w:id="2"/>
+    </w:p>
+    <w:p>
+      <w:pPr>
+        <w:pStyle w:val="Body"/>
+      </w:pPr>
+      <w:r>
+        <w:t xml:space="preserve">To set up a new project, go to the </w:t>
+      </w:r>
+      <w:r>
+        <w:rPr>
+          <w:rStyle w:val="Italic"/>
+        </w:rPr>
+        <w:t>projects</w:t>
+      </w:r>
+      <w:r>
+        <w:t xml:space="preserve"> directory that you created in </w:t>
+      </w:r>
+      <w:r>
+        <w:rPr>
+          <w:rStyle w:val="Xref"/>
+        </w:rPr>
+        <w:t>Chapter 1</w:t>
+      </w:r>
+      <w:r>
+        <w:t xml:space="preserve"> and make a new project using </w:t>
+      </w:r>
+      <w:r>
+        <w:fldChar w:fldCharType="begin"/>
+      </w:r>
+      <w:r>
+        <w:instrText xml:space="preserve"> XE "Cargo:new" </w:instrText>
+      </w:r>
+      <w:r>
+        <w:fldChar w:fldCharType="end"/>
+      </w:r>
+      <w:r>
+        <w:t>Cargo, like so:</w:t>
+      </w:r>
+    </w:p>
+    <w:p>
+      <w:pPr>
+        <w:pStyle w:val="Code"/>
+      </w:pPr>
+      <w:r>
+        <w:t xml:space="preserve">$ </w:t>
+      </w:r>
+      <w:r>
+        <w:rPr>
+          <w:rStyle w:val="LiteralBold"/>
+        </w:rPr>
+        <w:t>cargo new guessing_game</w:t>
+      </w:r>
+    </w:p>
+    <w:p>
+      <w:pPr>
+        <w:pStyle w:val="Code"/>
+      </w:pPr>
+      <w:r>
+        <w:t xml:space="preserve">$ </w:t>
+      </w:r>
+      <w:r>
+        <w:rPr>
+          <w:rStyle w:val="LiteralBold"/>
+        </w:rPr>
+        <w:t>cd guessing_game</w:t>
+      </w:r>
+    </w:p>
+    <w:p>
+      <w:pPr>
+        <w:pStyle w:val="Body"/>
+      </w:pPr>
+      <w:r>
+        <w:t xml:space="preserve">The first command, </w:t>
+      </w:r>
+      <w:r>
+        <w:rPr>
+          <w:rStyle w:val="Literal"/>
+        </w:rPr>
+        <w:t>cargo new</w:t>
+      </w:r>
+      <w:r>
+        <w:t>, takes the name of the project (</w:t>
+      </w:r>
+      <w:r>
+        <w:rPr>
+          <w:rStyle w:val="Literal"/>
+        </w:rPr>
+        <w:t>guessing_game</w:t>
+      </w:r>
+      <w:r>
+        <w:t>) as the first argument. The second command changes to the new project’s directory.</w:t>
+      </w:r>
+    </w:p>
+    <w:p>
+      <w:pPr>
+        <w:pStyle w:val="Body"/>
+      </w:pPr>
+      <w:r>
+        <w:t xml:space="preserve">Look at the generated </w:t>
+      </w:r>
+      <w:r>
+        <w:rPr>
+          <w:rStyle w:val="Italic"/>
+        </w:rPr>
+        <w:t>Cargo.toml</w:t>
+      </w:r>
+      <w:r>
+        <w:t xml:space="preserve"> file:</w:t>
+      </w:r>
+    </w:p>
+    <w:p>
+      <w:pPr>
+        <w:pStyle w:val="CodeLabel"/>
+      </w:pPr>
+      <w:r>
+        <w:t>Cargo.toml</w:t>
+      </w:r>
+    </w:p>
+    <w:p>
+      <w:pPr>
+        <w:pStyle w:val="Code"/>
+      </w:pPr>
+      <w:r>
+        <w:t>[package]</w:t>
+      </w:r>
+    </w:p>
+    <w:p>
+      <w:pPr>
+        <w:pStyle w:val="Code"/>
+      </w:pPr>
+      <w:r>
+        <w:t>name = "guessing_game"</w:t>
+      </w:r>
+    </w:p>
+    <w:p>
+      <w:pPr>
+        <w:pStyle w:val="Code"/>
+      </w:pPr>
+      <w:r>
+        <w:t>version = "0.1.0"</w:t>
+      </w:r>
+    </w:p>
+    <w:p>
+      <w:pPr>
+        <w:pStyle w:val="Code"/>
+      </w:pPr>
+      <w:r>
+        <w:t>edition = "2024"</w:t>
+      </w:r>
+    </w:p>
+    <w:p>
+      <w:pPr>
+        <w:pStyle w:val="Code"/>
+      </w:pPr>
+    </w:p>
+    <w:p>
+      <w:pPr>
+        <w:pStyle w:val="Code"/>
+      </w:pPr>
+      <w:r>
+        <w:t>[dependencies]</w:t>
+      </w:r>
+    </w:p>
+    <w:p>
+      <w:pPr>
+        <w:pStyle w:val="Body"/>
+      </w:pPr>
+      <w:r>
+        <w:t xml:space="preserve">As you saw in </w:t>
+      </w:r>
+      <w:r>
+        <w:rPr>
+          <w:rStyle w:val="Xref"/>
+        </w:rPr>
+        <w:t>Chapter 1</w:t>
+      </w:r>
+      <w:r>
+        <w:t xml:space="preserve">, </w:t>
+      </w:r>
+      <w:r>
+        <w:rPr>
+          <w:rStyle w:val="Literal"/>
+        </w:rPr>
+        <w:t>cargo new</w:t>
+      </w:r>
+      <w:r>
+        <w:t xml:space="preserve"> generates a “Hello, world!” program for you. Check out the </w:t>
+      </w:r>
+      <w:r>
+        <w:rPr>
+          <w:rStyle w:val="Italic"/>
+        </w:rPr>
+        <w:t>src/main.rs</w:t>
+      </w:r>
+      <w:r>
+        <w:t xml:space="preserve"> file:</w:t>
+      </w:r>
+    </w:p>
+    <w:p>
+      <w:pPr>
+        <w:pStyle w:val="CodeLabel"/>
+      </w:pPr>
+      <w:r>
+        <w:t>src/main.rs</w:t>
+      </w:r>
+    </w:p>
+    <w:p>
+      <w:pPr>
+        <w:pStyle w:val="Code"/>
+      </w:pPr>
+      <w:r>
+        <w:t>fn main() {</w:t>
+      </w:r>
+    </w:p>
+    <w:p>
+      <w:pPr>
+        <w:pStyle w:val="Code"/>
+      </w:pPr>
+      <w:r>
+        <w:t xml:space="preserve">    println!("Hello, world!");</w:t>
+      </w:r>
+    </w:p>
+    <w:p>
+      <w:pPr>
+        <w:pStyle w:val="Code"/>
+      </w:pPr>
+      <w:r>
+        <w:t>}</w:t>
+      </w:r>
+    </w:p>
+    <w:p>
+      <w:pPr>
+        <w:pStyle w:val="Body"/>
+      </w:pPr>
+      <w:r>
+        <w:t xml:space="preserve">Now let’s compile this “Hello, world!” program and run it in the same step using the </w:t>
+      </w:r>
+      <w:r>
+        <w:rPr>
+          <w:rStyle w:val="Literal"/>
+        </w:rPr>
+        <w:t>cargo run</w:t>
+      </w:r>
+      <w:r>
+        <w:t xml:space="preserve"> command:</w:t>
+      </w:r>
+    </w:p>
+    <w:p>
+      <w:pPr>
+        <w:pStyle w:val="Code"/>
+      </w:pPr>
+      <w:r>
+        <w:t xml:space="preserve">$ </w:t>
+      </w:r>
+      <w:r>
+        <w:rPr>
+          <w:rStyle w:val="LiteralBold"/>
+        </w:rPr>
+        <w:t>cargo run</w:t>
+      </w:r>
+    </w:p>
+    <w:p>
+      <w:pPr>
+        <w:pStyle w:val="Code"/>
+      </w:pPr>
+      <w:r>
+        <w:t xml:space="preserve">   Compiling guessing_game v0.1.0 (file:///projects/guessing_game)</w:t>
+      </w:r>
+    </w:p>
+    <w:p>
+      <w:pPr>
+        <w:pStyle w:val="Code"/>
+      </w:pPr>
+      <w:r>
+        <w:t xml:space="preserve">    Finished `dev` profile [unoptimized + debuginfo] target(s) in 1.50s</w:t>
+      </w:r>
+    </w:p>
+    <w:p>
+      <w:pPr>
+        <w:pStyle w:val="Code"/>
+      </w:pPr>
+      <w:r>
+        <w:t xml:space="preserve">     Running `</w:t>
+      </w:r>
+      <w:del w:id="3" w:author="Carol Nichols" w:date="2025-09-16T20:15:00Z" w16du:dateUtc="2025-09-17T00:15:00Z">
+        <w:r>
+          <w:delText>file:///projects/guessing_game/</w:delText>
+        </w:r>
+      </w:del>
+      <w:r>
+        <w:t>target/debug/guessing_game`</w:t>
+      </w:r>
+    </w:p>
+    <w:p>
+      <w:pPr>
+        <w:pStyle w:val="Code"/>
+      </w:pPr>
+      <w:r>
+        <w:t>Hello, world!</w:t>
+      </w:r>
+    </w:p>
+    <w:p>
+      <w:pPr>
+        <w:pStyle w:val="Body"/>
+      </w:pPr>
       <w:r>
         <w:lastRenderedPageBreak/>
-        <w:t>random integer between 1 and 100. It will then prompt the player to enter a guess. After a guess is entered, the program will indicate whether the guess is too low or too high. If the guess is correct, the game will print a congratulatory message and exit.</w:t>
+        <w:t xml:space="preserve">The </w:t>
+      </w:r>
+      <w:r>
+        <w:rPr>
+          <w:rStyle w:val="Literal"/>
+        </w:rPr>
+        <w:t>run</w:t>
+      </w:r>
+      <w:r>
+        <w:t xml:space="preserve"> command comes in handy when you need to rapidly iterate on a project, as we’ll do in this game, quickly testing each iteration before moving on to the next one.</w:t>
+      </w:r>
+    </w:p>
+    <w:p>
+      <w:pPr>
+        <w:pStyle w:val="Body"/>
+      </w:pPr>
+      <w:r>
+        <w:t xml:space="preserve">Reopen the </w:t>
+      </w:r>
+      <w:r>
+        <w:rPr>
+          <w:rStyle w:val="Italic"/>
+        </w:rPr>
+        <w:t>src/main.rs</w:t>
+      </w:r>
+      <w:r>
+        <w:t xml:space="preserve"> file. You’ll be writing all the code in this file. </w:t>
       </w:r>
     </w:p>
     <w:p>
       <w:pPr>
         <w:pStyle w:val="HeadA"/>
       </w:pPr>
+      <w:bookmarkStart w:id="4" w:name="_Toc206161084"/>
+      <w:r>
+        <w:t>Processing a Guess</w:t>
+      </w:r>
+      <w:bookmarkEnd w:id="4"/>
+    </w:p>
+    <w:p>
+      <w:pPr>
+        <w:pStyle w:val="Body"/>
+      </w:pPr>
+      <w:r>
+        <w:t xml:space="preserve">The first part of the guessing game program will ask for user input, process that input, and check that the input is in the expected form. To start, we’ll allow the player to input a guess. Enter the code in Listing 2-1 into </w:t>
+      </w:r>
+      <w:r>
+        <w:rPr>
+          <w:rStyle w:val="Italic"/>
+        </w:rPr>
+        <w:t>src/main.rs</w:t>
+      </w:r>
+      <w:r>
+        <w:t>.</w:t>
+      </w:r>
+    </w:p>
+    <w:p>
+      <w:pPr>
+        <w:pStyle w:val="CodeLabel"/>
+      </w:pPr>
+      <w:r>
+        <w:t>src/main.rs</w:t>
+      </w:r>
+    </w:p>
+    <w:p>
+      <w:pPr>
+        <w:pStyle w:val="Code"/>
+      </w:pPr>
+      <w:r>
+        <w:t>use std::io;</w:t>
+      </w:r>
+    </w:p>
+    <w:p>
+      <w:pPr>
+        <w:pStyle w:val="Code"/>
+      </w:pPr>
+    </w:p>
+    <w:p>
+      <w:pPr>
+        <w:pStyle w:val="Code"/>
+      </w:pPr>
+      <w:r>
+        <w:t>fn main() {</w:t>
+      </w:r>
+    </w:p>
+    <w:p>
+      <w:pPr>
+        <w:pStyle w:val="Code"/>
+      </w:pPr>
+      <w:r>
+        <w:t xml:space="preserve">    println!("Guess the number!");</w:t>
+      </w:r>
+    </w:p>
+    <w:p>
+      <w:pPr>
+        <w:pStyle w:val="Code"/>
+      </w:pPr>
+    </w:p>
+    <w:p>
+      <w:pPr>
+        <w:pStyle w:val="Code"/>
+      </w:pPr>
+      <w:r>
+        <w:t xml:space="preserve">    println!("Please input your guess.");</w:t>
+      </w:r>
+    </w:p>
+    <w:p>
+      <w:pPr>
+        <w:pStyle w:val="Code"/>
+      </w:pPr>
+    </w:p>
+    <w:p>
+      <w:pPr>
+        <w:pStyle w:val="Code"/>
+      </w:pPr>
+      <w:r>
+        <w:t xml:space="preserve">    let mut guess = String::new();</w:t>
+      </w:r>
+    </w:p>
+    <w:p>
+      <w:pPr>
+        <w:pStyle w:val="Code"/>
+      </w:pPr>
+    </w:p>
+    <w:p>
+      <w:pPr>
+        <w:pStyle w:val="Code"/>
+      </w:pPr>
+      <w:r>
+        <w:t xml:space="preserve">    io::stdin()</w:t>
+      </w:r>
+    </w:p>
+    <w:p>
+      <w:pPr>
+        <w:pStyle w:val="Code"/>
+      </w:pPr>
+      <w:r>
+        <w:t xml:space="preserve">        .read_line(&amp;mut guess)</w:t>
+      </w:r>
+    </w:p>
+    <w:p>
+      <w:pPr>
+        <w:pStyle w:val="Code"/>
+      </w:pPr>
+      <w:r>
+        <w:t xml:space="preserve">        .expect("Failed to read line");</w:t>
+      </w:r>
+    </w:p>
+    <w:p>
+      <w:pPr>
+        <w:pStyle w:val="Code"/>
+      </w:pPr>
+    </w:p>
+    <w:p>
+      <w:pPr>
+        <w:pStyle w:val="Code"/>
+      </w:pPr>
+      <w:r>
+        <w:t xml:space="preserve">    println!("You guessed: {guess}");</w:t>
+      </w:r>
+    </w:p>
+    <w:p>
+      <w:pPr>
+        <w:pStyle w:val="Code"/>
+      </w:pPr>
+      <w:r>
+        <w:t>}</w:t>
+      </w:r>
+    </w:p>
+    <w:p>
+      <w:pPr>
+        <w:pStyle w:val="CodeListingCaption"/>
+      </w:pPr>
+      <w:r>
+        <w:t>Code that gets a guess from the user and prints it</w:t>
+      </w:r>
+    </w:p>
+    <w:p>
+      <w:pPr>
+        <w:pStyle w:val="Body"/>
+      </w:pPr>
+      <w:r>
+        <w:t xml:space="preserve">This code contains a lot of information, so let’s go over it line by line. </w:t>
+      </w:r>
       <w:r>
         <w:fldChar w:fldCharType="begin"/>
       </w:r>
       <w:r>
-        <w:instrText xml:space="preserve"> XE "new project setup, using cargo" </w:instrText>
+        <w:instrText xml:space="preserve"> XE "input/output (io) library" </w:instrText>
       </w:r>
       <w:r>
         <w:fldChar w:fldCharType="end"/>
       </w:r>
-      <w:bookmarkStart w:id="2" w:name="_Toc206161083"/>
-      <w:r>
-        <w:t>Setting Up a New Project</w:t>
-      </w:r>
-      <w:bookmarkEnd w:id="2"/>
+      <w:r>
+        <w:fldChar w:fldCharType="begin"/>
+      </w:r>
+      <w:r>
+        <w:instrText xml:space="preserve"> XE "io (input/output) library" </w:instrText>
+      </w:r>
+      <w:r>
+        <w:fldChar w:fldCharType="end"/>
+      </w:r>
+      <w:r>
+        <w:t xml:space="preserve">To obtain user input and then print the result as output, we need to bring the </w:t>
+      </w:r>
+      <w:r>
+        <w:rPr>
+          <w:rStyle w:val="Literal"/>
+        </w:rPr>
+        <w:t>io</w:t>
+      </w:r>
+      <w:r>
+        <w:t xml:space="preserve"> input/output library into scope. The </w:t>
+      </w:r>
+      <w:r>
+        <w:rPr>
+          <w:rStyle w:val="Literal"/>
+        </w:rPr>
+        <w:t>io</w:t>
+      </w:r>
+      <w:r>
+        <w:t xml:space="preserve"> library comes from the standard library, known as </w:t>
+      </w:r>
+      <w:r>
+        <w:rPr>
+          <w:rStyle w:val="Literal"/>
+        </w:rPr>
+        <w:t>std</w:t>
+      </w:r>
+      <w:r>
+        <w:t>:</w:t>
+      </w:r>
+    </w:p>
+    <w:p>
+      <w:pPr>
+        <w:pStyle w:val="Code"/>
+      </w:pPr>
+      <w:r>
+        <w:t>use std::io;</w:t>
+      </w:r>
     </w:p>
     <w:p>
       <w:pPr>
         <w:pStyle w:val="Body"/>
       </w:pPr>
       <w:r>
-        <w:t xml:space="preserve">To set up a new project, go to the </w:t>
+        <w:fldChar w:fldCharType="begin"/>
+      </w:r>
+      <w:r>
+        <w:instrText xml:space="preserve"> XE "prelude" </w:instrText>
+      </w:r>
+      <w:r>
+        <w:fldChar w:fldCharType="end"/>
+      </w:r>
+      <w:r>
+        <w:t xml:space="preserve">By default, Rust has a set of items defined in the standard library that it brings into the scope of every program. This set is called the </w:t>
       </w:r>
       <w:r>
         <w:rPr>
           <w:rStyle w:val="Italic"/>
         </w:rPr>
-        <w:t>projects</w:t>
-      </w:r>
-      <w:r>
-        <w:t xml:space="preserve"> directory that you created in </w:t>
+        <w:t>prelude</w:t>
+      </w:r>
+      <w:r>
+        <w:t>, and you can see everything in it</w:t>
+      </w:r>
+      <w:r>
+        <w:t xml:space="preserve"> in the standard library documentation</w:t>
+      </w:r>
+      <w:r>
+        <w:t xml:space="preserve"> at </w:t>
+      </w:r>
+      <w:r>
+        <w:rPr>
+          <w:rStyle w:val="LinkURL"/>
+        </w:rPr>
+        <w:t>https://doc.rust-lang.org/std/prelude/index.html</w:t>
+      </w:r>
+      <w:r>
+        <w:t xml:space="preserve">. </w:t>
+      </w:r>
+    </w:p>
+    <w:p>
+      <w:pPr>
+        <w:pStyle w:val="Body"/>
+      </w:pPr>
+      <w:r>
+        <w:t xml:space="preserve">If a type you want to use isn’t in the prelude, you have to bring that type into scope explicitly with a </w:t>
+      </w:r>
+      <w:r>
+        <w:rPr>
+          <w:rStyle w:val="Literal"/>
+        </w:rPr>
+        <w:t>use</w:t>
+      </w:r>
+      <w:r>
+        <w:t xml:space="preserve"> statement. Using the </w:t>
+      </w:r>
+      <w:r>
+        <w:rPr>
+          <w:rStyle w:val="Literal"/>
+        </w:rPr>
+        <w:lastRenderedPageBreak/>
+        <w:t>std::io</w:t>
+      </w:r>
+      <w:r>
+        <w:t xml:space="preserve"> library provides you with a number of useful features, including the ability to accept user input. </w:t>
+      </w:r>
+    </w:p>
+    <w:p>
+      <w:pPr>
+        <w:pStyle w:val="Body"/>
+      </w:pPr>
+      <w:r>
+        <w:t xml:space="preserve">As you saw in </w:t>
       </w:r>
       <w:r>
         <w:rPr>
@@ -117,47 +720,128 @@
         <w:t>Chapter 1</w:t>
       </w:r>
       <w:r>
-        <w:t xml:space="preserve"> and make a new project using </w:t>
+        <w:t xml:space="preserve">, the </w:t>
+      </w:r>
+      <w:r>
+        <w:rPr>
+          <w:rStyle w:val="Literal"/>
+        </w:rPr>
+        <w:t>main</w:t>
+      </w:r>
+      <w:r>
+        <w:t xml:space="preserve"> function is the entry point into the program:</w:t>
+      </w:r>
+    </w:p>
+    <w:p>
+      <w:pPr>
+        <w:pStyle w:val="Code"/>
+      </w:pPr>
+      <w:r>
+        <w:t>fn main() {</w:t>
+      </w:r>
+    </w:p>
+    <w:p>
+      <w:pPr>
+        <w:pStyle w:val="Body"/>
+      </w:pPr>
+      <w:r>
+        <w:t xml:space="preserve">The </w:t>
+      </w:r>
+      <w:r>
+        <w:rPr>
+          <w:rStyle w:val="Literal"/>
+        </w:rPr>
+        <w:t>fn</w:t>
+      </w:r>
+      <w:r>
+        <w:t xml:space="preserve"> syntax declares a new </w:t>
       </w:r>
       <w:r>
         <w:fldChar w:fldCharType="begin"/>
       </w:r>
       <w:r>
-        <w:instrText xml:space="preserve"> XE "Cargo:new" </w:instrText>
-      </w:r>
-      <w:r>
+        <w:rPr>
+          <w:spacing w:val="3"/>
+        </w:rPr>
+        <w:instrText xml:space="preserve"> XE "fn keyword" </w:instrText>
+      </w:r>
+      <w:r>
+        <w:rPr>
+          <w:spacing w:val="3"/>
+        </w:rPr>
         <w:fldChar w:fldCharType="end"/>
       </w:r>
       <w:r>
-        <w:t>Cargo, like so:</w:t>
-      </w:r>
-    </w:p>
-    <w:p>
-      <w:pPr>
-        <w:pStyle w:val="Code"/>
-      </w:pPr>
-      <w:r>
-        <w:t xml:space="preserve">$ </w:t>
-      </w:r>
-      <w:r>
-        <w:rPr>
-          <w:rStyle w:val="LiteralBold"/>
-        </w:rPr>
-        <w:t>cargo new guessing_game</w:t>
-      </w:r>
-    </w:p>
-    <w:p>
-      <w:pPr>
-        <w:pStyle w:val="Code"/>
-      </w:pPr>
-      <w:r>
-        <w:t xml:space="preserve">$ </w:t>
-      </w:r>
-      <w:r>
-        <w:rPr>
-          <w:rStyle w:val="LiteralBold"/>
-        </w:rPr>
-        <w:t>cd guessing_game</w:t>
+        <w:t xml:space="preserve">function; the parentheses, </w:t>
+      </w:r>
+      <w:r>
+        <w:rPr>
+          <w:rStyle w:val="Literal"/>
+        </w:rPr>
+        <w:t>()</w:t>
+      </w:r>
+      <w:r>
+        <w:fldChar w:fldCharType="begin"/>
+      </w:r>
+      <w:r>
+        <w:instrText xml:space="preserve"> XE "parentheses (()):for function parameters" </w:instrText>
+      </w:r>
+      <w:r>
+        <w:fldChar w:fldCharType="end"/>
+      </w:r>
+      <w:r>
+        <w:fldChar w:fldCharType="begin"/>
+      </w:r>
+      <w:r>
+        <w:instrText xml:space="preserve"> XE "() (parentheses):for function parameters" </w:instrText>
+      </w:r>
+      <w:r>
+        <w:fldChar w:fldCharType="end"/>
+      </w:r>
+      <w:r>
+        <w:t xml:space="preserve">, indicate there are no parameters; and the curly bracket, </w:t>
+      </w:r>
+      <w:r>
+        <w:rPr>
+          <w:rStyle w:val="Literal"/>
+        </w:rPr>
+        <w:t>{</w:t>
+      </w:r>
+      <w:r>
+        <w:t xml:space="preserve">, starts the body of the </w:t>
+      </w:r>
+      <w:r>
+        <w:fldChar w:fldCharType="begin"/>
+      </w:r>
+      <w:r>
+        <w:rPr>
+          <w:spacing w:val="3"/>
+        </w:rPr>
+        <w:instrText xml:space="preserve"> XE "curly brackets ({}):for function bodies" </w:instrText>
+      </w:r>
+      <w:r>
+        <w:rPr>
+          <w:spacing w:val="3"/>
+        </w:rPr>
+        <w:fldChar w:fldCharType="end"/>
+      </w:r>
+      <w:r>
+        <w:fldChar w:fldCharType="begin"/>
+      </w:r>
+      <w:r>
+        <w:rPr>
+          <w:spacing w:val="3"/>
+        </w:rPr>
+        <w:instrText xml:space="preserve"> XE "{} (curly brackets):for function bodies" </w:instrText>
+      </w:r>
+      <w:r>
+        <w:rPr>
+          <w:spacing w:val="3"/>
+        </w:rPr>
+        <w:fldChar w:fldCharType="end"/>
+      </w:r>
+      <w:r>
+        <w:t>function.</w:t>
       </w:r>
     </w:p>
     <w:p>
@@ -165,25 +849,46 @@
         <w:pStyle w:val="Body"/>
       </w:pPr>
       <w:r>
-        <w:t xml:space="preserve">The first command, </w:t>
-      </w:r>
-      <w:r>
-        <w:rPr>
-          <w:rStyle w:val="Literal"/>
-        </w:rPr>
-        <w:t>cargo new</w:t>
-      </w:r>
-      <w:r>
-        <w:t>, takes the name of the project (</w:t>
-      </w:r>
-      <w:r>
-        <w:rPr>
-          <w:rStyle w:val="Literal"/>
-        </w:rPr>
-        <w:t>guessing_game</w:t>
-      </w:r>
-      <w:r>
-        <w:t>) as the first argument. The second command changes to the new project’s directory.</w:t>
+        <w:t xml:space="preserve">As you also learned in </w:t>
+      </w:r>
+      <w:r>
+        <w:rPr>
+          <w:rStyle w:val="Xref"/>
+        </w:rPr>
+        <w:t>Chapter 1</w:t>
+      </w:r>
+      <w:r>
+        <w:t xml:space="preserve">, </w:t>
+      </w:r>
+      <w:r>
+        <w:rPr>
+          <w:rStyle w:val="Literal"/>
+        </w:rPr>
+        <w:t>println!</w:t>
+      </w:r>
+      <w:r>
+        <w:t xml:space="preserve"> is a macro that prints a string to the screen:</w:t>
+      </w:r>
+    </w:p>
+    <w:p>
+      <w:pPr>
+        <w:pStyle w:val="Code"/>
+      </w:pPr>
+      <w:r>
+        <w:t>println!("Guess the number!");</w:t>
+      </w:r>
+    </w:p>
+    <w:p>
+      <w:pPr>
+        <w:pStyle w:val="Code"/>
+      </w:pPr>
+    </w:p>
+    <w:p>
+      <w:pPr>
+        <w:pStyle w:val="Code"/>
+      </w:pPr>
+      <w:r>
+        <w:t>println!("Please input your guess.");</w:t>
       </w:r>
     </w:p>
     <w:p>
@@ -191,69 +896,60 @@
         <w:pStyle w:val="Body"/>
       </w:pPr>
       <w:r>
-        <w:t xml:space="preserve">Look at the generated </w:t>
+        <w:t>This code is printing a prompt stating what the game is and requesting input from the user.</w:t>
+      </w:r>
+    </w:p>
+    <w:p>
+      <w:pPr>
+        <w:pStyle w:val="HeadB"/>
+      </w:pPr>
+      <w:r>
+        <w:fldChar w:fldCharType="begin"/>
+      </w:r>
+      <w:r>
+        <w:instrText xml:space="preserve"> XE "variables:storing values in" </w:instrText>
+      </w:r>
+      <w:r>
+        <w:fldChar w:fldCharType="end"/>
+      </w:r>
+      <w:r>
+        <w:fldChar w:fldCharType="begin"/>
+      </w:r>
+      <w:r>
+        <w:instrText xml:space="preserve"> XE "let keyword" </w:instrText>
+      </w:r>
+      <w:r>
+        <w:fldChar w:fldCharType="end"/>
+      </w:r>
+      <w:bookmarkStart w:id="5" w:name="_Toc206161085"/>
+      <w:r>
+        <w:t>Storing Values with Variables</w:t>
+      </w:r>
+      <w:bookmarkEnd w:id="5"/>
+    </w:p>
+    <w:p>
+      <w:pPr>
+        <w:pStyle w:val="Body"/>
+      </w:pPr>
+      <w:r>
+        <w:t xml:space="preserve">Next, we’ll create a </w:t>
       </w:r>
       <w:r>
         <w:rPr>
           <w:rStyle w:val="Italic"/>
         </w:rPr>
-        <w:t>Cargo.toml</w:t>
-      </w:r>
-      <w:r>
-        <w:t xml:space="preserve"> file:</w:t>
-      </w:r>
-    </w:p>
-    <w:p>
-      <w:pPr>
-        <w:pStyle w:val="CodeLabel"/>
-      </w:pPr>
-      <w:r>
-        <w:t>Cargo.toml</w:t>
-      </w:r>
-    </w:p>
-    <w:p>
-      <w:pPr>
-        <w:pStyle w:val="Code"/>
-      </w:pPr>
-      <w:r>
-        <w:t>[package]</w:t>
-      </w:r>
-    </w:p>
-    <w:p>
-      <w:pPr>
-        <w:pStyle w:val="Code"/>
-      </w:pPr>
-      <w:r>
-        <w:t>name = "guessing_game"</w:t>
-      </w:r>
-    </w:p>
-    <w:p>
-      <w:pPr>
-        <w:pStyle w:val="Code"/>
-      </w:pPr>
-      <w:r>
-        <w:t>version = "0.1.0"</w:t>
-      </w:r>
-    </w:p>
-    <w:p>
-      <w:pPr>
-        <w:pStyle w:val="Code"/>
-      </w:pPr>
-      <w:r>
-        <w:t>edition = "2024"</w:t>
-      </w:r>
-    </w:p>
-    <w:p>
-      <w:pPr>
-        <w:pStyle w:val="Code"/>
-      </w:pPr>
-    </w:p>
-    <w:p>
-      <w:pPr>
-        <w:pStyle w:val="Code"/>
-      </w:pPr>
-      <w:r>
-        <w:t>[dependencies]</w:t>
+        <w:t>variable</w:t>
+      </w:r>
+      <w:r>
+        <w:t xml:space="preserve"> to store the user input, like this:</w:t>
+      </w:r>
+    </w:p>
+    <w:p>
+      <w:pPr>
+        <w:pStyle w:val="Code"/>
+      </w:pPr>
+      <w:r>
+        <w:t>let mut guess = String::new();</w:t>
       </w:r>
     </w:p>
     <w:p>
@@ -261,66 +957,24 @@
         <w:pStyle w:val="Body"/>
       </w:pPr>
       <w:r>
-        <w:t xml:space="preserve">As you saw in </w:t>
-      </w:r>
-      <w:r>
-        <w:rPr>
-          <w:rStyle w:val="Xref"/>
-        </w:rPr>
-        <w:t>Chapter 1</w:t>
-      </w:r>
-      <w:r>
-        <w:t xml:space="preserve">, </w:t>
-      </w:r>
-      <w:r>
-        <w:rPr>
-          <w:rStyle w:val="Literal"/>
-        </w:rPr>
-        <w:t>cargo new</w:t>
-      </w:r>
-      <w:r>
-        <w:t xml:space="preserve"> generates a “Hello, world!” program for you. Check out the </w:t>
-      </w:r>
-      <w:r>
-        <w:rPr>
-          <w:rStyle w:val="Italic"/>
-        </w:rPr>
-        <w:t>src/main.rs</w:t>
-      </w:r>
-      <w:r>
-        <w:t xml:space="preserve"> file:</w:t>
-      </w:r>
-    </w:p>
-    <w:p>
-      <w:pPr>
-        <w:pStyle w:val="CodeLabel"/>
-      </w:pPr>
-      <w:r>
-        <w:t>src/main.rs</w:t>
-      </w:r>
-    </w:p>
-    <w:p>
-      <w:pPr>
-        <w:pStyle w:val="Code"/>
-      </w:pPr>
-      <w:r>
-        <w:t>fn main() {</w:t>
-      </w:r>
-    </w:p>
-    <w:p>
-      <w:pPr>
-        <w:pStyle w:val="Code"/>
-      </w:pPr>
-      <w:r>
-        <w:t xml:space="preserve">    println!("Hello, world!");</w:t>
-      </w:r>
-    </w:p>
-    <w:p>
-      <w:pPr>
-        <w:pStyle w:val="Code"/>
-      </w:pPr>
-      <w:r>
-        <w:t>}</w:t>
+        <w:t xml:space="preserve">Now the program is getting interesting! There’s a lot going on in this little line. We use the </w:t>
+      </w:r>
+      <w:r>
+        <w:rPr>
+          <w:rStyle w:val="Literal"/>
+        </w:rPr>
+        <w:t>let</w:t>
+      </w:r>
+      <w:r>
+        <w:t xml:space="preserve"> statement to create the variable. Here’s another example:</w:t>
+      </w:r>
+    </w:p>
+    <w:p>
+      <w:pPr>
+        <w:pStyle w:val="Code"/>
+      </w:pPr>
+      <w:r>
+        <w:t>let apples = 5;</w:t>
       </w:r>
     </w:p>
     <w:p>
@@ -328,655 +982,6 @@
         <w:pStyle w:val="Body"/>
       </w:pPr>
       <w:r>
-        <w:t xml:space="preserve">Now let’s compile this “Hello, world!” program and run it in the same step using the </w:t>
-      </w:r>
-      <w:r>
-        <w:rPr>
-          <w:rStyle w:val="Literal"/>
-        </w:rPr>
-        <w:t>cargo run</w:t>
-      </w:r>
-      <w:r>
-        <w:t xml:space="preserve"> command:</w:t>
-      </w:r>
-    </w:p>
-    <w:p>
-      <w:pPr>
-        <w:pStyle w:val="Code"/>
-      </w:pPr>
-      <w:r>
-        <w:t xml:space="preserve">$ </w:t>
-      </w:r>
-      <w:r>
-        <w:rPr>
-          <w:rStyle w:val="LiteralBold"/>
-        </w:rPr>
-        <w:t>cargo run</w:t>
-      </w:r>
-    </w:p>
-    <w:p>
-      <w:pPr>
-        <w:pStyle w:val="Code"/>
-      </w:pPr>
-      <w:r>
-        <w:t xml:space="preserve">   Compiling guessing_game v0.1.0 (file:///projects/guessing_game)</w:t>
-      </w:r>
-    </w:p>
-    <w:p>
-      <w:pPr>
-        <w:pStyle w:val="Code"/>
-      </w:pPr>
-      <w:r>
-        <w:t xml:space="preserve">    Finished `dev` profile [unoptimized + debuginfo] target(s) in 1.50s</w:t>
-      </w:r>
-    </w:p>
-    <w:p>
-      <w:pPr>
-        <w:pStyle w:val="Code"/>
-      </w:pPr>
-      <w:r>
-        <w:t xml:space="preserve">     Running `file:///projects/guessing_game/target/debug/guessing_game`</w:t>
-      </w:r>
-    </w:p>
-    <w:p>
-      <w:pPr>
-        <w:pStyle w:val="Code"/>
-      </w:pPr>
-      <w:r>
-        <w:t>Hello, world!</w:t>
-      </w:r>
-    </w:p>
-    <w:p>
-      <w:pPr>
-        <w:pStyle w:val="Body"/>
-      </w:pPr>
-      <w:r>
-        <w:t xml:space="preserve">The </w:t>
-      </w:r>
-      <w:r>
-        <w:rPr>
-          <w:rStyle w:val="Literal"/>
-        </w:rPr>
-        <w:t>run</w:t>
-      </w:r>
-      <w:r>
-        <w:t xml:space="preserve"> command comes in handy when you need to rapidly iterate on a project, as we’ll do in this game, quickly testing each iteration before moving on to the next one.</w:t>
-      </w:r>
-    </w:p>
-    <w:p>
-      <w:pPr>
-        <w:pStyle w:val="Body"/>
-      </w:pPr>
-      <w:r>
-        <w:t xml:space="preserve">Reopen the </w:t>
-      </w:r>
-      <w:r>
-        <w:rPr>
-          <w:rStyle w:val="Italic"/>
-        </w:rPr>
-        <w:t>src/main.rs</w:t>
-      </w:r>
-      <w:r>
-        <w:t xml:space="preserve"> file. You’ll be writing all the code in this file. </w:t>
-      </w:r>
-    </w:p>
-    <w:p>
-      <w:pPr>
-        <w:pStyle w:val="HeadA"/>
-      </w:pPr>
-      <w:bookmarkStart w:id="3" w:name="_Toc206161084"/>
-      <w:r>
-        <w:lastRenderedPageBreak/>
-        <w:t>Processing a Guess</w:t>
-      </w:r>
-      <w:bookmarkEnd w:id="3"/>
-    </w:p>
-    <w:p>
-      <w:pPr>
-        <w:pStyle w:val="Body"/>
-      </w:pPr>
-      <w:r>
-        <w:t xml:space="preserve">The first part of the guessing game program will ask for user input, process that input, and check that the input is in the expected form. To start, we’ll allow the player to input a guess. Enter the code in Listing 2-1 into </w:t>
-      </w:r>
-      <w:r>
-        <w:rPr>
-          <w:rStyle w:val="Italic"/>
-        </w:rPr>
-        <w:t>src/main.rs</w:t>
-      </w:r>
-      <w:r>
-        <w:t>.</w:t>
-      </w:r>
-    </w:p>
-    <w:p>
-      <w:pPr>
-        <w:pStyle w:val="CodeLabel"/>
-      </w:pPr>
-      <w:r>
-        <w:t>src/main.rs</w:t>
-      </w:r>
-    </w:p>
-    <w:p>
-      <w:pPr>
-        <w:pStyle w:val="Code"/>
-      </w:pPr>
-      <w:r>
-        <w:t>use std::io;</w:t>
-      </w:r>
-    </w:p>
-    <w:p>
-      <w:pPr>
-        <w:pStyle w:val="Code"/>
-      </w:pPr>
-    </w:p>
-    <w:p>
-      <w:pPr>
-        <w:pStyle w:val="Code"/>
-      </w:pPr>
-      <w:r>
-        <w:t>fn main() {</w:t>
-      </w:r>
-    </w:p>
-    <w:p>
-      <w:pPr>
-        <w:pStyle w:val="Code"/>
-      </w:pPr>
-      <w:r>
-        <w:t xml:space="preserve">    println!("Guess the number!");</w:t>
-      </w:r>
-    </w:p>
-    <w:p>
-      <w:pPr>
-        <w:pStyle w:val="Code"/>
-      </w:pPr>
-    </w:p>
-    <w:p>
-      <w:pPr>
-        <w:pStyle w:val="Code"/>
-      </w:pPr>
-      <w:r>
-        <w:t xml:space="preserve">    println!("Please input your guess.");</w:t>
-      </w:r>
-    </w:p>
-    <w:p>
-      <w:pPr>
-        <w:pStyle w:val="Code"/>
-      </w:pPr>
-    </w:p>
-    <w:p>
-      <w:pPr>
-        <w:pStyle w:val="Code"/>
-      </w:pPr>
-      <w:r>
-        <w:t xml:space="preserve">    let mut guess = String::new();</w:t>
-      </w:r>
-    </w:p>
-    <w:p>
-      <w:pPr>
-        <w:pStyle w:val="Code"/>
-      </w:pPr>
-    </w:p>
-    <w:p>
-      <w:pPr>
-        <w:pStyle w:val="Code"/>
-      </w:pPr>
-      <w:r>
-        <w:t xml:space="preserve">    io::stdin()</w:t>
-      </w:r>
-    </w:p>
-    <w:p>
-      <w:pPr>
-        <w:pStyle w:val="Code"/>
-      </w:pPr>
-      <w:r>
-        <w:t xml:space="preserve">        .read_line(&amp;mut guess)</w:t>
-      </w:r>
-    </w:p>
-    <w:p>
-      <w:pPr>
-        <w:pStyle w:val="Code"/>
-      </w:pPr>
-      <w:r>
-        <w:t xml:space="preserve">        .expect("Failed to read line");</w:t>
-      </w:r>
-    </w:p>
-    <w:p>
-      <w:pPr>
-        <w:pStyle w:val="Code"/>
-      </w:pPr>
-    </w:p>
-    <w:p>
-      <w:pPr>
-        <w:pStyle w:val="Code"/>
-      </w:pPr>
-      <w:r>
-        <w:t xml:space="preserve">    println!("You guessed: {guess}");</w:t>
-      </w:r>
-    </w:p>
-    <w:p>
-      <w:pPr>
-        <w:pStyle w:val="Code"/>
-      </w:pPr>
-      <w:r>
-        <w:t>}</w:t>
-      </w:r>
-    </w:p>
-    <w:p>
-      <w:pPr>
-        <w:pStyle w:val="CodeListingCaption"/>
-      </w:pPr>
-      <w:r>
-        <w:t>Code that gets a guess from the user and prints it</w:t>
-      </w:r>
-    </w:p>
-    <w:p>
-      <w:pPr>
-        <w:pStyle w:val="Body"/>
-      </w:pPr>
-      <w:r>
-        <w:t xml:space="preserve">This code contains a lot of information, so let’s go over it line by line. </w:t>
-      </w:r>
-      <w:r>
-        <w:fldChar w:fldCharType="begin"/>
-      </w:r>
-      <w:r>
-        <w:instrText xml:space="preserve"> XE "input/output (io) library" </w:instrText>
-      </w:r>
-      <w:r>
-        <w:fldChar w:fldCharType="end"/>
-      </w:r>
-      <w:r>
-        <w:fldChar w:fldCharType="begin"/>
-      </w:r>
-      <w:r>
-        <w:instrText xml:space="preserve"> XE "io (input/output) library" </w:instrText>
-      </w:r>
-      <w:r>
-        <w:fldChar w:fldCharType="end"/>
-      </w:r>
-      <w:r>
-        <w:t xml:space="preserve">To obtain user input and then print the result as output, we need to bring the </w:t>
-      </w:r>
-      <w:r>
-        <w:rPr>
-          <w:rStyle w:val="Literal"/>
-        </w:rPr>
-        <w:t>io</w:t>
-      </w:r>
-      <w:r>
-        <w:t xml:space="preserve"> input/output library into scope. The </w:t>
-      </w:r>
-      <w:r>
-        <w:rPr>
-          <w:rStyle w:val="Literal"/>
-        </w:rPr>
-        <w:t>io</w:t>
-      </w:r>
-      <w:r>
-        <w:t xml:space="preserve"> library comes from the standard library, known as </w:t>
-      </w:r>
-      <w:r>
-        <w:rPr>
-          <w:rStyle w:val="Literal"/>
-        </w:rPr>
-        <w:t>std</w:t>
-      </w:r>
-      <w:r>
-        <w:t>:</w:t>
-      </w:r>
-    </w:p>
-    <w:p>
-      <w:pPr>
-        <w:pStyle w:val="Code"/>
-      </w:pPr>
-      <w:r>
-        <w:t>use std::io;</w:t>
-      </w:r>
-    </w:p>
-    <w:p>
-      <w:pPr>
-        <w:pStyle w:val="Body"/>
-      </w:pPr>
-      <w:r>
-        <w:fldChar w:fldCharType="begin"/>
-      </w:r>
-      <w:r>
-        <w:instrText xml:space="preserve"> XE "prelude" </w:instrText>
-      </w:r>
-      <w:r>
-        <w:fldChar w:fldCharType="end"/>
-      </w:r>
-      <w:r>
-        <w:t xml:space="preserve">By default, Rust has a set of items defined in the standard library that it brings into the scope of every program. This set is called the </w:t>
-      </w:r>
-      <w:r>
-        <w:rPr>
-          <w:rStyle w:val="Italic"/>
-        </w:rPr>
-        <w:t>prelude</w:t>
-      </w:r>
-      <w:r>
-        <w:t>, and you can see everything in it</w:t>
-      </w:r>
-      <w:r>
-        <w:t xml:space="preserve"> in the standard library documentation</w:t>
-      </w:r>
-      <w:r>
-        <w:t xml:space="preserve"> at </w:t>
-      </w:r>
-      <w:r>
-        <w:rPr>
-          <w:rStyle w:val="LinkURL"/>
-        </w:rPr>
-        <w:t>https://doc.rust-lang.org/std/prelude/index.html</w:t>
-      </w:r>
-      <w:r>
-        <w:t xml:space="preserve">. </w:t>
-      </w:r>
-    </w:p>
-    <w:p>
-      <w:pPr>
-        <w:pStyle w:val="Body"/>
-      </w:pPr>
-      <w:r>
-        <w:t xml:space="preserve">If a type you want to use isn’t in the prelude, you have to bring that type into scope explicitly with a </w:t>
-      </w:r>
-      <w:r>
-        <w:rPr>
-          <w:rStyle w:val="Literal"/>
-        </w:rPr>
-        <w:t>use</w:t>
-      </w:r>
-      <w:r>
-        <w:t xml:space="preserve"> statement. Using the </w:t>
-      </w:r>
-      <w:r>
-        <w:rPr>
-          <w:rStyle w:val="Literal"/>
-        </w:rPr>
-        <w:t>std::io</w:t>
-      </w:r>
-      <w:r>
-        <w:t xml:space="preserve"> library provides you with a number of useful features, including the ability to accept user input. </w:t>
-      </w:r>
-    </w:p>
-    <w:p>
-      <w:pPr>
-        <w:pStyle w:val="Body"/>
-      </w:pPr>
-      <w:r>
-        <w:t xml:space="preserve">As you saw in </w:t>
-      </w:r>
-      <w:r>
-        <w:rPr>
-          <w:rStyle w:val="Xref"/>
-        </w:rPr>
-        <w:t>Chapter 1</w:t>
-      </w:r>
-      <w:r>
-        <w:t xml:space="preserve">, the </w:t>
-      </w:r>
-      <w:r>
-        <w:rPr>
-          <w:rStyle w:val="Literal"/>
-        </w:rPr>
-        <w:t>main</w:t>
-      </w:r>
-      <w:r>
-        <w:t xml:space="preserve"> function is the entry point into the program:</w:t>
-      </w:r>
-    </w:p>
-    <w:p>
-      <w:pPr>
-        <w:pStyle w:val="Code"/>
-      </w:pPr>
-      <w:r>
-        <w:t>fn main() {</w:t>
-      </w:r>
-    </w:p>
-    <w:p>
-      <w:pPr>
-        <w:pStyle w:val="Body"/>
-      </w:pPr>
-      <w:r>
-        <w:t xml:space="preserve">The </w:t>
-      </w:r>
-      <w:r>
-        <w:rPr>
-          <w:rStyle w:val="Literal"/>
-        </w:rPr>
-        <w:t>fn</w:t>
-      </w:r>
-      <w:r>
-        <w:t xml:space="preserve"> syntax declares a new </w:t>
-      </w:r>
-      <w:r>
-        <w:fldChar w:fldCharType="begin"/>
-      </w:r>
-      <w:r>
-        <w:rPr>
-          <w:spacing w:val="3"/>
-        </w:rPr>
-        <w:instrText xml:space="preserve"> XE "fn keyword" </w:instrText>
-      </w:r>
-      <w:r>
-        <w:rPr>
-          <w:spacing w:val="3"/>
-        </w:rPr>
-        <w:fldChar w:fldCharType="end"/>
-      </w:r>
-      <w:r>
-        <w:t xml:space="preserve">function; the parentheses, </w:t>
-      </w:r>
-      <w:r>
-        <w:rPr>
-          <w:rStyle w:val="Literal"/>
-        </w:rPr>
-        <w:t>()</w:t>
-      </w:r>
-      <w:r>
-        <w:fldChar w:fldCharType="begin"/>
-      </w:r>
-      <w:r>
-        <w:instrText xml:space="preserve"> XE "parentheses (()):for function parameters" </w:instrText>
-      </w:r>
-      <w:r>
-        <w:fldChar w:fldCharType="end"/>
-      </w:r>
-      <w:r>
-        <w:fldChar w:fldCharType="begin"/>
-      </w:r>
-      <w:r>
-        <w:instrText xml:space="preserve"> XE "() (parentheses):for function parameters" </w:instrText>
-      </w:r>
-      <w:r>
-        <w:fldChar w:fldCharType="end"/>
-      </w:r>
-      <w:r>
-        <w:t xml:space="preserve">, indicate there are no parameters; and the curly bracket, </w:t>
-      </w:r>
-      <w:r>
-        <w:rPr>
-          <w:rStyle w:val="Literal"/>
-        </w:rPr>
-        <w:t>{</w:t>
-      </w:r>
-      <w:r>
-        <w:t xml:space="preserve">, starts the body of the </w:t>
-      </w:r>
-      <w:r>
-        <w:fldChar w:fldCharType="begin"/>
-      </w:r>
-      <w:r>
-        <w:rPr>
-          <w:spacing w:val="3"/>
-        </w:rPr>
-        <w:instrText xml:space="preserve"> XE "curly brackets ({}):for function bodies" </w:instrText>
-      </w:r>
-      <w:r>
-        <w:rPr>
-          <w:spacing w:val="3"/>
-        </w:rPr>
-        <w:fldChar w:fldCharType="end"/>
-      </w:r>
-      <w:r>
-        <w:fldChar w:fldCharType="begin"/>
-      </w:r>
-      <w:r>
-        <w:rPr>
-          <w:spacing w:val="3"/>
-        </w:rPr>
-        <w:instrText xml:space="preserve"> XE "{} (curly brackets):for function bodies" </w:instrText>
-      </w:r>
-      <w:r>
-        <w:rPr>
-          <w:spacing w:val="3"/>
-        </w:rPr>
-        <w:fldChar w:fldCharType="end"/>
-      </w:r>
-      <w:r>
-        <w:t>function.</w:t>
-      </w:r>
-    </w:p>
-    <w:p>
-      <w:pPr>
-        <w:pStyle w:val="Body"/>
-      </w:pPr>
-      <w:r>
-        <w:lastRenderedPageBreak/>
-        <w:t xml:space="preserve">As you also learned in </w:t>
-      </w:r>
-      <w:r>
-        <w:rPr>
-          <w:rStyle w:val="Xref"/>
-        </w:rPr>
-        <w:t>Chapter 1</w:t>
-      </w:r>
-      <w:r>
-        <w:t xml:space="preserve">, </w:t>
-      </w:r>
-      <w:r>
-        <w:rPr>
-          <w:rStyle w:val="Literal"/>
-        </w:rPr>
-        <w:t>println!</w:t>
-      </w:r>
-      <w:r>
-        <w:t xml:space="preserve"> is a macro that prints a string to the screen:</w:t>
-      </w:r>
-    </w:p>
-    <w:p>
-      <w:pPr>
-        <w:pStyle w:val="Code"/>
-      </w:pPr>
-      <w:r>
-        <w:t>println!("Guess the number!");</w:t>
-      </w:r>
-    </w:p>
-    <w:p>
-      <w:pPr>
-        <w:pStyle w:val="Code"/>
-      </w:pPr>
-    </w:p>
-    <w:p>
-      <w:pPr>
-        <w:pStyle w:val="Code"/>
-      </w:pPr>
-      <w:r>
-        <w:t>println!("Please input your guess.");</w:t>
-      </w:r>
-    </w:p>
-    <w:p>
-      <w:pPr>
-        <w:pStyle w:val="Body"/>
-      </w:pPr>
-      <w:r>
-        <w:t>This code is printing a prompt stating what the game is and requesting input from the user.</w:t>
-      </w:r>
-    </w:p>
-    <w:p>
-      <w:pPr>
-        <w:pStyle w:val="HeadB"/>
-      </w:pPr>
-      <w:r>
-        <w:fldChar w:fldCharType="begin"/>
-      </w:r>
-      <w:r>
-        <w:instrText xml:space="preserve"> XE "variables:storing values in" </w:instrText>
-      </w:r>
-      <w:r>
-        <w:fldChar w:fldCharType="end"/>
-      </w:r>
-      <w:r>
-        <w:fldChar w:fldCharType="begin"/>
-      </w:r>
-      <w:r>
-        <w:instrText xml:space="preserve"> XE "let keyword" </w:instrText>
-      </w:r>
-      <w:r>
-        <w:fldChar w:fldCharType="end"/>
-      </w:r>
-      <w:bookmarkStart w:id="4" w:name="_Toc206161085"/>
-      <w:r>
-        <w:t>Storing Values with Variables</w:t>
-      </w:r>
-      <w:bookmarkEnd w:id="4"/>
-    </w:p>
-    <w:p>
-      <w:pPr>
-        <w:pStyle w:val="Body"/>
-      </w:pPr>
-      <w:r>
-        <w:t xml:space="preserve">Next, we’ll create a </w:t>
-      </w:r>
-      <w:r>
-        <w:rPr>
-          <w:rStyle w:val="Italic"/>
-        </w:rPr>
-        <w:t>variable</w:t>
-      </w:r>
-      <w:r>
-        <w:t xml:space="preserve"> to store the user input, like this:</w:t>
-      </w:r>
-    </w:p>
-    <w:p>
-      <w:pPr>
-        <w:pStyle w:val="Code"/>
-      </w:pPr>
-      <w:r>
-        <w:t>let mut guess = String::new();</w:t>
-      </w:r>
-    </w:p>
-    <w:p>
-      <w:pPr>
-        <w:pStyle w:val="Body"/>
-      </w:pPr>
-      <w:r>
-        <w:t xml:space="preserve">Now the program is getting interesting! There’s a lot going on in this little line. We use the </w:t>
-      </w:r>
-      <w:r>
-        <w:rPr>
-          <w:rStyle w:val="Literal"/>
-        </w:rPr>
-        <w:t>let</w:t>
-      </w:r>
-      <w:r>
-        <w:t xml:space="preserve"> statement to create the variable. Here’s another example:</w:t>
-      </w:r>
-    </w:p>
-    <w:p>
-      <w:pPr>
-        <w:pStyle w:val="Code"/>
-      </w:pPr>
-      <w:r>
-        <w:t>let apples = 5;</w:t>
-      </w:r>
-    </w:p>
-    <w:p>
-      <w:pPr>
-        <w:pStyle w:val="Body"/>
-      </w:pPr>
-      <w:r>
         <w:t xml:space="preserve">This line creates a new variable named </w:t>
       </w:r>
       <w:r>
@@ -996,21 +1001,6 @@
       </w:r>
       <w:r>
         <w:t xml:space="preserve">. In Rust, variables are immutable by default, meaning once we give the variable a value, the value won’t change. We’ll be discussing this concept in detail in </w:t>
-      </w:r>
-      <w:r>
-        <w:rPr>
-          <w:rStyle w:val="Xref"/>
-          <w:rPrChange w:id="5" w:author="Audrey Doyle" w:date="2025-09-09T15:42:00Z" w16du:dateUtc="2025-09-09T19:42:00Z">
-            <w:rPr/>
-          </w:rPrChange>
-        </w:rPr>
-        <w:t>“</w:t>
-      </w:r>
-      <w:r>
-        <w:rPr>
-          <w:rStyle w:val="Xref"/>
-        </w:rPr>
-        <w:t>Variables and Mutability</w:t>
       </w:r>
       <w:r>
         <w:rPr>
@@ -1019,6 +1009,21 @@
             <w:rPr/>
           </w:rPrChange>
         </w:rPr>
+        <w:t>“</w:t>
+      </w:r>
+      <w:r>
+        <w:rPr>
+          <w:rStyle w:val="Xref"/>
+        </w:rPr>
+        <w:t>Variables and Mutability</w:t>
+      </w:r>
+      <w:r>
+        <w:rPr>
+          <w:rStyle w:val="Xref"/>
+          <w:rPrChange w:id="7" w:author="Audrey Doyle" w:date="2025-09-09T15:42:00Z" w16du:dateUtc="2025-09-09T19:42:00Z">
+            <w:rPr/>
+          </w:rPrChange>
+        </w:rPr>
         <w:t xml:space="preserve">” on </w:t>
       </w:r>
       <w:r>
@@ -1113,6 +1118,7 @@
         <w:pStyle w:val="Body"/>
       </w:pPr>
       <w:r>
+        <w:lastRenderedPageBreak/>
         <w:t xml:space="preserve">Returning to the guessing game program, you now know that </w:t>
       </w:r>
       <w:r>
@@ -1240,7 +1246,7 @@
       <w:r>
         <w:t xml:space="preserve"> type. </w:t>
       </w:r>
-      <w:bookmarkStart w:id="7" w:name="_Hlk208234542"/>
+      <w:bookmarkStart w:id="8" w:name="_Hlk208234542"/>
       <w:r>
         <w:t xml:space="preserve">An </w:t>
       </w:r>
@@ -1274,7 +1280,7 @@
         </w:rPr>
         <w:t>String</w:t>
       </w:r>
-      <w:bookmarkEnd w:id="7"/>
+      <w:bookmarkEnd w:id="8"/>
       <w:r>
         <w:t xml:space="preserve">. This </w:t>
       </w:r>
@@ -1302,7 +1308,6 @@
         <w:pStyle w:val="Body"/>
       </w:pPr>
       <w:r>
-        <w:lastRenderedPageBreak/>
         <w:t xml:space="preserve">In full, the </w:t>
       </w:r>
       <w:r>
@@ -1337,11 +1342,11 @@
       <w:r>
         <w:fldChar w:fldCharType="end"/>
       </w:r>
-      <w:bookmarkStart w:id="8" w:name="_Toc206161086"/>
+      <w:bookmarkStart w:id="9" w:name="_Toc206161086"/>
       <w:r>
         <w:t>Receiving User Input</w:t>
       </w:r>
-      <w:bookmarkEnd w:id="8"/>
+      <w:bookmarkEnd w:id="9"/>
     </w:p>
     <w:p>
       <w:pPr>
@@ -1523,7 +1528,7 @@
       <w:r>
         <w:t xml:space="preserve"> is to take whatever the user types into standard input and append that into a string (without overwriting its contents), so we therefore pass that string as an argument. The string argument needs to be mutable so </w:t>
       </w:r>
-      <w:ins w:id="9" w:author="Audrey Doyle" w:date="2025-09-08T14:36:00Z" w16du:dateUtc="2025-09-08T18:36:00Z">
+      <w:ins w:id="10" w:author="Audrey Doyle" w:date="2025-09-08T14:36:00Z" w16du:dateUtc="2025-09-08T18:36:00Z">
         <w:r>
           <w:t xml:space="preserve">that </w:t>
         </w:r>
@@ -1588,7 +1593,11 @@
         <w:t>reference</w:t>
       </w:r>
       <w:r>
-        <w:t xml:space="preserve">, which gives you a way to let multiple parts of your code access one piece of data without needing to copy that data into memory multiple times. References are a complex feature, and one of Rust’s major advantages is how safe and easy it is to use references. You don’t need to know a lot of those details to finish this program. For now, all you need to know is that, like variables, references are immutable by default. Hence, you need to write </w:t>
+        <w:t xml:space="preserve">, which gives you a way to let multiple parts </w:t>
+      </w:r>
+      <w:r>
+        <w:lastRenderedPageBreak/>
+        <w:t xml:space="preserve">of your code access one piece of data without needing to copy that data into memory multiple times. References are a complex feature, and one of Rust’s major advantages is how safe and easy it is to use references. You don’t need to know a lot of those details to finish this program. For now, all you need to know is that, like variables, references are immutable by default. Hence, you need to write </w:t>
       </w:r>
       <w:r>
         <w:rPr>
@@ -1631,11 +1640,11 @@
       <w:r>
         <w:fldChar w:fldCharType="end"/>
       </w:r>
-      <w:bookmarkStart w:id="10" w:name="_Toc206161087"/>
+      <w:bookmarkStart w:id="11" w:name="_Toc206161087"/>
       <w:r>
         <w:t>Handling Potential Failure with Result</w:t>
       </w:r>
-      <w:bookmarkEnd w:id="10"/>
+      <w:bookmarkEnd w:id="11"/>
     </w:p>
     <w:p>
       <w:pPr>
@@ -1658,132 +1667,305 @@
         <w:pStyle w:val="Body"/>
       </w:pPr>
       <w:r>
+        <w:t>We could have written this code as:</w:t>
+      </w:r>
+    </w:p>
+    <w:p>
+      <w:pPr>
+        <w:pStyle w:val="Code"/>
+      </w:pPr>
+      <w:r>
+        <w:t>io::stdin().read_line(&amp;mut guess).expect("Failed to read line");</w:t>
+      </w:r>
+    </w:p>
+    <w:p>
+      <w:pPr>
+        <w:pStyle w:val="Body"/>
+      </w:pPr>
+      <w:r>
+        <w:t xml:space="preserve">However, one long line is difficult to read, so it’s best to divide it. It’s often wise to introduce a newline and other whitespace to help break up long lines when you call a method with the </w:t>
+      </w:r>
+      <w:r>
+        <w:rPr>
+          <w:rStyle w:val="Literal"/>
+        </w:rPr>
+        <w:t>.method_name()</w:t>
+      </w:r>
+      <w:r>
+        <w:t xml:space="preserve"> syntax. Now let’s discuss what this line does.</w:t>
+      </w:r>
+    </w:p>
+    <w:p>
+      <w:pPr>
+        <w:pStyle w:val="Body"/>
+      </w:pPr>
+      <w:r>
+        <w:t xml:space="preserve">As mentioned earlier, </w:t>
+      </w:r>
+      <w:r>
+        <w:rPr>
+          <w:rStyle w:val="Literal"/>
+        </w:rPr>
+        <w:t>read_line</w:t>
+      </w:r>
+      <w:r>
+        <w:t xml:space="preserve"> puts whatever the user enters into the string we pass to it, but it also returns a </w:t>
+      </w:r>
+      <w:r>
+        <w:rPr>
+          <w:rStyle w:val="Literal"/>
+        </w:rPr>
+        <w:t>Result</w:t>
+      </w:r>
+      <w:r>
+        <w:t xml:space="preserve"> value. </w:t>
+      </w:r>
+      <w:r>
+        <w:rPr>
+          <w:rStyle w:val="Literal"/>
+        </w:rPr>
+        <w:t>Result</w:t>
+      </w:r>
+      <w:r>
+        <w:t xml:space="preserve"> is an </w:t>
+      </w:r>
+      <w:r>
+        <w:rPr>
+          <w:rStyle w:val="Italic"/>
+        </w:rPr>
+        <w:t>enumeration</w:t>
+      </w:r>
+      <w:r>
+        <w:t xml:space="preserve">, often called an </w:t>
+      </w:r>
+      <w:r>
+        <w:rPr>
+          <w:rStyle w:val="Italic"/>
+        </w:rPr>
+        <w:t>enum</w:t>
+      </w:r>
+      <w:r>
+        <w:t xml:space="preserve">, which is a type that can be in one of multiple possible states. We call each possible state a </w:t>
+      </w:r>
+      <w:r>
+        <w:rPr>
+          <w:rStyle w:val="Italic"/>
+        </w:rPr>
+        <w:t>variant</w:t>
+      </w:r>
+      <w:r>
+        <w:t>.</w:t>
+      </w:r>
+    </w:p>
+    <w:p>
+      <w:pPr>
+        <w:pStyle w:val="Body"/>
+      </w:pPr>
+      <w:r>
+        <w:rPr>
+          <w:rStyle w:val="Xref"/>
+        </w:rPr>
+        <w:t>Chapter 6</w:t>
+      </w:r>
+      <w:r>
+        <w:t xml:space="preserve"> will cover enums in more detail. The purpose of these </w:t>
+      </w:r>
+      <w:r>
+        <w:rPr>
+          <w:rStyle w:val="Literal"/>
+        </w:rPr>
+        <w:t>Result</w:t>
+      </w:r>
+      <w:r>
+        <w:t xml:space="preserve"> types is to encode error-handling information.</w:t>
+      </w:r>
+    </w:p>
+    <w:p>
+      <w:pPr>
+        <w:pStyle w:val="Body"/>
+      </w:pPr>
+      <w:r>
+        <w:rPr>
+          <w:rStyle w:val="Literal"/>
+        </w:rPr>
+        <w:t>Result</w:t>
+      </w:r>
+      <w:r>
+        <w:t xml:space="preserve">’s variants are </w:t>
+      </w:r>
+      <w:r>
+        <w:rPr>
+          <w:rStyle w:val="Literal"/>
+        </w:rPr>
+        <w:t>Ok</w:t>
+      </w:r>
+      <w:r>
+        <w:t xml:space="preserve"> and </w:t>
+      </w:r>
+      <w:r>
+        <w:rPr>
+          <w:rStyle w:val="Literal"/>
+        </w:rPr>
+        <w:t>Err</w:t>
+      </w:r>
+      <w:r>
+        <w:t xml:space="preserve">. The </w:t>
+      </w:r>
+      <w:r>
+        <w:rPr>
+          <w:rStyle w:val="Literal"/>
+        </w:rPr>
+        <w:t>Ok</w:t>
+      </w:r>
+      <w:r>
+        <w:t xml:space="preserve"> variant indicates the operation was successful, and it contains the successfully generated value. The </w:t>
+      </w:r>
+      <w:r>
+        <w:rPr>
+          <w:rStyle w:val="Literal"/>
+        </w:rPr>
+        <w:t>Err</w:t>
+      </w:r>
+      <w:r>
+        <w:t xml:space="preserve"> variant means the operation failed, and it contains information about how or why the operation failed.</w:t>
+      </w:r>
+    </w:p>
+    <w:p>
+      <w:pPr>
+        <w:pStyle w:val="Body"/>
+      </w:pPr>
+      <w:r>
+        <w:fldChar w:fldCharType="begin"/>
+      </w:r>
+      <w:r>
+        <w:instrText xml:space="preserve"> XE "expect method" </w:instrText>
+      </w:r>
+      <w:r>
+        <w:fldChar w:fldCharType="end"/>
+      </w:r>
+      <w:r>
+        <w:fldChar w:fldCharType="begin"/>
+      </w:r>
+      <w:r>
+        <w:instrText xml:space="preserve"> XE "Result&lt;T, E&gt; type:expect method on" </w:instrText>
+      </w:r>
+      <w:r>
+        <w:fldChar w:fldCharType="end"/>
+      </w:r>
+      <w:r>
+        <w:t xml:space="preserve">Values of the </w:t>
+      </w:r>
+      <w:r>
+        <w:rPr>
+          <w:rStyle w:val="Literal"/>
+        </w:rPr>
+        <w:t>Result</w:t>
+      </w:r>
+      <w:r>
+        <w:t xml:space="preserve"> type, like values of any type, have methods defined on them. An instance of </w:t>
+      </w:r>
+      <w:r>
+        <w:rPr>
+          <w:rStyle w:val="Literal"/>
+        </w:rPr>
+        <w:t>Result</w:t>
+      </w:r>
+      <w:r>
+        <w:t xml:space="preserve"> has an </w:t>
+      </w:r>
+      <w:r>
+        <w:rPr>
+          <w:rStyle w:val="Literal"/>
+        </w:rPr>
+        <w:t>expect</w:t>
+      </w:r>
+      <w:r>
+        <w:t xml:space="preserve"> method that you can call. If this instance of </w:t>
+      </w:r>
+      <w:r>
+        <w:rPr>
+          <w:rStyle w:val="Literal"/>
+        </w:rPr>
+        <w:t>Result</w:t>
+      </w:r>
+      <w:r>
+        <w:t xml:space="preserve"> is an </w:t>
+      </w:r>
+      <w:r>
+        <w:rPr>
+          <w:rStyle w:val="Literal"/>
+        </w:rPr>
+        <w:t>Err</w:t>
+      </w:r>
+      <w:r>
+        <w:t xml:space="preserve"> value, </w:t>
+      </w:r>
+      <w:r>
+        <w:rPr>
+          <w:rStyle w:val="Literal"/>
+        </w:rPr>
+        <w:t>expect</w:t>
+      </w:r>
+      <w:r>
+        <w:t xml:space="preserve"> will cause the program to crash and display the message that you passed as an argument to </w:t>
+      </w:r>
+      <w:r>
+        <w:rPr>
+          <w:rStyle w:val="Literal"/>
+        </w:rPr>
+        <w:t>expect</w:t>
+      </w:r>
+      <w:r>
+        <w:t xml:space="preserve">. If the </w:t>
+      </w:r>
+      <w:r>
+        <w:rPr>
+          <w:rStyle w:val="Literal"/>
+        </w:rPr>
+        <w:t>read_line</w:t>
+      </w:r>
+      <w:r>
+        <w:t xml:space="preserve"> method returns an </w:t>
+      </w:r>
+      <w:r>
+        <w:rPr>
+          <w:rStyle w:val="Literal"/>
+        </w:rPr>
+        <w:t>Err</w:t>
+      </w:r>
+      <w:r>
+        <w:t xml:space="preserve">, it would likely be the result of an error coming from the underlying operating system. If this instance of </w:t>
+      </w:r>
+      <w:r>
+        <w:rPr>
+          <w:rStyle w:val="Literal"/>
+        </w:rPr>
+        <w:t>Result</w:t>
+      </w:r>
+      <w:r>
+        <w:t xml:space="preserve"> is an </w:t>
+      </w:r>
+      <w:r>
+        <w:rPr>
+          <w:rStyle w:val="Literal"/>
+        </w:rPr>
+        <w:t>Ok</w:t>
+      </w:r>
+      <w:r>
+        <w:t xml:space="preserve"> value, </w:t>
+      </w:r>
+      <w:r>
+        <w:rPr>
+          <w:rStyle w:val="Literal"/>
+        </w:rPr>
+        <w:t>expect</w:t>
+      </w:r>
+      <w:r>
+        <w:t xml:space="preserve"> will take the return </w:t>
+      </w:r>
+      <w:r>
         <w:lastRenderedPageBreak/>
-        <w:t>We could have written this code as:</w:t>
-      </w:r>
-    </w:p>
-    <w:p>
-      <w:pPr>
-        <w:pStyle w:val="Code"/>
-      </w:pPr>
-      <w:r>
-        <w:t>io::stdin().read_line(&amp;mut guess).expect("Failed to read line");</w:t>
-      </w:r>
-    </w:p>
-    <w:p>
-      <w:pPr>
-        <w:pStyle w:val="Body"/>
-      </w:pPr>
-      <w:r>
-        <w:t xml:space="preserve">However, one long line is difficult to read, so it’s best to divide it. It’s often wise to introduce a newline and other whitespace to help break up long lines when you call a method with the </w:t>
-      </w:r>
-      <w:r>
-        <w:rPr>
-          <w:rStyle w:val="Literal"/>
-        </w:rPr>
-        <w:t>.method_name()</w:t>
-      </w:r>
-      <w:r>
-        <w:t xml:space="preserve"> syntax. Now let’s discuss what this line does.</w:t>
-      </w:r>
-    </w:p>
-    <w:p>
-      <w:pPr>
-        <w:pStyle w:val="Body"/>
-      </w:pPr>
-      <w:r>
-        <w:t xml:space="preserve">As mentioned earlier, </w:t>
-      </w:r>
-      <w:r>
-        <w:rPr>
-          <w:rStyle w:val="Literal"/>
-        </w:rPr>
-        <w:t>read_line</w:t>
-      </w:r>
-      <w:r>
-        <w:t xml:space="preserve"> puts whatever the user enters into the string we pass to it, but it also returns a </w:t>
-      </w:r>
-      <w:r>
-        <w:rPr>
-          <w:rStyle w:val="Literal"/>
-        </w:rPr>
-        <w:t>Result</w:t>
-      </w:r>
-      <w:r>
-        <w:t xml:space="preserve"> value. </w:t>
-      </w:r>
-      <w:r>
-        <w:rPr>
-          <w:rStyle w:val="Literal"/>
-        </w:rPr>
-        <w:t>Result</w:t>
-      </w:r>
-      <w:r>
-        <w:t xml:space="preserve"> is an </w:t>
-      </w:r>
-      <w:r>
-        <w:rPr>
-          <w:rStyle w:val="Italic"/>
-        </w:rPr>
-        <w:t>enumeration</w:t>
-      </w:r>
-      <w:r>
-        <w:t xml:space="preserve">, often called an </w:t>
-      </w:r>
-      <w:r>
-        <w:rPr>
-          <w:rStyle w:val="Italic"/>
-        </w:rPr>
-        <w:t>enum</w:t>
-      </w:r>
-      <w:r>
-        <w:t xml:space="preserve">, which is a type that can be in one of multiple possible states. We call each possible state a </w:t>
-      </w:r>
-      <w:r>
-        <w:rPr>
-          <w:rStyle w:val="Italic"/>
-        </w:rPr>
-        <w:t>variant</w:t>
-      </w:r>
-      <w:r>
-        <w:t>.</w:t>
-      </w:r>
-    </w:p>
-    <w:p>
-      <w:pPr>
-        <w:pStyle w:val="Body"/>
-      </w:pPr>
-      <w:r>
-        <w:rPr>
-          <w:rStyle w:val="Xref"/>
-        </w:rPr>
-        <w:t>Chapter 6</w:t>
-      </w:r>
-      <w:r>
-        <w:t xml:space="preserve"> will cover enums in more detail. The purpose of these </w:t>
-      </w:r>
-      <w:r>
-        <w:rPr>
-          <w:rStyle w:val="Literal"/>
-        </w:rPr>
-        <w:t>Result</w:t>
-      </w:r>
-      <w:r>
-        <w:t xml:space="preserve"> types is to encode error-handling information.</w:t>
-      </w:r>
-    </w:p>
-    <w:p>
-      <w:pPr>
-        <w:pStyle w:val="Body"/>
-      </w:pPr>
-      <w:r>
-        <w:rPr>
-          <w:rStyle w:val="Literal"/>
-        </w:rPr>
-        <w:t>Result</w:t>
-      </w:r>
-      <w:r>
-        <w:t xml:space="preserve">’s variants are </w:t>
+        <w:t xml:space="preserve">value that </w:t>
       </w:r>
       <w:r>
         <w:rPr>
@@ -1792,179 +1974,9 @@
         <w:t>Ok</w:t>
       </w:r>
       <w:r>
-        <w:t xml:space="preserve"> and </w:t>
-      </w:r>
-      <w:r>
-        <w:rPr>
-          <w:rStyle w:val="Literal"/>
-        </w:rPr>
-        <w:t>Err</w:t>
-      </w:r>
-      <w:r>
-        <w:t xml:space="preserve">. The </w:t>
-      </w:r>
-      <w:r>
-        <w:rPr>
-          <w:rStyle w:val="Literal"/>
-        </w:rPr>
-        <w:t>Ok</w:t>
-      </w:r>
-      <w:r>
-        <w:t xml:space="preserve"> variant indicates the operation was successful, and it contains the successfully generated value. The </w:t>
-      </w:r>
-      <w:r>
-        <w:rPr>
-          <w:rStyle w:val="Literal"/>
-        </w:rPr>
-        <w:t>Err</w:t>
-      </w:r>
-      <w:r>
-        <w:t xml:space="preserve"> variant means the operation failed, and it contains information about how or why the operation failed.</w:t>
-      </w:r>
-    </w:p>
-    <w:p>
-      <w:pPr>
-        <w:pStyle w:val="Body"/>
-      </w:pPr>
-      <w:r>
-        <w:fldChar w:fldCharType="begin"/>
-      </w:r>
-      <w:r>
-        <w:instrText xml:space="preserve"> XE "expect method" </w:instrText>
-      </w:r>
-      <w:r>
-        <w:fldChar w:fldCharType="end"/>
-      </w:r>
-      <w:r>
-        <w:fldChar w:fldCharType="begin"/>
-      </w:r>
-      <w:r>
-        <w:instrText xml:space="preserve"> XE "Result&lt;T, E&gt; type:expect method on" </w:instrText>
-      </w:r>
-      <w:r>
-        <w:fldChar w:fldCharType="end"/>
-      </w:r>
-      <w:r>
-        <w:t xml:space="preserve">Values of the </w:t>
-      </w:r>
-      <w:r>
-        <w:rPr>
-          <w:rStyle w:val="Literal"/>
-        </w:rPr>
-        <w:t>Result</w:t>
-      </w:r>
-      <w:r>
-        <w:t xml:space="preserve"> type, like values of any type, have methods defined on them. An instance of </w:t>
-      </w:r>
-      <w:r>
-        <w:rPr>
-          <w:rStyle w:val="Literal"/>
-        </w:rPr>
-        <w:t>Result</w:t>
-      </w:r>
-      <w:r>
-        <w:t xml:space="preserve"> has an </w:t>
-      </w:r>
-      <w:r>
-        <w:rPr>
-          <w:rStyle w:val="Literal"/>
-        </w:rPr>
-        <w:t>expect</w:t>
-      </w:r>
-      <w:r>
-        <w:t xml:space="preserve"> method that you can call. If this instance of </w:t>
-      </w:r>
-      <w:r>
-        <w:rPr>
-          <w:rStyle w:val="Literal"/>
-        </w:rPr>
-        <w:t>Result</w:t>
-      </w:r>
-      <w:r>
-        <w:t xml:space="preserve"> is an </w:t>
-      </w:r>
-      <w:r>
-        <w:rPr>
-          <w:rStyle w:val="Literal"/>
-        </w:rPr>
-        <w:t>Err</w:t>
-      </w:r>
-      <w:r>
-        <w:t xml:space="preserve"> value, </w:t>
-      </w:r>
-      <w:r>
-        <w:rPr>
-          <w:rStyle w:val="Literal"/>
-        </w:rPr>
-        <w:t>expect</w:t>
-      </w:r>
-      <w:r>
-        <w:t xml:space="preserve"> will cause the program to crash and display the message that you passed as an argument to </w:t>
-      </w:r>
-      <w:r>
-        <w:rPr>
-          <w:rStyle w:val="Literal"/>
-        </w:rPr>
-        <w:t>expect</w:t>
-      </w:r>
-      <w:r>
-        <w:t xml:space="preserve">. If the </w:t>
-      </w:r>
-      <w:r>
-        <w:rPr>
-          <w:rStyle w:val="Literal"/>
-        </w:rPr>
-        <w:t>read_line</w:t>
-      </w:r>
-      <w:r>
-        <w:t xml:space="preserve"> method returns an </w:t>
-      </w:r>
-      <w:r>
-        <w:rPr>
-          <w:rStyle w:val="Literal"/>
-        </w:rPr>
-        <w:t>Err</w:t>
-      </w:r>
-      <w:r>
-        <w:t xml:space="preserve">, it would likely be the result of an error coming from the underlying operating system. If this instance of </w:t>
-      </w:r>
-      <w:r>
-        <w:rPr>
-          <w:rStyle w:val="Literal"/>
-        </w:rPr>
-        <w:t>Result</w:t>
-      </w:r>
-      <w:r>
-        <w:t xml:space="preserve"> is an </w:t>
-      </w:r>
-      <w:r>
-        <w:rPr>
-          <w:rStyle w:val="Literal"/>
-        </w:rPr>
-        <w:t>Ok</w:t>
-      </w:r>
-      <w:r>
-        <w:t xml:space="preserve"> value, </w:t>
-      </w:r>
-      <w:r>
-        <w:rPr>
-          <w:rStyle w:val="Literal"/>
-        </w:rPr>
-        <w:t>expect</w:t>
-      </w:r>
-      <w:r>
-        <w:t xml:space="preserve"> will take the return value that </w:t>
-      </w:r>
-      <w:r>
-        <w:rPr>
-          <w:rStyle w:val="Literal"/>
-        </w:rPr>
-        <w:t>Ok</w:t>
-      </w:r>
-      <w:r>
         <w:t xml:space="preserve"> is holding and return just that value to you so </w:t>
       </w:r>
-      <w:ins w:id="11" w:author="Audrey Doyle" w:date="2025-09-08T14:39:00Z" w16du:dateUtc="2025-09-08T18:39:00Z">
+      <w:ins w:id="12" w:author="Audrey Doyle" w:date="2025-09-08T14:39:00Z" w16du:dateUtc="2025-09-08T18:39:00Z">
         <w:r>
           <w:t xml:space="preserve">that </w:t>
         </w:r>
@@ -2103,7 +2115,6 @@
         <w:pStyle w:val="Code"/>
       </w:pPr>
       <w:r>
-        <w:lastRenderedPageBreak/>
         <w:t>10 |     let _ = io::stdin().read_line(&amp;mut guess);</w:t>
       </w:r>
     </w:p>
@@ -2213,11 +2224,11 @@
       <w:r>
         <w:fldChar w:fldCharType="end"/>
       </w:r>
-      <w:bookmarkStart w:id="12" w:name="_Toc206161088"/>
+      <w:bookmarkStart w:id="13" w:name="_Toc206161088"/>
       <w:r>
         <w:t>Printing Values with println! Placeholders</w:t>
       </w:r>
-      <w:bookmarkEnd w:id="12"/>
+      <w:bookmarkEnd w:id="13"/>
     </w:p>
     <w:p>
       <w:pPr>
@@ -2272,12 +2283,12 @@
       <w:r>
         <w:t xml:space="preserve">brackets is a placeholder: </w:t>
       </w:r>
-      <w:del w:id="13" w:author="Audrey Doyle" w:date="2025-09-08T14:41:00Z" w16du:dateUtc="2025-09-08T18:41:00Z">
+      <w:del w:id="14" w:author="Audrey Doyle" w:date="2025-09-08T14:41:00Z" w16du:dateUtc="2025-09-08T18:41:00Z">
         <w:r>
           <w:delText xml:space="preserve">think </w:delText>
         </w:r>
       </w:del>
-      <w:ins w:id="14" w:author="Audrey Doyle" w:date="2025-09-08T14:41:00Z" w16du:dateUtc="2025-09-08T18:41:00Z">
+      <w:ins w:id="15" w:author="Audrey Doyle" w:date="2025-09-08T14:41:00Z" w16du:dateUtc="2025-09-08T18:41:00Z">
         <w:r>
           <w:t xml:space="preserve">Think </w:t>
         </w:r>
@@ -2292,7 +2303,11 @@
         <w:t>{}</w:t>
       </w:r>
       <w:r>
-        <w:t xml:space="preserve"> as little crab pincers that hold a value in place. When printing the value of a variable, the variable name can go inside the curly brackets. When printing the result of evaluating an expression, place empty curly brackets in the format string, then follow the format string with a comma-separated list of expressions to print in each empty curly bracket placeholder in the same order. Printing a variable and the result of an expression in one call to </w:t>
+        <w:t xml:space="preserve"> as little crab pincers that hold a value in place. When printing the value of a variable, the variable name can go inside the curly brackets. When printing the result of evaluating an expression, place empty curly </w:t>
+      </w:r>
+      <w:r>
+        <w:lastRenderedPageBreak/>
+        <w:t xml:space="preserve">brackets in the format string, then follow the format string with a comma-separated list of expressions to print in each empty curly bracket placeholder in the same order. Printing a variable and the result of an expression in one call to </w:t>
       </w:r>
       <w:r>
         <w:rPr>
@@ -2354,11 +2369,11 @@
       <w:pPr>
         <w:pStyle w:val="HeadB"/>
       </w:pPr>
-      <w:bookmarkStart w:id="15" w:name="_Toc206161089"/>
+      <w:bookmarkStart w:id="16" w:name="_Toc206161089"/>
       <w:r>
         <w:t>Testing the First Part</w:t>
       </w:r>
-      <w:bookmarkEnd w:id="15"/>
+      <w:bookmarkEnd w:id="16"/>
     </w:p>
     <w:p>
       <w:pPr>
@@ -2428,7 +2443,6 @@
         <w:pStyle w:val="Code"/>
       </w:pPr>
       <w:r>
-        <w:lastRenderedPageBreak/>
         <w:t>Please input your guess.</w:t>
       </w:r>
     </w:p>
@@ -2455,12 +2469,12 @@
       <w:r>
         <w:t xml:space="preserve">At this point, the first part of the game is done: </w:t>
       </w:r>
-      <w:del w:id="16" w:author="Audrey Doyle" w:date="2025-09-08T14:41:00Z" w16du:dateUtc="2025-09-08T18:41:00Z">
+      <w:del w:id="17" w:author="Audrey Doyle" w:date="2025-09-08T14:41:00Z" w16du:dateUtc="2025-09-08T18:41:00Z">
         <w:r>
           <w:delText xml:space="preserve">we’re </w:delText>
         </w:r>
       </w:del>
-      <w:ins w:id="17" w:author="Audrey Doyle" w:date="2025-09-08T14:41:00Z" w16du:dateUtc="2025-09-08T18:41:00Z">
+      <w:ins w:id="18" w:author="Audrey Doyle" w:date="2025-09-08T14:41:00Z" w16du:dateUtc="2025-09-08T18:41:00Z">
         <w:r>
           <w:t xml:space="preserve">We’re </w:t>
         </w:r>
@@ -2482,11 +2496,11 @@
       <w:r>
         <w:fldChar w:fldCharType="end"/>
       </w:r>
-      <w:bookmarkStart w:id="18" w:name="_Toc206161090"/>
+      <w:bookmarkStart w:id="19" w:name="_Toc206161090"/>
       <w:r>
         <w:t>Generating a Secret Number</w:t>
       </w:r>
-      <w:bookmarkEnd w:id="18"/>
+      <w:bookmarkEnd w:id="19"/>
     </w:p>
     <w:p>
       <w:pPr>
@@ -2495,7 +2509,7 @@
       <w:r>
         <w:t xml:space="preserve">Next, we need to generate a secret number that the user will try to guess. The secret number should be different every time so </w:t>
       </w:r>
-      <w:ins w:id="19" w:author="Audrey Doyle" w:date="2025-09-08T14:41:00Z" w16du:dateUtc="2025-09-08T18:41:00Z">
+      <w:ins w:id="20" w:author="Audrey Doyle" w:date="2025-09-08T14:41:00Z" w16du:dateUtc="2025-09-08T18:41:00Z">
         <w:r>
           <w:t xml:space="preserve">that </w:t>
         </w:r>
@@ -2503,7 +2517,7 @@
       <w:r>
         <w:t xml:space="preserve">the game is fun to play more than once. We’ll use a random number between 1 and 100 so </w:t>
       </w:r>
-      <w:ins w:id="20" w:author="Audrey Doyle" w:date="2025-09-08T14:42:00Z" w16du:dateUtc="2025-09-08T18:42:00Z">
+      <w:ins w:id="21" w:author="Audrey Doyle" w:date="2025-09-08T14:42:00Z" w16du:dateUtc="2025-09-08T18:42:00Z">
         <w:r>
           <w:t xml:space="preserve">that </w:t>
         </w:r>
@@ -2564,7 +2578,7 @@
       <w:r>
         <w:fldChar w:fldCharType="end"/>
       </w:r>
-      <w:bookmarkStart w:id="21" w:name="_Toc206161091"/>
+      <w:bookmarkStart w:id="22" w:name="_Toc206161091"/>
       <w:r>
         <w:t>Increasing</w:t>
       </w:r>
@@ -2574,7 +2588,7 @@
       <w:r>
         <w:t xml:space="preserve"> with a Crate</w:t>
       </w:r>
-      <w:bookmarkEnd w:id="21"/>
+      <w:bookmarkEnd w:id="22"/>
     </w:p>
     <w:p>
       <w:pPr>
@@ -2597,25 +2611,6 @@
       </w:r>
       <w:r>
         <w:t xml:space="preserve">a </w:t>
-      </w:r>
-      <w:r>
-        <w:rPr>
-          <w:rPrChange w:id="22" w:author="Audrey Doyle" w:date="2025-09-10T13:00:00Z" w16du:dateUtc="2025-09-10T17:00:00Z">
-            <w:rPr>
-              <w:rStyle w:val="Italic"/>
-            </w:rPr>
-          </w:rPrChange>
-        </w:rPr>
-        <w:t xml:space="preserve">binary </w:t>
-      </w:r>
-      <w:r>
-        <w:fldChar w:fldCharType="begin"/>
-      </w:r>
-      <w:r>
-        <w:instrText xml:space="preserve"> XE "binary crate" </w:instrText>
-      </w:r>
-      <w:r>
-        <w:fldChar w:fldCharType="end"/>
       </w:r>
       <w:r>
         <w:rPr>
@@ -2625,37 +2620,16 @@
             </w:rPr>
           </w:rPrChange>
         </w:rPr>
-        <w:t>crate</w:t>
-      </w:r>
-      <w:r>
-        <w:t>,</w:t>
-      </w:r>
-      <w:r>
-        <w:t xml:space="preserve"> which is an executable. </w:t>
+        <w:t xml:space="preserve">binary </w:t>
       </w:r>
       <w:r>
         <w:fldChar w:fldCharType="begin"/>
       </w:r>
       <w:r>
-        <w:instrText xml:space="preserve"> XE "library crate" </w:instrText>
+        <w:instrText xml:space="preserve"> XE "binary crate" </w:instrText>
       </w:r>
       <w:r>
         <w:fldChar w:fldCharType="end"/>
-      </w:r>
-      <w:r>
-        <w:t xml:space="preserve">The </w:t>
-      </w:r>
-      <w:r>
-        <w:rPr>
-          <w:rStyle w:val="Literal"/>
-        </w:rPr>
-        <w:t>rand</w:t>
-      </w:r>
-      <w:r>
-        <w:t xml:space="preserve"> crate is </w:t>
-      </w:r>
-      <w:r>
-        <w:t xml:space="preserve">a </w:t>
       </w:r>
       <w:r>
         <w:rPr>
@@ -2665,6 +2639,50 @@
             </w:rPr>
           </w:rPrChange>
         </w:rPr>
+        <w:t>crate</w:t>
+      </w:r>
+      <w:r>
+        <w:t>,</w:t>
+      </w:r>
+      <w:r>
+        <w:t xml:space="preserve"> which is an executable. </w:t>
+      </w:r>
+      <w:r>
+        <w:fldChar w:fldCharType="begin"/>
+      </w:r>
+      <w:r>
+        <w:instrText xml:space="preserve"> XE </w:instrText>
+      </w:r>
+      <w:r>
+        <w:lastRenderedPageBreak/>
+        <w:instrText xml:space="preserve">"library crate" </w:instrText>
+      </w:r>
+      <w:r>
+        <w:fldChar w:fldCharType="end"/>
+      </w:r>
+      <w:r>
+        <w:t xml:space="preserve">The </w:t>
+      </w:r>
+      <w:r>
+        <w:rPr>
+          <w:rStyle w:val="Literal"/>
+        </w:rPr>
+        <w:t>rand</w:t>
+      </w:r>
+      <w:r>
+        <w:t xml:space="preserve"> crate is </w:t>
+      </w:r>
+      <w:r>
+        <w:t xml:space="preserve">a </w:t>
+      </w:r>
+      <w:r>
+        <w:rPr>
+          <w:rPrChange w:id="25" w:author="Audrey Doyle" w:date="2025-09-10T13:00:00Z" w16du:dateUtc="2025-09-10T17:00:00Z">
+            <w:rPr>
+              <w:rStyle w:val="Italic"/>
+            </w:rPr>
+          </w:rPrChange>
+        </w:rPr>
         <w:t>library crate</w:t>
       </w:r>
       <w:r>
@@ -2824,10 +2842,10 @@
         </w:rPr>
         <w:t>[dependencies]</w:t>
       </w:r>
-      <w:ins w:id="25" w:author="Audrey Doyle" w:date="2025-09-08T14:43:00Z" w16du:dateUtc="2025-09-08T18:43:00Z">
+      <w:ins w:id="26" w:author="Audrey Doyle" w:date="2025-09-08T14:43:00Z" w16du:dateUtc="2025-09-08T18:43:00Z">
         <w:r>
           <w:rPr>
-            <w:rPrChange w:id="26" w:author="Audrey Doyle" w:date="2025-09-08T14:43:00Z" w16du:dateUtc="2025-09-08T18:43:00Z">
+            <w:rPrChange w:id="27" w:author="Audrey Doyle" w:date="2025-09-08T14:43:00Z" w16du:dateUtc="2025-09-08T18:43:00Z">
               <w:rPr>
                 <w:rStyle w:val="Literal"/>
               </w:rPr>
@@ -2905,10 +2923,9 @@
         <w:pStyle w:val="Body"/>
       </w:pPr>
       <w:r>
-        <w:lastRenderedPageBreak/>
         <w:t xml:space="preserve">Cargo considers these versions to have public APIs compatible with version 0.8.5, and this specification ensures </w:t>
       </w:r>
-      <w:ins w:id="27" w:author="Audrey Doyle" w:date="2025-09-08T14:43:00Z" w16du:dateUtc="2025-09-08T18:43:00Z">
+      <w:ins w:id="28" w:author="Audrey Doyle" w:date="2025-09-08T14:43:00Z" w16du:dateUtc="2025-09-08T18:43:00Z">
         <w:r>
           <w:t xml:space="preserve">that </w:t>
         </w:r>
@@ -3040,6 +3057,7 @@
         <w:pStyle w:val="Code"/>
       </w:pPr>
       <w:r>
+        <w:lastRenderedPageBreak/>
         <w:t xml:space="preserve"> Compiling syn v2.0.98</w:t>
       </w:r>
     </w:p>
@@ -3208,128 +3226,128 @@
         <w:pStyle w:val="Body"/>
       </w:pPr>
       <w:r>
+        <w:t xml:space="preserve">If you immediately run </w:t>
+      </w:r>
+      <w:r>
+        <w:rPr>
+          <w:rStyle w:val="Literal"/>
+        </w:rPr>
+        <w:t>cargo build</w:t>
+      </w:r>
+      <w:r>
+        <w:t xml:space="preserve"> again without making any changes, you won’t get any output aside from the </w:t>
+      </w:r>
+      <w:r>
+        <w:rPr>
+          <w:rStyle w:val="Literal"/>
+        </w:rPr>
+        <w:t>Finished</w:t>
+      </w:r>
+      <w:r>
+        <w:t xml:space="preserve"> line. Cargo knows it has already downloaded and compiled the dependencies, and you haven’t changed anything about them in your </w:t>
+      </w:r>
+      <w:r>
+        <w:rPr>
+          <w:rStyle w:val="Italic"/>
+        </w:rPr>
+        <w:t>Cargo.toml</w:t>
+      </w:r>
+      <w:r>
+        <w:t xml:space="preserve"> file. Cargo also knows that you haven’t changed anything about your code, so it doesn’t recompile that either. With nothing to do, it simply exits.</w:t>
+      </w:r>
+    </w:p>
+    <w:p>
+      <w:pPr>
+        <w:pStyle w:val="Body"/>
+      </w:pPr>
+      <w:r>
+        <w:t xml:space="preserve">If you open the </w:t>
+      </w:r>
+      <w:r>
+        <w:rPr>
+          <w:rStyle w:val="Italic"/>
+        </w:rPr>
+        <w:t>src/main.rs</w:t>
+      </w:r>
+      <w:r>
+        <w:t xml:space="preserve"> file, make a trivial change, and then save it and build again, you’ll only see two lines of output:</w:t>
+      </w:r>
+    </w:p>
+    <w:p>
+      <w:pPr>
+        <w:pStyle w:val="Code"/>
+      </w:pPr>
+      <w:r>
+        <w:t xml:space="preserve">$ </w:t>
+      </w:r>
+      <w:r>
+        <w:rPr>
+          <w:rStyle w:val="LiteralBold"/>
+        </w:rPr>
+        <w:t>cargo build</w:t>
+      </w:r>
+    </w:p>
+    <w:p>
+      <w:pPr>
+        <w:pStyle w:val="Code"/>
+      </w:pPr>
+      <w:r>
+        <w:t xml:space="preserve">   Compiling guessing_game v0.1.0 (file:///projects/guessing_game)</w:t>
+      </w:r>
+    </w:p>
+    <w:p>
+      <w:pPr>
+        <w:pStyle w:val="Code"/>
+      </w:pPr>
+      <w:r>
+        <w:t xml:space="preserve">    Finished `dev` profile [unoptimized + debuginfo] target(s) in 2.53 secs</w:t>
+      </w:r>
+    </w:p>
+    <w:p>
+      <w:pPr>
+        <w:pStyle w:val="Body"/>
+      </w:pPr>
+      <w:r>
+        <w:t xml:space="preserve">These lines show that Cargo only updates the build with your tiny change to the </w:t>
+      </w:r>
+      <w:r>
+        <w:rPr>
+          <w:rStyle w:val="Italic"/>
+        </w:rPr>
+        <w:t>src/main.rs</w:t>
+      </w:r>
+      <w:r>
+        <w:t xml:space="preserve"> file. Your dependencies haven’t changed, so Cargo knows it can reuse what it has already downloaded and compiled for those.</w:t>
+      </w:r>
+    </w:p>
+    <w:p>
+      <w:pPr>
+        <w:pStyle w:val="HeadC"/>
+      </w:pPr>
+      <w:r>
         <w:lastRenderedPageBreak/>
-        <w:t xml:space="preserve">If you immediately run </w:t>
-      </w:r>
-      <w:r>
-        <w:rPr>
-          <w:rStyle w:val="Literal"/>
-        </w:rPr>
-        <w:t>cargo build</w:t>
-      </w:r>
-      <w:r>
-        <w:t xml:space="preserve"> again without making any changes, you won’t get any output aside from the </w:t>
-      </w:r>
-      <w:r>
-        <w:rPr>
-          <w:rStyle w:val="Literal"/>
-        </w:rPr>
-        <w:t>Finished</w:t>
-      </w:r>
-      <w:r>
-        <w:t xml:space="preserve"> line. Cargo knows it has already downloaded and compiled the dependencies, and you haven’t changed anything about them in your </w:t>
-      </w:r>
-      <w:r>
-        <w:rPr>
-          <w:rStyle w:val="Italic"/>
-        </w:rPr>
-        <w:t>Cargo.toml</w:t>
-      </w:r>
-      <w:r>
-        <w:t xml:space="preserve"> file. Cargo also knows that you haven’t changed anything about your code, so it doesn’t recompile that either. With nothing to do, it simply exits.</w:t>
-      </w:r>
+        <w:fldChar w:fldCharType="begin"/>
+      </w:r>
+      <w:r>
+        <w:instrText xml:space="preserve"> XE "Cargo.lock" </w:instrText>
+      </w:r>
+      <w:r>
+        <w:fldChar w:fldCharType="end"/>
+      </w:r>
+      <w:bookmarkStart w:id="29" w:name="_Toc206161092"/>
+      <w:r>
+        <w:t>Ensuring Reproducible Builds</w:t>
+      </w:r>
+      <w:bookmarkEnd w:id="29"/>
     </w:p>
     <w:p>
       <w:pPr>
         <w:pStyle w:val="Body"/>
       </w:pPr>
       <w:r>
-        <w:t xml:space="preserve">If you open the </w:t>
-      </w:r>
-      <w:r>
-        <w:rPr>
-          <w:rStyle w:val="Italic"/>
-        </w:rPr>
-        <w:t>src/main.rs</w:t>
-      </w:r>
-      <w:r>
-        <w:t xml:space="preserve"> file, make a trivial change, and then save it and build again, you’ll only see two lines of output:</w:t>
-      </w:r>
-    </w:p>
-    <w:p>
-      <w:pPr>
-        <w:pStyle w:val="Code"/>
-      </w:pPr>
-      <w:r>
-        <w:t xml:space="preserve">$ </w:t>
-      </w:r>
-      <w:r>
-        <w:rPr>
-          <w:rStyle w:val="LiteralBold"/>
-        </w:rPr>
-        <w:t>cargo build</w:t>
-      </w:r>
-    </w:p>
-    <w:p>
-      <w:pPr>
-        <w:pStyle w:val="Code"/>
-      </w:pPr>
-      <w:r>
-        <w:t xml:space="preserve">   Compiling guessing_game v0.1.0 (file:///projects/guessing_game)</w:t>
-      </w:r>
-    </w:p>
-    <w:p>
-      <w:pPr>
-        <w:pStyle w:val="Code"/>
-      </w:pPr>
-      <w:r>
-        <w:t xml:space="preserve">    Finished `dev` profile [unoptimized + debuginfo] target(s) in 2.53 secs</w:t>
-      </w:r>
-    </w:p>
-    <w:p>
-      <w:pPr>
-        <w:pStyle w:val="Body"/>
-      </w:pPr>
-      <w:r>
-        <w:t xml:space="preserve">These lines show that Cargo only updates the build with your tiny change to the </w:t>
-      </w:r>
-      <w:r>
-        <w:rPr>
-          <w:rStyle w:val="Italic"/>
-        </w:rPr>
-        <w:t>src/main.rs</w:t>
-      </w:r>
-      <w:r>
-        <w:t xml:space="preserve"> file. Your dependencies haven’t changed, so Cargo knows it can reuse what it has already downloaded and compiled for those.</w:t>
-      </w:r>
-    </w:p>
-    <w:p>
-      <w:pPr>
-        <w:pStyle w:val="HeadC"/>
-      </w:pPr>
-      <w:r>
-        <w:fldChar w:fldCharType="begin"/>
-      </w:r>
-      <w:r>
-        <w:instrText xml:space="preserve"> XE "Cargo.lock" </w:instrText>
-      </w:r>
-      <w:r>
-        <w:fldChar w:fldCharType="end"/>
-      </w:r>
-      <w:bookmarkStart w:id="28" w:name="_Toc206161092"/>
-      <w:r>
-        <w:t>Ensuring Reproducible Builds</w:t>
-      </w:r>
-      <w:bookmarkEnd w:id="28"/>
-    </w:p>
-    <w:p>
-      <w:pPr>
-        <w:pStyle w:val="Body"/>
-      </w:pPr>
-      <w:r>
         <w:t xml:space="preserve">Cargo has a mechanism that ensures </w:t>
       </w:r>
-      <w:ins w:id="29" w:author="Audrey Doyle" w:date="2025-09-08T14:46:00Z" w16du:dateUtc="2025-09-08T18:46:00Z">
+      <w:ins w:id="30" w:author="Audrey Doyle" w:date="2025-09-08T14:46:00Z" w16du:dateUtc="2025-09-08T18:46:00Z">
         <w:r>
           <w:t xml:space="preserve">that </w:t>
         </w:r>
@@ -3431,11 +3449,11 @@
       <w:r>
         <w:fldChar w:fldCharType="end"/>
       </w:r>
-      <w:bookmarkStart w:id="30" w:name="_Toc206161093"/>
+      <w:bookmarkStart w:id="31" w:name="_Toc206161093"/>
       <w:r>
         <w:t>Updating a Crate to Get a New Version</w:t>
       </w:r>
-      <w:bookmarkEnd w:id="30"/>
+      <w:bookmarkEnd w:id="31"/>
     </w:p>
     <w:p>
       <w:pPr>
@@ -3487,76 +3505,498 @@
         <w:t>Cargo.toml</w:t>
       </w:r>
       <w:r>
-        <w:t xml:space="preserve">. </w:t>
-      </w:r>
+        <w:t xml:space="preserve">. Cargo will then write those versions to the </w:t>
+      </w:r>
+      <w:r>
+        <w:rPr>
+          <w:rStyle w:val="Italic"/>
+        </w:rPr>
+        <w:t>Cargo.lock</w:t>
+      </w:r>
+      <w:r>
+        <w:t xml:space="preserve"> file. Otherwise, by default, Cargo will only look for versions greater than 0.8.5 and less than 0.9.0. If the </w:t>
+      </w:r>
+      <w:r>
+        <w:rPr>
+          <w:rStyle w:val="Literal"/>
+        </w:rPr>
+        <w:t>rand</w:t>
+      </w:r>
+      <w:r>
+        <w:t xml:space="preserve"> crate has released the two new versions 0.8.6 and 0.9.0, you would see the following if you ran </w:t>
+      </w:r>
+      <w:r>
+        <w:rPr>
+          <w:rStyle w:val="Literal"/>
+        </w:rPr>
+        <w:t>cargo update</w:t>
+      </w:r>
+      <w:r>
+        <w:t>:</w:t>
+      </w:r>
+    </w:p>
+    <w:p>
+      <w:pPr>
+        <w:pStyle w:val="Code"/>
+      </w:pPr>
+      <w:r>
+        <w:t xml:space="preserve">$ </w:t>
+      </w:r>
+      <w:r>
+        <w:rPr>
+          <w:rStyle w:val="LiteralBold"/>
+        </w:rPr>
+        <w:t>cargo update</w:t>
+      </w:r>
+    </w:p>
+    <w:p>
+      <w:pPr>
+        <w:pStyle w:val="Code"/>
+      </w:pPr>
+      <w:r>
+        <w:t xml:space="preserve">    Updating crates.io index</w:t>
+      </w:r>
+    </w:p>
+    <w:p>
+      <w:pPr>
+        <w:pStyle w:val="Code"/>
+      </w:pPr>
+      <w:r>
+        <w:t xml:space="preserve">     Locking 1 package to latest Rust 1.85.0 compatible version</w:t>
+      </w:r>
+    </w:p>
+    <w:p>
+      <w:pPr>
+        <w:pStyle w:val="Code"/>
+      </w:pPr>
+      <w:r>
+        <w:t xml:space="preserve">    Updating rand v0.8.5 -&gt; v0.8.6 (available: v0.9.0)</w:t>
+      </w:r>
+    </w:p>
+    <w:p>
+      <w:pPr>
+        <w:pStyle w:val="Body"/>
+      </w:pPr>
+      <w:r>
+        <w:t xml:space="preserve">Cargo ignores the 0.9.0 release. At this point, you would also notice a change in your </w:t>
+      </w:r>
+      <w:r>
+        <w:rPr>
+          <w:rStyle w:val="Italic"/>
+        </w:rPr>
+        <w:t>Cargo.lock</w:t>
+      </w:r>
+      <w:r>
+        <w:t xml:space="preserve"> file noting that the version of the </w:t>
+      </w:r>
+      <w:r>
+        <w:rPr>
+          <w:rStyle w:val="Literal"/>
+        </w:rPr>
+        <w:t>rand</w:t>
+      </w:r>
+      <w:r>
+        <w:t xml:space="preserve"> crate you are now using is 0.8.6. To use </w:t>
+      </w:r>
+      <w:r>
+        <w:rPr>
+          <w:rStyle w:val="Literal"/>
+        </w:rPr>
+        <w:t>rand</w:t>
+      </w:r>
+      <w:r>
+        <w:t xml:space="preserve"> version 0.9.0 or any version in the 0.9.</w:t>
+      </w:r>
+      <w:r>
+        <w:rPr>
+          <w:rStyle w:val="Italic"/>
+        </w:rPr>
+        <w:t>x</w:t>
+      </w:r>
+      <w:r>
+        <w:t xml:space="preserve"> series, you’d have to update the </w:t>
+      </w:r>
+      <w:r>
+        <w:rPr>
+          <w:rStyle w:val="Italic"/>
+        </w:rPr>
+        <w:t>Cargo.toml</w:t>
+      </w:r>
+      <w:r>
+        <w:t xml:space="preserve"> </w:t>
+      </w:r>
+      <w:r>
+        <w:fldChar w:fldCharType="begin"/>
+      </w:r>
+      <w:r>
+        <w:instrText xml:space="preserve"> XE "Cargo.toml:updating crate versions in" </w:instrText>
+      </w:r>
+      <w:r>
+        <w:fldChar w:fldCharType="end"/>
+      </w:r>
+      <w:r>
+        <w:t>file to look like this instead:</w:t>
+      </w:r>
+    </w:p>
+    <w:p>
+      <w:pPr>
+        <w:pStyle w:val="Code"/>
+        <w:rPr>
+          <w:rStyle w:val="LiteralGray"/>
+        </w:rPr>
+      </w:pPr>
+      <w:r>
+        <w:rPr>
+          <w:rStyle w:val="LiteralGray"/>
+        </w:rPr>
+        <w:t>[dependencies]</w:t>
+      </w:r>
+    </w:p>
+    <w:p>
+      <w:pPr>
+        <w:pStyle w:val="Code"/>
+      </w:pPr>
+      <w:r>
+        <w:t>rand = "0.9.0"</w:t>
+      </w:r>
+    </w:p>
+    <w:p>
+      <w:pPr>
+        <w:pStyle w:val="Body"/>
+      </w:pPr>
       <w:r>
         <w:lastRenderedPageBreak/>
-        <w:t xml:space="preserve">Cargo will then write those versions to the </w:t>
+        <w:t xml:space="preserve">The next time you run </w:t>
+      </w:r>
+      <w:r>
+        <w:rPr>
+          <w:rStyle w:val="Literal"/>
+        </w:rPr>
+        <w:t>cargo build</w:t>
+      </w:r>
+      <w:r>
+        <w:t xml:space="preserve">, Cargo will update the registry of crates available and reevaluate your </w:t>
+      </w:r>
+      <w:r>
+        <w:rPr>
+          <w:rStyle w:val="Literal"/>
+        </w:rPr>
+        <w:t>rand</w:t>
+      </w:r>
+      <w:r>
+        <w:t xml:space="preserve"> requirements according to the new version you have specified. </w:t>
+      </w:r>
+    </w:p>
+    <w:p>
+      <w:pPr>
+        <w:pStyle w:val="Body"/>
+      </w:pPr>
+      <w:r>
+        <w:t xml:space="preserve">There’s a lot more to say about Cargo and its ecosystem, which we’ll discuss in </w:t>
+      </w:r>
+      <w:r>
+        <w:rPr>
+          <w:rStyle w:val="Xref"/>
+        </w:rPr>
+        <w:t>Chapter 14</w:t>
+      </w:r>
+      <w:r>
+        <w:t xml:space="preserve">, but for now, that’s all you need to know. Cargo makes it very easy to reuse libraries, so Rustaceans are able to write smaller projects that are assembled from a number of packages. </w:t>
+      </w:r>
+    </w:p>
+    <w:p>
+      <w:pPr>
+        <w:pStyle w:val="HeadB"/>
+      </w:pPr>
+      <w:r>
+        <w:fldChar w:fldCharType="begin"/>
+      </w:r>
+      <w:r>
+        <w:instrText xml:space="preserve"> XE "random number functionality" </w:instrText>
+      </w:r>
+      <w:r>
+        <w:fldChar w:fldCharType="end"/>
+      </w:r>
+      <w:bookmarkStart w:id="32" w:name="_Toc206161094"/>
+      <w:r>
+        <w:t>Generating a Random Number</w:t>
+      </w:r>
+      <w:bookmarkEnd w:id="32"/>
+    </w:p>
+    <w:p>
+      <w:pPr>
+        <w:pStyle w:val="Body"/>
+      </w:pPr>
+      <w:r>
+        <w:t xml:space="preserve">Let’s start using </w:t>
+      </w:r>
+      <w:r>
+        <w:rPr>
+          <w:rStyle w:val="Literal"/>
+        </w:rPr>
+        <w:t>rand</w:t>
+      </w:r>
+      <w:r>
+        <w:t xml:space="preserve"> to generate a number to guess. The next step is to update </w:t>
       </w:r>
       <w:r>
         <w:rPr>
           <w:rStyle w:val="Italic"/>
         </w:rPr>
-        <w:t>Cargo.lock</w:t>
-      </w:r>
-      <w:r>
-        <w:t xml:space="preserve"> file. Otherwise, by default, Cargo will only look for versions greater than 0.8.5 and less than 0.9.0. If the </w:t>
-      </w:r>
-      <w:r>
-        <w:rPr>
-          <w:rStyle w:val="Literal"/>
-        </w:rPr>
-        <w:t>rand</w:t>
-      </w:r>
-      <w:r>
-        <w:t xml:space="preserve"> crate has released the two new versions 0.8.6 and 0.9.0, you would see the following if you ran </w:t>
-      </w:r>
-      <w:r>
-        <w:rPr>
-          <w:rStyle w:val="Literal"/>
-        </w:rPr>
-        <w:t>cargo update</w:t>
-      </w:r>
-      <w:r>
-        <w:t>:</w:t>
-      </w:r>
-    </w:p>
-    <w:p>
-      <w:pPr>
-        <w:pStyle w:val="Code"/>
-      </w:pPr>
-      <w:r>
-        <w:t xml:space="preserve">$ </w:t>
-      </w:r>
-      <w:r>
-        <w:rPr>
-          <w:rStyle w:val="LiteralBold"/>
-        </w:rPr>
-        <w:t>cargo update</w:t>
-      </w:r>
-    </w:p>
-    <w:p>
-      <w:pPr>
-        <w:pStyle w:val="Code"/>
-      </w:pPr>
-      <w:r>
-        <w:t xml:space="preserve">    Updating crates.io index</w:t>
-      </w:r>
-    </w:p>
-    <w:p>
-      <w:pPr>
-        <w:pStyle w:val="Code"/>
-      </w:pPr>
-      <w:r>
-        <w:t xml:space="preserve">     Locking 1 package to latest Rust 1.85.0 compatible version</w:t>
-      </w:r>
-    </w:p>
-    <w:p>
-      <w:pPr>
-        <w:pStyle w:val="Code"/>
-      </w:pPr>
-      <w:r>
-        <w:t xml:space="preserve">    Updating rand v0.8.5 -&gt; v0.8.6 (available: v0.9.0)</w:t>
+        <w:t>src/main.rs</w:t>
+      </w:r>
+      <w:r>
+        <w:t>, as shown in Listing 2-3.</w:t>
+      </w:r>
+    </w:p>
+    <w:p>
+      <w:pPr>
+        <w:pStyle w:val="CodeLabel"/>
+      </w:pPr>
+      <w:r>
+        <w:t>src/main.rs</w:t>
+      </w:r>
+    </w:p>
+    <w:p>
+      <w:pPr>
+        <w:pStyle w:val="Code"/>
+        <w:rPr>
+          <w:rStyle w:val="LiteralGray"/>
+        </w:rPr>
+      </w:pPr>
+      <w:r>
+        <w:rPr>
+          <w:rStyle w:val="LiteralGray"/>
+        </w:rPr>
+        <w:t>use std::io;</w:t>
+      </w:r>
+    </w:p>
+    <w:p>
+      <w:pPr>
+        <w:pStyle w:val="Code"/>
+        <w:rPr>
+          <w:rStyle w:val="LiteralGray"/>
+        </w:rPr>
+      </w:pPr>
+    </w:p>
+    <w:p>
+      <w:pPr>
+        <w:pStyle w:val="CodeAnnotated"/>
+      </w:pPr>
+      <w:r>
+        <w:rPr>
+          <w:rStyle w:val="CodeAnnotation"/>
+        </w:rPr>
+        <w:t>1</w:t>
+      </w:r>
+      <w:r>
+        <w:t xml:space="preserve"> use rand::Rng;</w:t>
+      </w:r>
+    </w:p>
+    <w:p>
+      <w:pPr>
+        <w:pStyle w:val="Code"/>
+      </w:pPr>
+    </w:p>
+    <w:p>
+      <w:pPr>
+        <w:pStyle w:val="Code"/>
+        <w:rPr>
+          <w:rStyle w:val="LiteralGray"/>
+        </w:rPr>
+      </w:pPr>
+      <w:r>
+        <w:rPr>
+          <w:rStyle w:val="LiteralGray"/>
+        </w:rPr>
+        <w:t>fn main() {</w:t>
+      </w:r>
+    </w:p>
+    <w:p>
+      <w:pPr>
+        <w:pStyle w:val="Code"/>
+        <w:rPr>
+          <w:rStyle w:val="LiteralGray"/>
+        </w:rPr>
+      </w:pPr>
+      <w:r>
+        <w:rPr>
+          <w:rStyle w:val="LiteralGray"/>
+        </w:rPr>
+        <w:t xml:space="preserve">    println!("Guess the number!");</w:t>
+      </w:r>
+    </w:p>
+    <w:p>
+      <w:pPr>
+        <w:pStyle w:val="Code"/>
+      </w:pPr>
+    </w:p>
+    <w:p>
+      <w:pPr>
+        <w:pStyle w:val="Code"/>
+      </w:pPr>
+      <w:r>
+        <w:t xml:space="preserve">  </w:t>
+      </w:r>
+      <w:r>
+        <w:rPr>
+          <w:rStyle w:val="CodeAnnotation"/>
+        </w:rPr>
+        <w:t>2</w:t>
+      </w:r>
+      <w:r>
+        <w:t xml:space="preserve"> let secret_number = rand::thread_rng().gen_range(1..=100);</w:t>
+      </w:r>
+    </w:p>
+    <w:p>
+      <w:pPr>
+        <w:pStyle w:val="Code"/>
+      </w:pPr>
+    </w:p>
+    <w:p>
+      <w:pPr>
+        <w:pStyle w:val="Code"/>
+      </w:pPr>
+      <w:r>
+        <w:t xml:space="preserve">  </w:t>
+      </w:r>
+      <w:r>
+        <w:rPr>
+          <w:rStyle w:val="CodeAnnotation"/>
+        </w:rPr>
+        <w:t>3</w:t>
+      </w:r>
+      <w:r>
+        <w:t xml:space="preserve"> println!("The secret number is: {secret_number}");</w:t>
+      </w:r>
+    </w:p>
+    <w:p>
+      <w:pPr>
+        <w:pStyle w:val="Code"/>
+      </w:pPr>
+    </w:p>
+    <w:p>
+      <w:pPr>
+        <w:pStyle w:val="Code"/>
+        <w:rPr>
+          <w:rStyle w:val="LiteralGray"/>
+        </w:rPr>
+      </w:pPr>
+      <w:r>
+        <w:t xml:space="preserve">    </w:t>
+      </w:r>
+      <w:r>
+        <w:rPr>
+          <w:rStyle w:val="LiteralGray"/>
+        </w:rPr>
+        <w:t>println!("Please input your guess.");</w:t>
+      </w:r>
+    </w:p>
+    <w:p>
+      <w:pPr>
+        <w:pStyle w:val="Code"/>
+      </w:pPr>
+    </w:p>
+    <w:p>
+      <w:pPr>
+        <w:pStyle w:val="Code"/>
+        <w:rPr>
+          <w:rStyle w:val="LiteralGray"/>
+        </w:rPr>
+      </w:pPr>
+      <w:r>
+        <w:t xml:space="preserve">    </w:t>
+      </w:r>
+      <w:r>
+        <w:rPr>
+          <w:rStyle w:val="LiteralGray"/>
+        </w:rPr>
+        <w:t>let mut guess = String::new();</w:t>
+      </w:r>
+    </w:p>
+    <w:p>
+      <w:pPr>
+        <w:pStyle w:val="Code"/>
+      </w:pPr>
+    </w:p>
+    <w:p>
+      <w:pPr>
+        <w:pStyle w:val="Code"/>
+        <w:rPr>
+          <w:rStyle w:val="LiteralGray"/>
+        </w:rPr>
+      </w:pPr>
+      <w:r>
+        <w:rPr>
+          <w:rStyle w:val="LiteralGray"/>
+        </w:rPr>
+        <w:t xml:space="preserve">    io::stdin()</w:t>
+      </w:r>
+    </w:p>
+    <w:p>
+      <w:pPr>
+        <w:pStyle w:val="Code"/>
+        <w:rPr>
+          <w:rStyle w:val="LiteralGray"/>
+        </w:rPr>
+      </w:pPr>
+      <w:r>
+        <w:rPr>
+          <w:rStyle w:val="LiteralGray"/>
+        </w:rPr>
+        <w:t xml:space="preserve">        .read_line(&amp;mut guess)</w:t>
+      </w:r>
+    </w:p>
+    <w:p>
+      <w:pPr>
+        <w:pStyle w:val="Code"/>
+        <w:rPr>
+          <w:rStyle w:val="LiteralGray"/>
+        </w:rPr>
+      </w:pPr>
+      <w:r>
+        <w:rPr>
+          <w:rStyle w:val="LiteralGray"/>
+        </w:rPr>
+        <w:t xml:space="preserve">        .expect("Failed to read line");</w:t>
+      </w:r>
+    </w:p>
+    <w:p>
+      <w:pPr>
+        <w:pStyle w:val="Code"/>
+      </w:pPr>
+    </w:p>
+    <w:p>
+      <w:pPr>
+        <w:pStyle w:val="Code"/>
+        <w:rPr>
+          <w:rStyle w:val="LiteralGray"/>
+        </w:rPr>
+      </w:pPr>
+      <w:r>
+        <w:rPr>
+          <w:rStyle w:val="LiteralGray"/>
+        </w:rPr>
+        <w:t xml:space="preserve">    println!("You guessed: {guess}");</w:t>
+      </w:r>
+    </w:p>
+    <w:p>
+      <w:pPr>
+        <w:pStyle w:val="Code"/>
+      </w:pPr>
+      <w:r>
+        <w:rPr>
+          <w:rStyle w:val="LiteralGray"/>
+        </w:rPr>
+        <w:t>}</w:t>
+      </w:r>
+    </w:p>
+    <w:p>
+      <w:pPr>
+        <w:pStyle w:val="CodeListingCaption"/>
+      </w:pPr>
+      <w:r>
+        <w:t>Adding code to generate a random number</w:t>
       </w:r>
     </w:p>
     <w:p>
@@ -3564,435 +4004,9 @@
         <w:pStyle w:val="Body"/>
       </w:pPr>
       <w:r>
-        <w:t xml:space="preserve">Cargo ignores the 0.9.0 release. At this point, you would also notice a change in your </w:t>
-      </w:r>
-      <w:r>
-        <w:rPr>
-          <w:rStyle w:val="Italic"/>
-        </w:rPr>
-        <w:t>Cargo.lock</w:t>
-      </w:r>
-      <w:r>
-        <w:t xml:space="preserve"> file noting that the version of the </w:t>
-      </w:r>
-      <w:r>
-        <w:rPr>
-          <w:rStyle w:val="Literal"/>
-        </w:rPr>
-        <w:t>rand</w:t>
-      </w:r>
-      <w:r>
-        <w:t xml:space="preserve"> crate you are now using is 0.8.6. To use </w:t>
-      </w:r>
-      <w:r>
-        <w:rPr>
-          <w:rStyle w:val="Literal"/>
-        </w:rPr>
-        <w:t>rand</w:t>
-      </w:r>
-      <w:r>
-        <w:t xml:space="preserve"> version 0.9.0 or any version in the 0.9.</w:t>
-      </w:r>
-      <w:r>
-        <w:rPr>
-          <w:rStyle w:val="Italic"/>
-        </w:rPr>
-        <w:t>x</w:t>
-      </w:r>
-      <w:r>
-        <w:t xml:space="preserve"> series, you’d have to update the </w:t>
-      </w:r>
-      <w:r>
-        <w:rPr>
-          <w:rStyle w:val="Italic"/>
-        </w:rPr>
-        <w:t>Cargo.toml</w:t>
-      </w:r>
-      <w:r>
-        <w:t xml:space="preserve"> </w:t>
-      </w:r>
-      <w:r>
-        <w:fldChar w:fldCharType="begin"/>
-      </w:r>
-      <w:r>
-        <w:instrText xml:space="preserve"> XE "Cargo.toml:updating crate versions in" </w:instrText>
-      </w:r>
-      <w:r>
-        <w:fldChar w:fldCharType="end"/>
-      </w:r>
-      <w:r>
-        <w:t>file to look like this instead:</w:t>
-      </w:r>
-    </w:p>
-    <w:p>
-      <w:pPr>
-        <w:pStyle w:val="Code"/>
-        <w:rPr>
-          <w:rStyle w:val="LiteralGray"/>
-        </w:rPr>
-      </w:pPr>
-      <w:r>
-        <w:rPr>
-          <w:rStyle w:val="LiteralGray"/>
-        </w:rPr>
-        <w:t>[dependencies]</w:t>
-      </w:r>
-    </w:p>
-    <w:p>
-      <w:pPr>
-        <w:pStyle w:val="Code"/>
-      </w:pPr>
-      <w:r>
-        <w:t>rand = "0.9.0"</w:t>
-      </w:r>
-    </w:p>
-    <w:p>
-      <w:pPr>
-        <w:pStyle w:val="Body"/>
-      </w:pPr>
-      <w:r>
-        <w:t xml:space="preserve">The next time you run </w:t>
-      </w:r>
-      <w:r>
-        <w:rPr>
-          <w:rStyle w:val="Literal"/>
-        </w:rPr>
-        <w:t>cargo build</w:t>
-      </w:r>
-      <w:r>
-        <w:t xml:space="preserve">, Cargo will update the registry of crates available and reevaluate your </w:t>
-      </w:r>
-      <w:r>
-        <w:rPr>
-          <w:rStyle w:val="Literal"/>
-        </w:rPr>
-        <w:t>rand</w:t>
-      </w:r>
-      <w:r>
-        <w:t xml:space="preserve"> requirements according to the new version you have specified. </w:t>
-      </w:r>
-    </w:p>
-    <w:p>
-      <w:pPr>
-        <w:pStyle w:val="Body"/>
-      </w:pPr>
-      <w:r>
-        <w:t xml:space="preserve">There’s a lot more to say about Cargo and its ecosystem, which we’ll discuss in </w:t>
-      </w:r>
-      <w:r>
-        <w:rPr>
-          <w:rStyle w:val="Xref"/>
-        </w:rPr>
-        <w:t>Chapter 14</w:t>
-      </w:r>
-      <w:r>
-        <w:t xml:space="preserve">, but for now, that’s all you need to know. Cargo makes it very easy to reuse libraries, so Rustaceans are able to write smaller projects that are assembled from a number of packages. </w:t>
-      </w:r>
-    </w:p>
-    <w:p>
-      <w:pPr>
-        <w:pStyle w:val="HeadB"/>
-      </w:pPr>
-      <w:r>
-        <w:fldChar w:fldCharType="begin"/>
-      </w:r>
-      <w:r>
-        <w:instrText xml:space="preserve"> XE "random number functionality" </w:instrText>
-      </w:r>
-      <w:r>
-        <w:fldChar w:fldCharType="end"/>
-      </w:r>
-      <w:bookmarkStart w:id="31" w:name="_Toc206161094"/>
-      <w:r>
-        <w:t>Generating a Random Number</w:t>
-      </w:r>
-      <w:bookmarkEnd w:id="31"/>
-    </w:p>
-    <w:p>
-      <w:pPr>
-        <w:pStyle w:val="Body"/>
-      </w:pPr>
-      <w:r>
-        <w:t xml:space="preserve">Let’s start using </w:t>
-      </w:r>
-      <w:r>
-        <w:rPr>
-          <w:rStyle w:val="Literal"/>
-        </w:rPr>
-        <w:t>rand</w:t>
-      </w:r>
-      <w:r>
-        <w:t xml:space="preserve"> to generate a number to guess. The next step is to update </w:t>
-      </w:r>
-      <w:r>
-        <w:rPr>
-          <w:rStyle w:val="Italic"/>
-        </w:rPr>
-        <w:t>src/main.rs</w:t>
-      </w:r>
-      <w:r>
-        <w:t>, as shown in Listing 2-3.</w:t>
-      </w:r>
-    </w:p>
-    <w:p>
-      <w:pPr>
-        <w:pStyle w:val="CodeLabel"/>
-      </w:pPr>
-      <w:r>
-        <w:t>src/main.rs</w:t>
-      </w:r>
-    </w:p>
-    <w:p>
-      <w:pPr>
-        <w:pStyle w:val="Code"/>
-        <w:rPr>
-          <w:rStyle w:val="LiteralGray"/>
-        </w:rPr>
-      </w:pPr>
-      <w:r>
-        <w:rPr>
-          <w:rStyle w:val="LiteralGray"/>
-        </w:rPr>
-        <w:t>use std::io;</w:t>
-      </w:r>
-    </w:p>
-    <w:p>
-      <w:pPr>
-        <w:pStyle w:val="Code"/>
-        <w:rPr>
-          <w:rStyle w:val="LiteralGray"/>
-        </w:rPr>
-      </w:pPr>
-    </w:p>
-    <w:p>
-      <w:pPr>
-        <w:pStyle w:val="CodeAnnotated"/>
-      </w:pPr>
-      <w:r>
-        <w:rPr>
-          <w:rStyle w:val="CodeAnnotation"/>
-        </w:rPr>
-        <w:t>1</w:t>
-      </w:r>
-      <w:r>
-        <w:t xml:space="preserve"> use rand::Rng;</w:t>
-      </w:r>
-    </w:p>
-    <w:p>
-      <w:pPr>
-        <w:pStyle w:val="Code"/>
-      </w:pPr>
-    </w:p>
-    <w:p>
-      <w:pPr>
-        <w:pStyle w:val="Code"/>
-        <w:rPr>
-          <w:rStyle w:val="LiteralGray"/>
-        </w:rPr>
-      </w:pPr>
-      <w:r>
-        <w:rPr>
-          <w:rStyle w:val="LiteralGray"/>
-        </w:rPr>
-        <w:t>fn main() {</w:t>
-      </w:r>
-    </w:p>
-    <w:p>
-      <w:pPr>
-        <w:pStyle w:val="Code"/>
-        <w:rPr>
-          <w:rStyle w:val="LiteralGray"/>
-        </w:rPr>
-      </w:pPr>
-      <w:r>
-        <w:rPr>
-          <w:rStyle w:val="LiteralGray"/>
-        </w:rPr>
-        <w:t xml:space="preserve">    println!("Guess the number!");</w:t>
-      </w:r>
-    </w:p>
-    <w:p>
-      <w:pPr>
-        <w:pStyle w:val="Code"/>
-      </w:pPr>
-    </w:p>
-    <w:p>
-      <w:pPr>
-        <w:pStyle w:val="Code"/>
-      </w:pPr>
-      <w:r>
-        <w:t xml:space="preserve">  </w:t>
-      </w:r>
-      <w:r>
-        <w:rPr>
-          <w:rStyle w:val="CodeAnnotation"/>
-        </w:rPr>
-        <w:t>2</w:t>
-      </w:r>
-      <w:r>
-        <w:t xml:space="preserve"> let secret_number = rand::thread_rng().gen_range(1..=100);</w:t>
-      </w:r>
-    </w:p>
-    <w:p>
-      <w:pPr>
-        <w:pStyle w:val="Code"/>
-      </w:pPr>
-    </w:p>
-    <w:p>
-      <w:pPr>
-        <w:pStyle w:val="Code"/>
-      </w:pPr>
-      <w:r>
-        <w:t xml:space="preserve">  </w:t>
-      </w:r>
-      <w:r>
-        <w:rPr>
-          <w:rStyle w:val="CodeAnnotation"/>
-        </w:rPr>
-        <w:t>3</w:t>
-      </w:r>
-      <w:r>
-        <w:t xml:space="preserve"> println!("The secret number is: {secret_number}");</w:t>
-      </w:r>
-    </w:p>
-    <w:p>
-      <w:pPr>
-        <w:pStyle w:val="Code"/>
-      </w:pPr>
-    </w:p>
-    <w:p>
-      <w:pPr>
-        <w:pStyle w:val="Code"/>
-        <w:rPr>
-          <w:rStyle w:val="LiteralGray"/>
-        </w:rPr>
-      </w:pPr>
-      <w:r>
-        <w:t xml:space="preserve">    </w:t>
-      </w:r>
-      <w:r>
-        <w:rPr>
-          <w:rStyle w:val="LiteralGray"/>
-        </w:rPr>
-        <w:t>println!("Please input your guess.");</w:t>
-      </w:r>
-    </w:p>
-    <w:p>
-      <w:pPr>
-        <w:pStyle w:val="Code"/>
-      </w:pPr>
-    </w:p>
-    <w:p>
-      <w:pPr>
-        <w:pStyle w:val="Code"/>
-        <w:rPr>
-          <w:rStyle w:val="LiteralGray"/>
-        </w:rPr>
-      </w:pPr>
-      <w:r>
-        <w:t xml:space="preserve">    </w:t>
-      </w:r>
-      <w:r>
-        <w:rPr>
-          <w:rStyle w:val="LiteralGray"/>
-        </w:rPr>
-        <w:t>let mut guess = String::new();</w:t>
-      </w:r>
-    </w:p>
-    <w:p>
-      <w:pPr>
-        <w:pStyle w:val="Code"/>
-      </w:pPr>
-    </w:p>
-    <w:p>
-      <w:pPr>
-        <w:pStyle w:val="Code"/>
-        <w:rPr>
-          <w:rStyle w:val="LiteralGray"/>
-        </w:rPr>
-      </w:pPr>
-      <w:r>
-        <w:rPr>
-          <w:rStyle w:val="LiteralGray"/>
-        </w:rPr>
-        <w:t xml:space="preserve">    io::stdin()</w:t>
-      </w:r>
-    </w:p>
-    <w:p>
-      <w:pPr>
-        <w:pStyle w:val="Code"/>
-        <w:rPr>
-          <w:rStyle w:val="LiteralGray"/>
-        </w:rPr>
-      </w:pPr>
-      <w:r>
-        <w:rPr>
-          <w:rStyle w:val="LiteralGray"/>
-        </w:rPr>
-        <w:t xml:space="preserve">        .read_line(&amp;mut guess)</w:t>
-      </w:r>
-    </w:p>
-    <w:p>
-      <w:pPr>
-        <w:pStyle w:val="Code"/>
-        <w:rPr>
-          <w:rStyle w:val="LiteralGray"/>
-        </w:rPr>
-      </w:pPr>
-      <w:r>
-        <w:rPr>
-          <w:rStyle w:val="LiteralGray"/>
-        </w:rPr>
-        <w:lastRenderedPageBreak/>
-        <w:t xml:space="preserve">        .expect("Failed to read line");</w:t>
-      </w:r>
-    </w:p>
-    <w:p>
-      <w:pPr>
-        <w:pStyle w:val="Code"/>
-      </w:pPr>
-    </w:p>
-    <w:p>
-      <w:pPr>
-        <w:pStyle w:val="Code"/>
-        <w:rPr>
-          <w:rStyle w:val="LiteralGray"/>
-        </w:rPr>
-      </w:pPr>
-      <w:r>
-        <w:rPr>
-          <w:rStyle w:val="LiteralGray"/>
-        </w:rPr>
-        <w:t xml:space="preserve">    println!("You guessed: {guess}");</w:t>
-      </w:r>
-    </w:p>
-    <w:p>
-      <w:pPr>
-        <w:pStyle w:val="Code"/>
-      </w:pPr>
-      <w:r>
-        <w:rPr>
-          <w:rStyle w:val="LiteralGray"/>
-        </w:rPr>
-        <w:t>}</w:t>
-      </w:r>
-    </w:p>
-    <w:p>
-      <w:pPr>
-        <w:pStyle w:val="CodeListingCaption"/>
-      </w:pPr>
-      <w:r>
-        <w:t>Adding code to generate a random number</w:t>
-      </w:r>
-    </w:p>
-    <w:p>
-      <w:pPr>
-        <w:pStyle w:val="Body"/>
-      </w:pPr>
-      <w:r>
         <w:t>First</w:t>
       </w:r>
-      <w:ins w:id="32" w:author="Audrey Doyle" w:date="2025-09-08T14:49:00Z" w16du:dateUtc="2025-09-08T18:49:00Z">
+      <w:ins w:id="33" w:author="Audrey Doyle" w:date="2025-09-08T14:49:00Z" w16du:dateUtc="2025-09-08T18:49:00Z">
         <w:r>
           <w:t>,</w:t>
         </w:r>
@@ -4044,7 +4058,7 @@
       <w:r>
         <w:t>Next, we’re adding two lines in the middle. In the first line</w:t>
       </w:r>
-      <w:del w:id="33" w:author="Eva Morrow" w:date="2025-06-26T11:54:00Z">
+      <w:del w:id="34" w:author="Eva Morrow" w:date="2025-06-26T11:54:00Z">
         <w:r>
           <w:delText> </w:delText>
         </w:r>
@@ -4067,7 +4081,7 @@
       <w:r>
         <w:t xml:space="preserve"> function </w:t>
       </w:r>
-      <w:ins w:id="34" w:author="Eva Morrow" w:date="2025-06-26T11:54:00Z">
+      <w:ins w:id="35" w:author="Eva Morrow" w:date="2025-06-26T11:54:00Z">
         <w:r>
           <w:rPr>
             <w:rStyle w:val="CodeAnnotation"/>
@@ -4084,7 +4098,7 @@
       <w:r>
         <w:t xml:space="preserve"> gives us the particular random number generator we’re going to use: one that is local to the current thread of execution and is seeded by the operating system. Then</w:t>
       </w:r>
-      <w:ins w:id="35" w:author="Audrey Doyle" w:date="2025-09-08T15:02:00Z" w16du:dateUtc="2025-09-08T19:02:00Z">
+      <w:ins w:id="36" w:author="Audrey Doyle" w:date="2025-09-08T15:02:00Z" w16du:dateUtc="2025-09-08T19:02:00Z">
         <w:r>
           <w:t>,</w:t>
         </w:r>
@@ -4099,7 +4113,11 @@
         <w:t>gen_range</w:t>
       </w:r>
       <w:r>
-        <w:t xml:space="preserve"> method on the random number generator. This method is defined by the </w:t>
+        <w:t xml:space="preserve"> method on the random </w:t>
+      </w:r>
+      <w:r>
+        <w:lastRenderedPageBreak/>
+        <w:t xml:space="preserve">number generator. This method is defined by the </w:t>
       </w:r>
       <w:r>
         <w:rPr>
@@ -4226,7 +4244,7 @@
       <w:r>
         <w:t>The second new line </w:t>
       </w:r>
-      <w:del w:id="36" w:author="Eva Morrow" w:date="2025-06-26T11:54:00Z">
+      <w:del w:id="37" w:author="Eva Morrow" w:date="2025-06-26T11:54:00Z">
         <w:r>
           <w:rPr>
             <w:rStyle w:val="CodeAnnotation"/>
@@ -4240,7 +4258,7 @@
       <w:r>
         <w:t>prints the secret number</w:t>
       </w:r>
-      <w:ins w:id="37" w:author="Eva Morrow" w:date="2025-06-26T11:54:00Z">
+      <w:ins w:id="38" w:author="Eva Morrow" w:date="2025-06-26T11:54:00Z">
         <w:r>
           <w:t xml:space="preserve"> </w:t>
         </w:r>
@@ -4435,6 +4453,7 @@
         <w:pStyle w:val="HeadA"/>
       </w:pPr>
       <w:r>
+        <w:lastRenderedPageBreak/>
         <w:fldChar w:fldCharType="begin"/>
       </w:r>
       <w:r>
@@ -4443,11 +4462,11 @@
       <w:r>
         <w:fldChar w:fldCharType="end"/>
       </w:r>
-      <w:bookmarkStart w:id="38" w:name="_Toc206161095"/>
+      <w:bookmarkStart w:id="39" w:name="_Toc206161095"/>
       <w:r>
         <w:t>Comparing the Guess to the Secret Number</w:t>
       </w:r>
-      <w:bookmarkEnd w:id="38"/>
+      <w:bookmarkEnd w:id="39"/>
     </w:p>
     <w:p>
       <w:pPr>
@@ -4594,7 +4613,7 @@
       <w:r>
         <w:t xml:space="preserve"> match guess.</w:t>
       </w:r>
-      <w:del w:id="39" w:author="Eva Morrow" w:date="2025-06-26T11:55:00Z">
+      <w:del w:id="40" w:author="Eva Morrow" w:date="2025-06-26T11:55:00Z">
         <w:r>
           <w:rPr>
             <w:rStyle w:val="CodeAnnotation"/>
@@ -4605,7 +4624,7 @@
       <w:r>
         <w:t>cmp(&amp;secret_number) {</w:t>
       </w:r>
-      <w:ins w:id="40" w:author="Eva Morrow" w:date="2025-06-26T11:55:00Z">
+      <w:ins w:id="41" w:author="Eva Morrow" w:date="2025-06-26T11:55:00Z">
         <w:r>
           <w:t xml:space="preserve"> </w:t>
         </w:r>
@@ -4691,91 +4710,91 @@
       <w:r>
         <w:t>First</w:t>
       </w:r>
-      <w:ins w:id="41" w:author="Audrey Doyle" w:date="2025-09-08T15:10:00Z" w16du:dateUtc="2025-09-08T19:10:00Z">
-        <w:r>
-          <w:t>,</w:t>
-        </w:r>
-      </w:ins>
-      <w:r>
-        <w:t xml:space="preserve"> we add another </w:t>
-      </w:r>
-      <w:r>
-        <w:rPr>
-          <w:rStyle w:val="Literal"/>
-        </w:rPr>
-        <w:t>use</w:t>
-      </w:r>
-      <w:r>
-        <w:t xml:space="preserve"> statement </w:t>
-      </w:r>
-      <w:r>
-        <w:rPr>
-          <w:rStyle w:val="CodeAnnotation"/>
-        </w:rPr>
-        <w:t>1</w:t>
-      </w:r>
-      <w:r>
-        <w:t xml:space="preserve">, bringing a type called </w:t>
-      </w:r>
-      <w:r>
-        <w:rPr>
-          <w:rStyle w:val="Literal"/>
-        </w:rPr>
-        <w:t>std::cmp::Ordering</w:t>
-      </w:r>
-      <w:r>
-        <w:t xml:space="preserve"> into scope from the standard library. The </w:t>
-      </w:r>
-      <w:r>
-        <w:rPr>
-          <w:rStyle w:val="Literal"/>
-        </w:rPr>
-        <w:t>Ordering</w:t>
-      </w:r>
-      <w:r>
-        <w:t xml:space="preserve"> type is another enum and has the variants </w:t>
-      </w:r>
-      <w:r>
-        <w:rPr>
-          <w:rStyle w:val="Literal"/>
-        </w:rPr>
-        <w:t>Less</w:t>
-      </w:r>
-      <w:r>
-        <w:t xml:space="preserve">, </w:t>
-      </w:r>
-      <w:r>
-        <w:rPr>
-          <w:rStyle w:val="Literal"/>
-        </w:rPr>
-        <w:t>Greater</w:t>
-      </w:r>
-      <w:r>
-        <w:t xml:space="preserve">, and </w:t>
-      </w:r>
-      <w:r>
-        <w:rPr>
-          <w:rStyle w:val="Literal"/>
-        </w:rPr>
-        <w:t>Equal</w:t>
-      </w:r>
-      <w:r>
-        <w:t>. These are the three outcomes that are possible when you compare two values.</w:t>
-      </w:r>
-    </w:p>
-    <w:p>
-      <w:pPr>
-        <w:pStyle w:val="Body"/>
-      </w:pPr>
-      <w:r>
-        <w:t>Then</w:t>
-      </w:r>
       <w:ins w:id="42" w:author="Audrey Doyle" w:date="2025-09-08T15:10:00Z" w16du:dateUtc="2025-09-08T19:10:00Z">
         <w:r>
           <w:t>,</w:t>
         </w:r>
       </w:ins>
       <w:r>
+        <w:t xml:space="preserve"> we add another </w:t>
+      </w:r>
+      <w:r>
+        <w:rPr>
+          <w:rStyle w:val="Literal"/>
+        </w:rPr>
+        <w:t>use</w:t>
+      </w:r>
+      <w:r>
+        <w:t xml:space="preserve"> statement </w:t>
+      </w:r>
+      <w:r>
+        <w:rPr>
+          <w:rStyle w:val="CodeAnnotation"/>
+        </w:rPr>
+        <w:t>1</w:t>
+      </w:r>
+      <w:r>
+        <w:t xml:space="preserve">, bringing a type called </w:t>
+      </w:r>
+      <w:r>
+        <w:rPr>
+          <w:rStyle w:val="Literal"/>
+        </w:rPr>
+        <w:t>std::cmp::Ordering</w:t>
+      </w:r>
+      <w:r>
+        <w:t xml:space="preserve"> into scope from the standard library. The </w:t>
+      </w:r>
+      <w:r>
+        <w:rPr>
+          <w:rStyle w:val="Literal"/>
+        </w:rPr>
+        <w:t>Ordering</w:t>
+      </w:r>
+      <w:r>
+        <w:t xml:space="preserve"> type is another enum and has the variants </w:t>
+      </w:r>
+      <w:r>
+        <w:rPr>
+          <w:rStyle w:val="Literal"/>
+        </w:rPr>
+        <w:t>Less</w:t>
+      </w:r>
+      <w:r>
+        <w:t xml:space="preserve">, </w:t>
+      </w:r>
+      <w:r>
+        <w:rPr>
+          <w:rStyle w:val="Literal"/>
+        </w:rPr>
+        <w:t>Greater</w:t>
+      </w:r>
+      <w:r>
+        <w:t xml:space="preserve">, and </w:t>
+      </w:r>
+      <w:r>
+        <w:rPr>
+          <w:rStyle w:val="Literal"/>
+        </w:rPr>
+        <w:t>Equal</w:t>
+      </w:r>
+      <w:r>
+        <w:t>. These are the three outcomes that are possible when you compare two values.</w:t>
+      </w:r>
+    </w:p>
+    <w:p>
+      <w:pPr>
+        <w:pStyle w:val="Body"/>
+      </w:pPr>
+      <w:r>
+        <w:t>Then</w:t>
+      </w:r>
+      <w:ins w:id="43" w:author="Audrey Doyle" w:date="2025-09-08T15:10:00Z" w16du:dateUtc="2025-09-08T19:10:00Z">
+        <w:r>
+          <w:t>,</w:t>
+        </w:r>
+      </w:ins>
+      <w:r>
         <w:t xml:space="preserve"> we add five new lines at the bottom that use the </w:t>
       </w:r>
       <w:r>
@@ -4805,12 +4824,12 @@
       <w:r>
         <w:t xml:space="preserve"> compares two values and can be called on anything that can be compared. It takes a reference to whatever you want to compare with: </w:t>
       </w:r>
-      <w:del w:id="43" w:author="Audrey Doyle" w:date="2025-09-08T15:10:00Z" w16du:dateUtc="2025-09-08T19:10:00Z">
+      <w:del w:id="44" w:author="Audrey Doyle" w:date="2025-09-08T15:10:00Z" w16du:dateUtc="2025-09-08T19:10:00Z">
         <w:r>
           <w:delText xml:space="preserve">here </w:delText>
         </w:r>
       </w:del>
-      <w:ins w:id="44" w:author="Audrey Doyle" w:date="2025-09-08T15:10:00Z" w16du:dateUtc="2025-09-08T19:10:00Z">
+      <w:ins w:id="45" w:author="Audrey Doyle" w:date="2025-09-08T15:10:00Z" w16du:dateUtc="2025-09-08T19:10:00Z">
         <w:r>
           <w:t xml:space="preserve">Here, </w:t>
         </w:r>
@@ -4822,7 +4841,6 @@
         <w:rPr>
           <w:rStyle w:val="Literal"/>
         </w:rPr>
-        <w:lastRenderedPageBreak/>
         <w:t>guess</w:t>
       </w:r>
       <w:r>
@@ -4837,7 +4855,7 @@
       <w:r>
         <w:t>. Then</w:t>
       </w:r>
-      <w:ins w:id="45" w:author="Audrey Doyle" w:date="2025-09-08T15:10:00Z" w16du:dateUtc="2025-09-08T19:10:00Z">
+      <w:ins w:id="46" w:author="Audrey Doyle" w:date="2025-09-08T15:10:00Z" w16du:dateUtc="2025-09-08T19:10:00Z">
         <w:r>
           <w:t>,</w:t>
         </w:r>
@@ -4995,14 +5013,18 @@
         <w:t>match</w:t>
       </w:r>
       <w:r>
-        <w:t xml:space="preserve"> construct are powerful Rust features: </w:t>
-      </w:r>
-      <w:del w:id="46" w:author="Audrey Doyle" w:date="2025-09-08T15:11:00Z" w16du:dateUtc="2025-09-08T19:11:00Z">
+        <w:t xml:space="preserve"> construct are powerful Rust </w:t>
+      </w:r>
+      <w:r>
+        <w:lastRenderedPageBreak/>
+        <w:t xml:space="preserve">features: </w:t>
+      </w:r>
+      <w:del w:id="47" w:author="Audrey Doyle" w:date="2025-09-08T15:11:00Z" w16du:dateUtc="2025-09-08T19:11:00Z">
         <w:r>
           <w:delText xml:space="preserve">they </w:delText>
         </w:r>
       </w:del>
-      <w:ins w:id="47" w:author="Audrey Doyle" w:date="2025-09-08T15:11:00Z" w16du:dateUtc="2025-09-08T19:11:00Z">
+      <w:ins w:id="48" w:author="Audrey Doyle" w:date="2025-09-08T15:11:00Z" w16du:dateUtc="2025-09-08T19:11:00Z">
         <w:r>
           <w:t xml:space="preserve">They </w:t>
         </w:r>
@@ -5010,12 +5032,12 @@
       <w:r>
         <w:t xml:space="preserve">let you express a variety of situations your code might </w:t>
       </w:r>
-      <w:del w:id="48" w:author="Audrey Doyle" w:date="2025-09-09T17:00:00Z" w16du:dateUtc="2025-09-09T21:00:00Z">
+      <w:del w:id="49" w:author="Audrey Doyle" w:date="2025-09-09T17:00:00Z" w16du:dateUtc="2025-09-09T21:00:00Z">
         <w:r>
           <w:delText>encounter</w:delText>
         </w:r>
       </w:del>
-      <w:ins w:id="49" w:author="Audrey Doyle" w:date="2025-09-09T17:00:00Z" w16du:dateUtc="2025-09-09T21:00:00Z">
+      <w:ins w:id="50" w:author="Audrey Doyle" w:date="2025-09-09T17:00:00Z" w16du:dateUtc="2025-09-09T21:00:00Z">
         <w:r>
           <w:t>encounter,</w:t>
         </w:r>
@@ -5181,25 +5203,6 @@
       </w:pPr>
       <w:r>
         <w:t>However, the code in Listing 2-4 won’t compile yet. Let’s try it:</w:t>
-      </w:r>
-    </w:p>
-    <w:p>
-      <w:pPr>
-        <w:pStyle w:val="Code"/>
-        <w:pPrChange w:id="50" w:author="Eva Morrow" w:date="2025-06-26T11:58:00Z">
-          <w:pPr>
-            <w:pStyle w:val="CodeWide"/>
-          </w:pPr>
-        </w:pPrChange>
-      </w:pPr>
-      <w:r>
-        <w:t xml:space="preserve">$ </w:t>
-      </w:r>
-      <w:r>
-        <w:rPr>
-          <w:rStyle w:val="LiteralBold"/>
-        </w:rPr>
-        <w:t>cargo build</w:t>
       </w:r>
     </w:p>
     <w:p>
@@ -5212,7 +5215,13 @@
         </w:pPrChange>
       </w:pPr>
       <w:r>
-        <w:t xml:space="preserve">   Compiling guessing_game v0.1.0 (file:///projects/guessing_game)</w:t>
+        <w:t xml:space="preserve">$ </w:t>
+      </w:r>
+      <w:r>
+        <w:rPr>
+          <w:rStyle w:val="LiteralBold"/>
+        </w:rPr>
+        <w:t>cargo build</w:t>
       </w:r>
     </w:p>
     <w:p>
@@ -5225,7 +5234,7 @@
         </w:pPrChange>
       </w:pPr>
       <w:r>
-        <w:t>error[E0308]: mismatched types</w:t>
+        <w:t xml:space="preserve">   Compiling guessing_game v0.1.0 (file:///projects/guessing_game)</w:t>
       </w:r>
     </w:p>
     <w:p>
@@ -5238,7 +5247,7 @@
         </w:pPrChange>
       </w:pPr>
       <w:r>
-        <w:t xml:space="preserve">  --&gt; src/main.rs:22:21</w:t>
+        <w:t>error[E0308]: mismatched types</w:t>
       </w:r>
     </w:p>
     <w:p>
@@ -5251,7 +5260,7 @@
         </w:pPrChange>
       </w:pPr>
       <w:r>
-        <w:t xml:space="preserve">   |</w:t>
+        <w:t xml:space="preserve">  --&gt; src/main.rs:22:21</w:t>
       </w:r>
     </w:p>
     <w:p>
@@ -5264,7 +5273,7 @@
         </w:pPrChange>
       </w:pPr>
       <w:r>
-        <w:t>22 |     match guess.cmp(&amp;secret_number) {</w:t>
+        <w:t xml:space="preserve">   |</w:t>
       </w:r>
     </w:p>
     <w:p>
@@ -5277,7 +5286,7 @@
         </w:pPrChange>
       </w:pPr>
       <w:r>
-        <w:t xml:space="preserve">   |                 --- ^^^^^^^^^^^^^^ expected `&amp;String`, found `&amp;{integer}`</w:t>
+        <w:t>22 |     match guess.cmp(&amp;secret_number) {</w:t>
       </w:r>
     </w:p>
     <w:p>
@@ -5290,7 +5299,7 @@
         </w:pPrChange>
       </w:pPr>
       <w:r>
-        <w:t xml:space="preserve">   |                 |</w:t>
+        <w:t xml:space="preserve">   |                 --- ^^^^^^^^^^^^^^ expected `&amp;String`, found `&amp;{integer}`</w:t>
       </w:r>
     </w:p>
     <w:p>
@@ -5303,7 +5312,7 @@
         </w:pPrChange>
       </w:pPr>
       <w:r>
-        <w:t xml:space="preserve">   |                 arguments to this method are incorrect</w:t>
+        <w:t xml:space="preserve">   |                 |</w:t>
       </w:r>
     </w:p>
     <w:p>
@@ -5316,7 +5325,7 @@
         </w:pPrChange>
       </w:pPr>
       <w:r>
-        <w:t xml:space="preserve">   |</w:t>
+        <w:t xml:space="preserve">   |                 arguments to this method are incorrect</w:t>
       </w:r>
     </w:p>
     <w:p>
@@ -5329,7 +5338,7 @@
         </w:pPrChange>
       </w:pPr>
       <w:r>
-        <w:t xml:space="preserve">   = note: expected reference `&amp;String`</w:t>
+        <w:t xml:space="preserve">   |</w:t>
       </w:r>
     </w:p>
     <w:p>
@@ -5342,6 +5351,19 @@
         </w:pPrChange>
       </w:pPr>
       <w:r>
+        <w:t xml:space="preserve">   = note: expected reference `&amp;String`</w:t>
+      </w:r>
+    </w:p>
+    <w:p>
+      <w:pPr>
+        <w:pStyle w:val="Code"/>
+        <w:pPrChange w:id="62" w:author="Eva Morrow" w:date="2025-06-26T11:58:00Z">
+          <w:pPr>
+            <w:pStyle w:val="CodeWide"/>
+          </w:pPr>
+        </w:pPrChange>
+      </w:pPr>
+      <w:r>
         <w:t xml:space="preserve">              found reference `&amp;{integer}`</w:t>
       </w:r>
     </w:p>
@@ -5371,29 +5393,97 @@
         <w:fldChar w:fldCharType="end"/>
       </w:r>
       <w:r>
-        <w:t xml:space="preserve">However, it also has type inference. </w:t>
-      </w:r>
+        <w:t xml:space="preserve">However, it also has type inference. When we wrote </w:t>
+      </w:r>
+      <w:r>
+        <w:rPr>
+          <w:rStyle w:val="Literal"/>
+        </w:rPr>
+        <w:t>let mut guess = String::new()</w:t>
+      </w:r>
+      <w:r>
+        <w:t xml:space="preserve">, Rust was able to infer that </w:t>
+      </w:r>
+      <w:r>
+        <w:rPr>
+          <w:rStyle w:val="Literal"/>
+        </w:rPr>
+        <w:t>guess</w:t>
+      </w:r>
+      <w:r>
+        <w:t xml:space="preserve"> should be a </w:t>
+      </w:r>
+      <w:r>
+        <w:rPr>
+          <w:rStyle w:val="Literal"/>
+        </w:rPr>
+        <w:t>String</w:t>
+      </w:r>
+      <w:r>
+        <w:t xml:space="preserve"> and didn’t make us write the type. The </w:t>
+      </w:r>
+      <w:r>
+        <w:rPr>
+          <w:rStyle w:val="Literal"/>
+        </w:rPr>
+        <w:t>secret_number</w:t>
+      </w:r>
+      <w:r>
+        <w:t xml:space="preserve">, on the other hand, is a number type. A few of Rust’s number types can have a value between 1 and 100: </w:t>
+      </w:r>
+      <w:r>
+        <w:rPr>
+          <w:rStyle w:val="Literal"/>
+        </w:rPr>
+        <w:t>i32</w:t>
+      </w:r>
+      <w:r>
+        <w:t xml:space="preserve">, a 32-bit number; </w:t>
+      </w:r>
+      <w:r>
+        <w:rPr>
+          <w:rStyle w:val="Literal"/>
+        </w:rPr>
+        <w:t>u32</w:t>
+      </w:r>
+      <w:r>
+        <w:t xml:space="preserve">, an unsigned 32-bit number; </w:t>
+      </w:r>
+      <w:r>
+        <w:rPr>
+          <w:rStyle w:val="Literal"/>
+        </w:rPr>
+        <w:t>i64</w:t>
+      </w:r>
+      <w:r>
+        <w:t xml:space="preserve">, a 64-bit number; as well as others. Unless otherwise specified, Rust defaults to an </w:t>
+      </w:r>
+      <w:r>
+        <w:rPr>
+          <w:rStyle w:val="Literal"/>
+        </w:rPr>
+        <w:t>i32</w:t>
+      </w:r>
+      <w:r>
+        <w:t xml:space="preserve">, which is the type of </w:t>
+      </w:r>
+      <w:r>
+        <w:rPr>
+          <w:rStyle w:val="Literal"/>
+        </w:rPr>
+        <w:t>secret_number</w:t>
+      </w:r>
+      <w:r>
+        <w:t xml:space="preserve"> unless you add type information elsewhere that would cause Rust to infer a different numerical type. The reason for the error is that Rust cannot compare a string and a number type.</w:t>
+      </w:r>
+    </w:p>
+    <w:p>
+      <w:pPr>
+        <w:pStyle w:val="Body"/>
+      </w:pPr>
       <w:r>
         <w:lastRenderedPageBreak/>
-        <w:t xml:space="preserve">When we wrote </w:t>
-      </w:r>
-      <w:r>
-        <w:rPr>
-          <w:rStyle w:val="Literal"/>
-        </w:rPr>
-        <w:t>let mut guess = String::new()</w:t>
-      </w:r>
-      <w:r>
-        <w:t xml:space="preserve">, Rust was able to infer that </w:t>
-      </w:r>
-      <w:r>
-        <w:rPr>
-          <w:rStyle w:val="Literal"/>
-        </w:rPr>
-        <w:t>guess</w:t>
-      </w:r>
-      <w:r>
-        <w:t xml:space="preserve"> should be a </w:t>
+        <w:t xml:space="preserve">Ultimately, we want to convert the </w:t>
       </w:r>
       <w:r>
         <w:rPr>
@@ -5402,80 +5492,9 @@
         <w:t>String</w:t>
       </w:r>
       <w:r>
-        <w:t xml:space="preserve"> and didn’t make us write the type. The </w:t>
-      </w:r>
-      <w:r>
-        <w:rPr>
-          <w:rStyle w:val="Literal"/>
-        </w:rPr>
-        <w:t>secret_number</w:t>
-      </w:r>
-      <w:r>
-        <w:t xml:space="preserve">, on the other hand, is a number type. A few of Rust’s number types can have a value between 1 and 100: </w:t>
-      </w:r>
-      <w:r>
-        <w:rPr>
-          <w:rStyle w:val="Literal"/>
-        </w:rPr>
-        <w:t>i32</w:t>
-      </w:r>
-      <w:r>
-        <w:t xml:space="preserve">, a 32-bit number; </w:t>
-      </w:r>
-      <w:r>
-        <w:rPr>
-          <w:rStyle w:val="Literal"/>
-        </w:rPr>
-        <w:t>u32</w:t>
-      </w:r>
-      <w:r>
-        <w:t xml:space="preserve">, an unsigned 32-bit number; </w:t>
-      </w:r>
-      <w:r>
-        <w:rPr>
-          <w:rStyle w:val="Literal"/>
-        </w:rPr>
-        <w:t>i64</w:t>
-      </w:r>
-      <w:r>
-        <w:t xml:space="preserve">, a 64-bit number; as well as others. Unless otherwise specified, Rust defaults to an </w:t>
-      </w:r>
-      <w:r>
-        <w:rPr>
-          <w:rStyle w:val="Literal"/>
-        </w:rPr>
-        <w:t>i32</w:t>
-      </w:r>
-      <w:r>
-        <w:t xml:space="preserve">, which is the type of </w:t>
-      </w:r>
-      <w:r>
-        <w:rPr>
-          <w:rStyle w:val="Literal"/>
-        </w:rPr>
-        <w:t>secret_number</w:t>
-      </w:r>
-      <w:r>
-        <w:t xml:space="preserve"> unless you add type information elsewhere that would cause Rust to infer a different numerical type. The reason for the error is that Rust cannot compare a string and a number type.</w:t>
-      </w:r>
-    </w:p>
-    <w:p>
-      <w:pPr>
-        <w:pStyle w:val="Body"/>
-      </w:pPr>
-      <w:r>
-        <w:t xml:space="preserve">Ultimately, we want to convert the </w:t>
-      </w:r>
-      <w:r>
-        <w:rPr>
-          <w:rStyle w:val="Literal"/>
-        </w:rPr>
-        <w:t>String</w:t>
-      </w:r>
-      <w:r>
         <w:t xml:space="preserve"> the program reads as input into a number type so </w:t>
       </w:r>
-      <w:ins w:id="62" w:author="Audrey Doyle" w:date="2025-09-08T15:15:00Z" w16du:dateUtc="2025-09-08T19:15:00Z">
+      <w:ins w:id="63" w:author="Audrey Doyle" w:date="2025-09-08T15:15:00Z" w16du:dateUtc="2025-09-08T19:15:00Z">
         <w:r>
           <w:t xml:space="preserve">that </w:t>
         </w:r>
@@ -5590,17 +5609,17 @@
       <w:pPr>
         <w:pStyle w:val="CodeWide"/>
       </w:pPr>
-      <w:commentRangeStart w:id="63"/>
       <w:commentRangeStart w:id="64"/>
       <w:commentRangeStart w:id="65"/>
+      <w:commentRangeStart w:id="66"/>
       <w:r>
         <w:t>let guess: u32 = guess.trim().parse().expect("Please type a number!");</w:t>
       </w:r>
-      <w:commentRangeEnd w:id="63"/>
-      <w:r>
-        <w:commentReference w:id="63"/>
-      </w:r>
       <w:commentRangeEnd w:id="64"/>
+      <w:r>
+        <w:commentReference w:id="64"/>
+      </w:r>
+      <w:commentRangeEnd w:id="65"/>
       <w:r>
         <w:rPr>
           <w:rStyle w:val="CommentReference"/>
@@ -5609,9 +5628,9 @@
           <w:w w:val="100"/>
           <w:lang w:val="en-CA"/>
         </w:rPr>
-        <w:commentReference w:id="64"/>
-      </w:r>
-      <w:commentRangeEnd w:id="65"/>
+        <w:commentReference w:id="65"/>
+      </w:r>
+      <w:commentRangeEnd w:id="66"/>
       <w:r>
         <w:rPr>
           <w:rStyle w:val="CommentReference"/>
@@ -5620,7 +5639,7 @@
           <w:w w:val="100"/>
           <w:lang w:val="en-CA"/>
         </w:rPr>
-        <w:commentReference w:id="65"/>
+        <w:commentReference w:id="66"/>
       </w:r>
     </w:p>
     <w:p>
@@ -5865,11 +5884,244 @@
         <w:t>String</w:t>
       </w:r>
       <w:r>
-        <w:t xml:space="preserve"> instance will eliminate any whitespace at the beginning and end, which we must do before we can convert </w:t>
+        <w:t xml:space="preserve"> instance will eliminate any whitespace at the beginning and end, which we must do before we can convert the string to a </w:t>
+      </w:r>
+      <w:r>
+        <w:rPr>
+          <w:rStyle w:val="Literal"/>
+        </w:rPr>
+        <w:t>u32</w:t>
+      </w:r>
+      <w:r>
+        <w:t xml:space="preserve">, which can only contain numerical data. The user must press </w:t>
+      </w:r>
+      <w:r>
+        <w:rPr>
+          <w:rStyle w:val="KeyCaps"/>
+        </w:rPr>
+        <w:t>enter</w:t>
+      </w:r>
+      <w:r>
+        <w:t xml:space="preserve"> to satisfy </w:t>
+      </w:r>
+      <w:r>
+        <w:rPr>
+          <w:rStyle w:val="Literal"/>
+        </w:rPr>
+        <w:t>read_line</w:t>
+      </w:r>
+      <w:r>
+        <w:t xml:space="preserve"> and input their guess, which adds a newline character to the string. For example, if the user types </w:t>
+      </w:r>
+      <w:r>
+        <w:rPr>
+          <w:rStyle w:val="Literal"/>
+        </w:rPr>
+        <w:t>5</w:t>
+      </w:r>
+      <w:r>
+        <w:t xml:space="preserve"> and presses </w:t>
+      </w:r>
+      <w:r>
+        <w:rPr>
+          <w:rStyle w:val="KeyCaps"/>
+        </w:rPr>
+        <w:t>enter</w:t>
+      </w:r>
+      <w:r>
+        <w:t xml:space="preserve">, </w:t>
+      </w:r>
+      <w:r>
+        <w:rPr>
+          <w:rStyle w:val="Literal"/>
+        </w:rPr>
+        <w:t>guess</w:t>
+      </w:r>
+      <w:r>
+        <w:t xml:space="preserve"> looks like this: </w:t>
+      </w:r>
+      <w:r>
+        <w:rPr>
+          <w:rStyle w:val="Literal"/>
+        </w:rPr>
+        <w:t>5\n</w:t>
+      </w:r>
+      <w:r>
+        <w:t xml:space="preserve">. The </w:t>
+      </w:r>
+      <w:r>
+        <w:rPr>
+          <w:rStyle w:val="Literal"/>
+        </w:rPr>
+        <w:t>\n</w:t>
+      </w:r>
+      <w:r>
+        <w:t xml:space="preserve"> represents “newline.” (On Windows, pressing </w:t>
+      </w:r>
+      <w:r>
+        <w:rPr>
+          <w:rStyle w:val="KeyCaps"/>
+        </w:rPr>
+        <w:t>enter</w:t>
+      </w:r>
+      <w:r>
+        <w:t xml:space="preserve"> results in a carriage return and a newline, </w:t>
+      </w:r>
+      <w:r>
+        <w:rPr>
+          <w:rStyle w:val="Literal"/>
+        </w:rPr>
+        <w:t>\r\n</w:t>
+      </w:r>
+      <w:r>
+        <w:t xml:space="preserve">.) The </w:t>
+      </w:r>
+      <w:r>
+        <w:rPr>
+          <w:rStyle w:val="Literal"/>
+        </w:rPr>
+        <w:t>trim</w:t>
+      </w:r>
+      <w:r>
+        <w:t xml:space="preserve"> method eliminates </w:t>
+      </w:r>
+      <w:r>
+        <w:rPr>
+          <w:rStyle w:val="Literal"/>
+        </w:rPr>
+        <w:t>\n</w:t>
+      </w:r>
+      <w:r>
+        <w:t xml:space="preserve"> or </w:t>
+      </w:r>
+      <w:r>
+        <w:rPr>
+          <w:rStyle w:val="Literal"/>
+        </w:rPr>
+        <w:t>\r\n</w:t>
+      </w:r>
+      <w:r>
+        <w:t xml:space="preserve">, resulting in just </w:t>
+      </w:r>
+      <w:r>
+        <w:rPr>
+          <w:rStyle w:val="Literal"/>
+        </w:rPr>
+        <w:t>5</w:t>
+      </w:r>
+      <w:r>
+        <w:t xml:space="preserve">. </w:t>
+      </w:r>
+    </w:p>
+    <w:p>
+      <w:pPr>
+        <w:pStyle w:val="Body"/>
+      </w:pPr>
+      <w:r>
+        <w:fldChar w:fldCharType="begin"/>
+      </w:r>
+      <w:r>
+        <w:rPr>
+          <w:spacing w:val="2"/>
+        </w:rPr>
+        <w:instrText xml:space="preserve"> XE "parse method" </w:instrText>
+      </w:r>
+      <w:r>
+        <w:rPr>
+          <w:spacing w:val="2"/>
+        </w:rPr>
+        <w:fldChar w:fldCharType="end"/>
+      </w:r>
+      <w:r>
+        <w:fldChar w:fldCharType="begin"/>
+      </w:r>
+      <w:r>
+        <w:rPr>
+          <w:spacing w:val="2"/>
+        </w:rPr>
+        <w:instrText xml:space="preserve"> XE "String type:parse method on" </w:instrText>
+      </w:r>
+      <w:r>
+        <w:rPr>
+          <w:spacing w:val="2"/>
+        </w:rPr>
+        <w:fldChar w:fldCharType="end"/>
+      </w:r>
+      <w:r>
+        <w:t xml:space="preserve">The </w:t>
+      </w:r>
+      <w:r>
+        <w:rPr>
+          <w:rStyle w:val="Literal"/>
+        </w:rPr>
+        <w:t>parse</w:t>
+      </w:r>
+      <w:r>
+        <w:t xml:space="preserve"> method on strings converts a string to another type. </w:t>
       </w:r>
       <w:r>
         <w:lastRenderedPageBreak/>
-        <w:t xml:space="preserve">the string to a </w:t>
+        <w:t xml:space="preserve">Here, we use it to convert from a string to a number. </w:t>
+      </w:r>
+      <w:r>
+        <w:fldChar w:fldCharType="begin"/>
+      </w:r>
+      <w:r>
+        <w:rPr>
+          <w:spacing w:val="2"/>
+        </w:rPr>
+        <w:instrText xml:space="preserve"> XE "type annotation" </w:instrText>
+      </w:r>
+      <w:r>
+        <w:rPr>
+          <w:spacing w:val="2"/>
+        </w:rPr>
+        <w:fldChar w:fldCharType="end"/>
+      </w:r>
+      <w:r>
+        <w:fldChar w:fldCharType="begin"/>
+      </w:r>
+      <w:r>
+        <w:rPr>
+          <w:spacing w:val="2"/>
+        </w:rPr>
+        <w:instrText xml:space="preserve"> XE "data types:annotation of" </w:instrText>
+      </w:r>
+      <w:r>
+        <w:rPr>
+          <w:spacing w:val="2"/>
+        </w:rPr>
+        <w:fldChar w:fldCharType="end"/>
+      </w:r>
+      <w:r>
+        <w:t xml:space="preserve">We need to tell Rust the exact number type we want by using </w:t>
+      </w:r>
+      <w:r>
+        <w:rPr>
+          <w:rStyle w:val="Literal"/>
+        </w:rPr>
+        <w:t>let guess: u32</w:t>
+      </w:r>
+      <w:r>
+        <w:t>. The colon (</w:t>
+      </w:r>
+      <w:r>
+        <w:rPr>
+          <w:rStyle w:val="Literal"/>
+        </w:rPr>
+        <w:t>:</w:t>
+      </w:r>
+      <w:r>
+        <w:t xml:space="preserve">) after </w:t>
+      </w:r>
+      <w:r>
+        <w:rPr>
+          <w:rStyle w:val="Literal"/>
+        </w:rPr>
+        <w:t>guess</w:t>
+      </w:r>
+      <w:r>
+        <w:t xml:space="preserve"> tells Rust we’ll annotate the variable’s type. Rust has a few built-in number types; the </w:t>
       </w:r>
       <w:r>
         <w:rPr>
@@ -5878,124 +6130,28 @@
         <w:t>u32</w:t>
       </w:r>
       <w:r>
-        <w:t xml:space="preserve">, which can only contain numerical data. The user must press </w:t>
-      </w:r>
-      <w:r>
-        <w:rPr>
-          <w:rStyle w:val="KeyCaps"/>
-        </w:rPr>
-        <w:t>enter</w:t>
-      </w:r>
-      <w:r>
-        <w:t xml:space="preserve"> to satisfy </w:t>
-      </w:r>
-      <w:r>
-        <w:rPr>
-          <w:rStyle w:val="Literal"/>
-        </w:rPr>
-        <w:t>read_line</w:t>
-      </w:r>
-      <w:r>
-        <w:t xml:space="preserve"> and input their guess, which adds a newline character to the string. For example, if the user types </w:t>
-      </w:r>
-      <w:r>
-        <w:rPr>
-          <w:rStyle w:val="Literal"/>
-        </w:rPr>
-        <w:t>5</w:t>
-      </w:r>
-      <w:r>
-        <w:t xml:space="preserve"> and presses </w:t>
-      </w:r>
-      <w:r>
-        <w:rPr>
-          <w:rStyle w:val="KeyCaps"/>
-        </w:rPr>
-        <w:t>enter</w:t>
-      </w:r>
-      <w:r>
-        <w:t xml:space="preserve">, </w:t>
-      </w:r>
-      <w:r>
-        <w:rPr>
-          <w:rStyle w:val="Literal"/>
-        </w:rPr>
-        <w:t>guess</w:t>
-      </w:r>
-      <w:r>
-        <w:t xml:space="preserve"> looks like this: </w:t>
-      </w:r>
-      <w:r>
-        <w:rPr>
-          <w:rStyle w:val="Literal"/>
-        </w:rPr>
-        <w:t>5\n</w:t>
-      </w:r>
-      <w:r>
-        <w:t xml:space="preserve">. The </w:t>
-      </w:r>
-      <w:r>
-        <w:rPr>
-          <w:rStyle w:val="Literal"/>
-        </w:rPr>
-        <w:t>\n</w:t>
-      </w:r>
-      <w:r>
-        <w:t xml:space="preserve"> represents “newline.” (On Windows, pressing </w:t>
-      </w:r>
-      <w:r>
-        <w:rPr>
-          <w:rStyle w:val="KeyCaps"/>
-        </w:rPr>
-        <w:t>enter</w:t>
-      </w:r>
-      <w:r>
-        <w:t xml:space="preserve"> results in a carriage return and a newline, </w:t>
-      </w:r>
-      <w:r>
-        <w:rPr>
-          <w:rStyle w:val="Literal"/>
-        </w:rPr>
-        <w:t>\r\n</w:t>
-      </w:r>
-      <w:r>
-        <w:t xml:space="preserve">.) The </w:t>
-      </w:r>
-      <w:r>
-        <w:rPr>
-          <w:rStyle w:val="Literal"/>
-        </w:rPr>
-        <w:t>trim</w:t>
-      </w:r>
-      <w:r>
-        <w:t xml:space="preserve"> method eliminates </w:t>
-      </w:r>
-      <w:r>
-        <w:rPr>
-          <w:rStyle w:val="Literal"/>
-        </w:rPr>
-        <w:t>\n</w:t>
-      </w:r>
-      <w:r>
-        <w:t xml:space="preserve"> or </w:t>
-      </w:r>
-      <w:r>
-        <w:rPr>
-          <w:rStyle w:val="Literal"/>
-        </w:rPr>
-        <w:t>\r\n</w:t>
-      </w:r>
-      <w:r>
-        <w:t xml:space="preserve">, resulting in just </w:t>
-      </w:r>
-      <w:r>
-        <w:rPr>
-          <w:rStyle w:val="Literal"/>
-        </w:rPr>
-        <w:t>5</w:t>
-      </w:r>
-      <w:r>
-        <w:t xml:space="preserve">. </w:t>
+        <w:t xml:space="preserve"> seen here is an unsigned, 32-bit integer. It’s a good default choice for a small positive number. You’ll learn about other number types in </w:t>
+      </w:r>
+      <w:r>
+        <w:rPr>
+          <w:rStyle w:val="Xref"/>
+        </w:rPr>
+        <w:t>Chapter</w:t>
+      </w:r>
+      <w:r>
+        <w:rPr>
+          <w:rStyle w:val="Xref"/>
+        </w:rPr>
+        <w:t> </w:t>
+      </w:r>
+      <w:r>
+        <w:rPr>
+          <w:rStyle w:val="Xref"/>
+        </w:rPr>
+        <w:t>3</w:t>
+      </w:r>
+      <w:r>
+        <w:t>.</w:t>
       </w:r>
     </w:p>
     <w:p>
@@ -6003,106 +6159,7 @@
         <w:pStyle w:val="Body"/>
       </w:pPr>
       <w:r>
-        <w:fldChar w:fldCharType="begin"/>
-      </w:r>
-      <w:r>
-        <w:rPr>
-          <w:spacing w:val="2"/>
-        </w:rPr>
-        <w:instrText xml:space="preserve"> XE "parse method" </w:instrText>
-      </w:r>
-      <w:r>
-        <w:rPr>
-          <w:spacing w:val="2"/>
-        </w:rPr>
-        <w:fldChar w:fldCharType="end"/>
-      </w:r>
-      <w:r>
-        <w:fldChar w:fldCharType="begin"/>
-      </w:r>
-      <w:r>
-        <w:rPr>
-          <w:spacing w:val="2"/>
-        </w:rPr>
-        <w:instrText xml:space="preserve"> XE "String type:parse method on" </w:instrText>
-      </w:r>
-      <w:r>
-        <w:rPr>
-          <w:spacing w:val="2"/>
-        </w:rPr>
-        <w:fldChar w:fldCharType="end"/>
-      </w:r>
-      <w:r>
-        <w:t xml:space="preserve">The </w:t>
-      </w:r>
-      <w:r>
-        <w:rPr>
-          <w:rStyle w:val="Literal"/>
-        </w:rPr>
-        <w:t>parse</w:t>
-      </w:r>
-      <w:r>
-        <w:t xml:space="preserve"> method on strings converts a string to another type. Here, we use it to convert from a string to a number. </w:t>
-      </w:r>
-      <w:r>
-        <w:fldChar w:fldCharType="begin"/>
-      </w:r>
-      <w:r>
-        <w:rPr>
-          <w:spacing w:val="2"/>
-        </w:rPr>
-        <w:instrText xml:space="preserve"> XE "type annotation" </w:instrText>
-      </w:r>
-      <w:r>
-        <w:rPr>
-          <w:spacing w:val="2"/>
-        </w:rPr>
-        <w:fldChar w:fldCharType="end"/>
-      </w:r>
-      <w:r>
-        <w:fldChar w:fldCharType="begin"/>
-      </w:r>
-      <w:r>
-        <w:rPr>
-          <w:spacing w:val="2"/>
-        </w:rPr>
-        <w:instrText xml:space="preserve"> XE "data types:annotation of" </w:instrText>
-      </w:r>
-      <w:r>
-        <w:rPr>
-          <w:spacing w:val="2"/>
-        </w:rPr>
-        <w:fldChar w:fldCharType="end"/>
-      </w:r>
-      <w:r>
-        <w:t xml:space="preserve">We need to tell Rust the exact number type we want by using </w:t>
-      </w:r>
-      <w:r>
-        <w:rPr>
-          <w:rStyle w:val="Literal"/>
-        </w:rPr>
-        <w:t>let guess: u32</w:t>
-      </w:r>
-      <w:r>
-        <w:t>. The colon (</w:t>
-      </w:r>
-      <w:r>
-        <w:rPr>
-          <w:rStyle w:val="Literal"/>
-        </w:rPr>
-        <w:t>:</w:t>
-      </w:r>
-      <w:r>
-        <w:t xml:space="preserve">) after </w:t>
-      </w:r>
-      <w:r>
-        <w:rPr>
-          <w:rStyle w:val="Literal"/>
-        </w:rPr>
-        <w:t>guess</w:t>
-      </w:r>
-      <w:r>
-        <w:t xml:space="preserve"> tells Rust we’ll annotate the variable’s type. Rust has a few built-in number types; the </w:t>
+        <w:t xml:space="preserve">Additionally, the </w:t>
       </w:r>
       <w:r>
         <w:rPr>
@@ -6111,36 +6168,25 @@
         <w:t>u32</w:t>
       </w:r>
       <w:r>
-        <w:t xml:space="preserve"> seen here is an unsigned, 32-bit integer. It’s a good default choice for a small positive number. You’ll learn about other number types in </w:t>
-      </w:r>
-      <w:r>
-        <w:rPr>
-          <w:rStyle w:val="Xref"/>
-        </w:rPr>
-        <w:t>Chapter</w:t>
-      </w:r>
-      <w:r>
-        <w:rPr>
-          <w:rStyle w:val="Xref"/>
-        </w:rPr>
-        <w:t> </w:t>
-      </w:r>
-      <w:r>
-        <w:rPr>
-          <w:rStyle w:val="Xref"/>
-        </w:rPr>
-        <w:t>3</w:t>
-      </w:r>
-      <w:r>
-        <w:t>.</w:t>
-      </w:r>
-    </w:p>
-    <w:p>
-      <w:pPr>
-        <w:pStyle w:val="Body"/>
-      </w:pPr>
-      <w:r>
-        <w:t xml:space="preserve">Additionally, the </w:t>
+        <w:t xml:space="preserve"> annotation in this example program and the comparison with </w:t>
+      </w:r>
+      <w:r>
+        <w:rPr>
+          <w:rStyle w:val="Literal"/>
+        </w:rPr>
+        <w:t>secret_number</w:t>
+      </w:r>
+      <w:r>
+        <w:t xml:space="preserve"> means Rust will infer that </w:t>
+      </w:r>
+      <w:r>
+        <w:rPr>
+          <w:rStyle w:val="Literal"/>
+        </w:rPr>
+        <w:t>secret_number</w:t>
+      </w:r>
+      <w:r>
+        <w:t xml:space="preserve"> should be a </w:t>
       </w:r>
       <w:r>
         <w:rPr>
@@ -6149,36 +6195,9 @@
         <w:t>u32</w:t>
       </w:r>
       <w:r>
-        <w:t xml:space="preserve"> annotation in this example program and the comparison with </w:t>
-      </w:r>
-      <w:r>
-        <w:rPr>
-          <w:rStyle w:val="Literal"/>
-        </w:rPr>
-        <w:t>secret_number</w:t>
-      </w:r>
-      <w:r>
-        <w:t xml:space="preserve"> means Rust will infer that </w:t>
-      </w:r>
-      <w:r>
-        <w:rPr>
-          <w:rStyle w:val="Literal"/>
-        </w:rPr>
-        <w:t>secret_number</w:t>
-      </w:r>
-      <w:r>
-        <w:t xml:space="preserve"> should be a </w:t>
-      </w:r>
-      <w:r>
-        <w:rPr>
-          <w:rStyle w:val="Literal"/>
-        </w:rPr>
-        <w:t>u32</w:t>
-      </w:r>
-      <w:r>
         <w:t xml:space="preserve"> as well. So</w:t>
       </w:r>
-      <w:ins w:id="66" w:author="Audrey Doyle" w:date="2025-09-10T11:40:00Z" w16du:dateUtc="2025-09-10T15:40:00Z">
+      <w:ins w:id="67" w:author="Audrey Doyle" w:date="2025-09-10T11:40:00Z" w16du:dateUtc="2025-09-10T15:40:00Z">
         <w:r>
           <w:t>,</w:t>
         </w:r>
@@ -6209,14 +6228,14 @@
         </w:rPr>
         <w:t>A</w:t>
       </w:r>
-      <w:commentRangeStart w:id="67"/>
+      <w:commentRangeStart w:id="68"/>
       <w:r>
         <w:rPr>
           <w:rStyle w:val="EmojiChar"/>
         </w:rPr>
         <w:t>👍</w:t>
       </w:r>
-      <w:commentRangeEnd w:id="67"/>
+      <w:commentRangeEnd w:id="68"/>
       <w:r>
         <w:rPr>
           <w:rStyle w:val="CommentReference"/>
@@ -6224,7 +6243,7 @@
           <w:color w:val="auto"/>
           <w:lang w:val="en-CA"/>
         </w:rPr>
-        <w:commentReference w:id="67"/>
+        <w:commentReference w:id="68"/>
       </w:r>
       <w:r>
         <w:rPr>
@@ -6265,7 +6284,7 @@
       <w:r>
         <w:rPr>
           <w:rStyle w:val="Xref"/>
-          <w:rPrChange w:id="68" w:author="Audrey Doyle" w:date="2025-09-09T15:41:00Z" w16du:dateUtc="2025-09-09T19:41:00Z">
+          <w:rPrChange w:id="69" w:author="Audrey Doyle" w:date="2025-09-09T15:41:00Z" w16du:dateUtc="2025-09-09T19:41:00Z">
             <w:rPr/>
           </w:rPrChange>
         </w:rPr>
@@ -6280,7 +6299,7 @@
       <w:r>
         <w:rPr>
           <w:rStyle w:val="Literal"/>
-          <w:rPrChange w:id="69" w:author="Audrey Doyle" w:date="2025-09-09T15:41:00Z" w16du:dateUtc="2025-09-09T19:41:00Z">
+          <w:rPrChange w:id="70" w:author="Audrey Doyle" w:date="2025-09-09T15:41:00Z" w16du:dateUtc="2025-09-09T19:41:00Z">
             <w:rPr>
               <w:rStyle w:val="Xref"/>
             </w:rPr>
@@ -6291,7 +6310,7 @@
       <w:r>
         <w:rPr>
           <w:rStyle w:val="Xref"/>
-          <w:rPrChange w:id="70" w:author="Audrey Doyle" w:date="2025-09-09T15:41:00Z" w16du:dateUtc="2025-09-09T19:41:00Z">
+          <w:rPrChange w:id="71" w:author="Audrey Doyle" w:date="2025-09-09T15:41:00Z" w16du:dateUtc="2025-09-09T19:41:00Z">
             <w:rPr/>
           </w:rPrChange>
         </w:rPr>
@@ -6541,15 +6560,14 @@
         <w:pStyle w:val="Body"/>
       </w:pPr>
       <w:r>
-        <w:lastRenderedPageBreak/>
         <w:t xml:space="preserve">Nice! Even though spaces were added before the guess, the program still figured out that the user guessed 76. Run the program a few times to verify the different behavior with different kinds of input: </w:t>
       </w:r>
-      <w:del w:id="71" w:author="Audrey Doyle" w:date="2025-09-08T15:19:00Z" w16du:dateUtc="2025-09-08T19:19:00Z">
+      <w:del w:id="72" w:author="Audrey Doyle" w:date="2025-09-08T15:19:00Z" w16du:dateUtc="2025-09-08T19:19:00Z">
         <w:r>
           <w:delText xml:space="preserve">guess </w:delText>
         </w:r>
       </w:del>
-      <w:ins w:id="72" w:author="Audrey Doyle" w:date="2025-09-08T15:19:00Z" w16du:dateUtc="2025-09-08T19:19:00Z">
+      <w:ins w:id="73" w:author="Audrey Doyle" w:date="2025-09-08T15:19:00Z" w16du:dateUtc="2025-09-08T19:19:00Z">
         <w:r>
           <w:t xml:space="preserve">Guess </w:t>
         </w:r>
@@ -6571,6 +6589,7 @@
         <w:pStyle w:val="HeadA"/>
       </w:pPr>
       <w:r>
+        <w:lastRenderedPageBreak/>
         <w:fldChar w:fldCharType="begin"/>
       </w:r>
       <w:r>
@@ -6579,11 +6598,11 @@
       <w:r>
         <w:fldChar w:fldCharType="end"/>
       </w:r>
-      <w:bookmarkStart w:id="73" w:name="_Toc206161096"/>
+      <w:bookmarkStart w:id="74" w:name="_Toc206161096"/>
       <w:r>
         <w:t>Allowing Multiple Guesses with Looping</w:t>
       </w:r>
-      <w:bookmarkEnd w:id="73"/>
+      <w:bookmarkEnd w:id="74"/>
     </w:p>
     <w:p>
       <w:pPr>
@@ -6601,12 +6620,12 @@
       <w:r>
         <w:t xml:space="preserve"> keyword creates an infinite loop. We’ll add a loop to give users more chances at guessing the number</w:t>
       </w:r>
-      <w:ins w:id="74" w:author="Audrey Doyle" w:date="2025-09-08T15:19:00Z" w16du:dateUtc="2025-09-08T19:19:00Z">
+      <w:ins w:id="75" w:author="Audrey Doyle" w:date="2025-09-08T15:19:00Z" w16du:dateUtc="2025-09-08T19:19:00Z">
         <w:r>
           <w:t>:</w:t>
         </w:r>
       </w:ins>
-      <w:del w:id="75" w:author="Audrey Doyle" w:date="2025-09-08T15:19:00Z" w16du:dateUtc="2025-09-08T19:19:00Z">
+      <w:del w:id="76" w:author="Audrey Doyle" w:date="2025-09-08T15:19:00Z" w16du:dateUtc="2025-09-08T19:19:00Z">
         <w:r>
           <w:delText>.</w:delText>
         </w:r>
@@ -6845,25 +6864,25 @@
       <w:r>
         <w:rPr>
           <w:rStyle w:val="Xref"/>
-          <w:rPrChange w:id="76" w:author="Audrey Doyle" w:date="2025-09-09T15:41:00Z" w16du:dateUtc="2025-09-09T19:41:00Z">
-            <w:rPr/>
-          </w:rPrChange>
-        </w:rPr>
-        <w:t>“</w:t>
-      </w:r>
-      <w:r>
-        <w:rPr>
-          <w:rStyle w:val="Xref"/>
-        </w:rPr>
-        <w:t>Comparing the Guess to the Secret Number</w:t>
-      </w:r>
-      <w:r>
-        <w:rPr>
-          <w:rStyle w:val="Xref"/>
           <w:rPrChange w:id="77" w:author="Audrey Doyle" w:date="2025-09-09T15:41:00Z" w16du:dateUtc="2025-09-09T19:41:00Z">
             <w:rPr/>
           </w:rPrChange>
         </w:rPr>
+        <w:t>“</w:t>
+      </w:r>
+      <w:r>
+        <w:rPr>
+          <w:rStyle w:val="Xref"/>
+        </w:rPr>
+        <w:t>Comparing the Guess to the Secret Number</w:t>
+      </w:r>
+      <w:r>
+        <w:rPr>
+          <w:rStyle w:val="Xref"/>
+          <w:rPrChange w:id="78" w:author="Audrey Doyle" w:date="2025-09-09T15:41:00Z" w16du:dateUtc="2025-09-09T19:41:00Z">
+            <w:rPr/>
+          </w:rPrChange>
+        </w:rPr>
         <w:t xml:space="preserve">” on </w:t>
       </w:r>
       <w:r>
@@ -6887,12 +6906,12 @@
       <w:r>
         <w:t xml:space="preserve">: </w:t>
       </w:r>
-      <w:del w:id="78" w:author="Audrey Doyle" w:date="2025-09-08T15:20:00Z" w16du:dateUtc="2025-09-08T19:20:00Z">
+      <w:del w:id="79" w:author="Audrey Doyle" w:date="2025-09-08T15:20:00Z" w16du:dateUtc="2025-09-08T19:20:00Z">
         <w:r>
           <w:delText xml:space="preserve">if </w:delText>
         </w:r>
       </w:del>
-      <w:ins w:id="79" w:author="Audrey Doyle" w:date="2025-09-08T15:20:00Z" w16du:dateUtc="2025-09-08T19:20:00Z">
+      <w:ins w:id="80" w:author="Audrey Doyle" w:date="2025-09-08T15:20:00Z" w16du:dateUtc="2025-09-08T19:20:00Z">
         <w:r>
           <w:t xml:space="preserve">If </w:t>
         </w:r>
@@ -6964,8 +6983,78 @@
         <w:pStyle w:val="Code"/>
       </w:pPr>
       <w:r>
+        <w:t>The secret number is: 59</w:t>
+      </w:r>
+    </w:p>
+    <w:p>
+      <w:pPr>
+        <w:pStyle w:val="Code"/>
+      </w:pPr>
+      <w:r>
+        <w:t>Please input your guess.</w:t>
+      </w:r>
+    </w:p>
+    <w:p>
+      <w:pPr>
+        <w:pStyle w:val="Code"/>
+      </w:pPr>
+      <w:r>
+        <w:rPr>
+          <w:rStyle w:val="LiteralBold"/>
+        </w:rPr>
+        <w:t>45</w:t>
+      </w:r>
+    </w:p>
+    <w:p>
+      <w:pPr>
+        <w:pStyle w:val="Code"/>
+      </w:pPr>
+      <w:r>
+        <w:t>You guessed: 45</w:t>
+      </w:r>
+    </w:p>
+    <w:p>
+      <w:pPr>
+        <w:pStyle w:val="Code"/>
+      </w:pPr>
+      <w:r>
+        <w:t>Too small!</w:t>
+      </w:r>
+    </w:p>
+    <w:p>
+      <w:pPr>
+        <w:pStyle w:val="Code"/>
+      </w:pPr>
+      <w:r>
+        <w:t>Please input your guess.</w:t>
+      </w:r>
+    </w:p>
+    <w:p>
+      <w:pPr>
+        <w:pStyle w:val="Code"/>
+      </w:pPr>
+      <w:r>
+        <w:rPr>
+          <w:rStyle w:val="LiteralBold"/>
+        </w:rPr>
+        <w:t>60</w:t>
+      </w:r>
+    </w:p>
+    <w:p>
+      <w:pPr>
+        <w:pStyle w:val="Code"/>
+      </w:pPr>
+      <w:r>
+        <w:t>You guessed: 60</w:t>
+      </w:r>
+    </w:p>
+    <w:p>
+      <w:pPr>
+        <w:pStyle w:val="Code"/>
+      </w:pPr>
+      <w:r>
         <w:lastRenderedPageBreak/>
-        <w:t>The secret number is: 59</w:t>
+        <w:t>Too big!</w:t>
       </w:r>
     </w:p>
     <w:p>
@@ -6984,23 +7073,23 @@
         <w:rPr>
           <w:rStyle w:val="LiteralBold"/>
         </w:rPr>
-        <w:t>45</w:t>
-      </w:r>
-    </w:p>
-    <w:p>
-      <w:pPr>
-        <w:pStyle w:val="Code"/>
-      </w:pPr>
-      <w:r>
-        <w:t>You guessed: 45</w:t>
-      </w:r>
-    </w:p>
-    <w:p>
-      <w:pPr>
-        <w:pStyle w:val="Code"/>
-      </w:pPr>
-      <w:r>
-        <w:t>Too small!</w:t>
+        <w:t>59</w:t>
+      </w:r>
+    </w:p>
+    <w:p>
+      <w:pPr>
+        <w:pStyle w:val="Code"/>
+      </w:pPr>
+      <w:r>
+        <w:t>You guessed: 59</w:t>
+      </w:r>
+    </w:p>
+    <w:p>
+      <w:pPr>
+        <w:pStyle w:val="Code"/>
+      </w:pPr>
+      <w:r>
+        <w:t>You win!</w:t>
       </w:r>
     </w:p>
     <w:p>
@@ -7019,327 +7108,256 @@
         <w:rPr>
           <w:rStyle w:val="LiteralBold"/>
         </w:rPr>
-        <w:t>60</w:t>
-      </w:r>
-    </w:p>
-    <w:p>
-      <w:pPr>
-        <w:pStyle w:val="Code"/>
-      </w:pPr>
-      <w:r>
-        <w:t>You guessed: 60</w:t>
-      </w:r>
-    </w:p>
-    <w:p>
-      <w:pPr>
-        <w:pStyle w:val="Code"/>
-      </w:pPr>
-      <w:r>
-        <w:t>Too big!</w:t>
-      </w:r>
-    </w:p>
-    <w:p>
-      <w:pPr>
-        <w:pStyle w:val="Code"/>
-      </w:pPr>
-      <w:r>
-        <w:t>Please input your guess.</w:t>
-      </w:r>
-    </w:p>
-    <w:p>
-      <w:pPr>
-        <w:pStyle w:val="Code"/>
-      </w:pPr>
-      <w:r>
-        <w:rPr>
-          <w:rStyle w:val="LiteralBold"/>
-        </w:rPr>
-        <w:t>59</w:t>
-      </w:r>
-    </w:p>
-    <w:p>
-      <w:pPr>
-        <w:pStyle w:val="Code"/>
-      </w:pPr>
-      <w:r>
-        <w:t>You guessed: 59</w:t>
-      </w:r>
-    </w:p>
-    <w:p>
-      <w:pPr>
-        <w:pStyle w:val="Code"/>
-      </w:pPr>
-      <w:r>
+        <w:t>quit</w:t>
+      </w:r>
+    </w:p>
+    <w:p>
+      <w:pPr>
+        <w:pStyle w:val="Code"/>
+      </w:pPr>
+    </w:p>
+    <w:p>
+      <w:pPr>
+        <w:pStyle w:val="Code"/>
+      </w:pPr>
+      <w:r>
+        <w:t>thread 'main' panicked at src/main.rs:28:47:</w:t>
+      </w:r>
+    </w:p>
+    <w:p>
+      <w:pPr>
+        <w:pStyle w:val="Code"/>
+      </w:pPr>
+      <w:r>
+        <w:t>Please type a number!: ParseIntError { kind: InvalidDigit }</w:t>
+      </w:r>
+    </w:p>
+    <w:p>
+      <w:pPr>
+        <w:pStyle w:val="Code"/>
+      </w:pPr>
+      <w:r>
+        <w:t>note: run with `RUST_BACKTRACE=1` environment variable to display a backtrace</w:t>
+      </w:r>
+    </w:p>
+    <w:p>
+      <w:pPr>
+        <w:pStyle w:val="Body"/>
+      </w:pPr>
+      <w:r>
+        <w:t xml:space="preserve">Typing </w:t>
+      </w:r>
+      <w:r>
+        <w:rPr>
+          <w:rStyle w:val="Literal"/>
+        </w:rPr>
+        <w:t>quit</w:t>
+      </w:r>
+      <w:r>
+        <w:t xml:space="preserve"> will quit the game, but as you’ll notice, so will entering any other non-number input. This is suboptimal, to say the least; we want the game to also stop when the correct number is guessed. </w:t>
+      </w:r>
+    </w:p>
+    <w:p>
+      <w:pPr>
+        <w:pStyle w:val="HeadB"/>
+      </w:pPr>
+      <w:bookmarkStart w:id="81" w:name="_Toc206161097"/>
+      <w:r>
+        <w:t>Quitting After a Correct Guess</w:t>
+      </w:r>
+      <w:bookmarkEnd w:id="81"/>
+    </w:p>
+    <w:p>
+      <w:pPr>
+        <w:pStyle w:val="Body"/>
+      </w:pPr>
+      <w:r>
+        <w:t xml:space="preserve">Let’s program the game to quit when the user wins by adding a </w:t>
+      </w:r>
+      <w:r>
+        <w:rPr>
+          <w:rStyle w:val="Literal"/>
+        </w:rPr>
+        <w:t>break</w:t>
+      </w:r>
+      <w:r>
+        <w:t xml:space="preserve"> statement:</w:t>
+      </w:r>
+    </w:p>
+    <w:p>
+      <w:pPr>
+        <w:pStyle w:val="CodeLabel"/>
+      </w:pPr>
+      <w:r>
+        <w:t>src/main.rs</w:t>
+      </w:r>
+    </w:p>
+    <w:p>
+      <w:pPr>
+        <w:pStyle w:val="Code"/>
+        <w:rPr>
+          <w:rStyle w:val="LiteralItalic"/>
+        </w:rPr>
+      </w:pPr>
+      <w:r>
+        <w:rPr>
+          <w:rStyle w:val="LiteralItalic"/>
+        </w:rPr>
+        <w:t>--snip--</w:t>
+      </w:r>
+    </w:p>
+    <w:p>
+      <w:pPr>
+        <w:pStyle w:val="Code"/>
+      </w:pPr>
+    </w:p>
+    <w:p>
+      <w:pPr>
+        <w:pStyle w:val="Code"/>
+        <w:rPr>
+          <w:rStyle w:val="LiteralGray"/>
+        </w:rPr>
+      </w:pPr>
+      <w:r>
+        <w:rPr>
+          <w:rStyle w:val="LiteralGray"/>
+        </w:rPr>
+        <w:t>match guess.cmp(&amp;secret_number) {</w:t>
+      </w:r>
+    </w:p>
+    <w:p>
+      <w:pPr>
+        <w:pStyle w:val="Code"/>
+        <w:rPr>
+          <w:rStyle w:val="LiteralGray"/>
+        </w:rPr>
+      </w:pPr>
+      <w:r>
+        <w:rPr>
+          <w:rStyle w:val="LiteralGray"/>
+        </w:rPr>
+        <w:t xml:space="preserve">    Ordering::Less =&gt; println!("Too small!"),</w:t>
+      </w:r>
+    </w:p>
+    <w:p>
+      <w:pPr>
+        <w:pStyle w:val="Code"/>
+        <w:rPr>
+          <w:rStyle w:val="LiteralGray"/>
+        </w:rPr>
+      </w:pPr>
+      <w:r>
+        <w:rPr>
+          <w:rStyle w:val="LiteralGray"/>
+        </w:rPr>
+        <w:t xml:space="preserve">    Ordering::Greater =&gt; println!("Too big!"),</w:t>
+      </w:r>
+    </w:p>
+    <w:p>
+      <w:pPr>
+        <w:pStyle w:val="Code"/>
+      </w:pPr>
+      <w:r>
+        <w:t xml:space="preserve">    Ordering::Equal =&gt; {</w:t>
+      </w:r>
+    </w:p>
+    <w:p>
+      <w:pPr>
+        <w:pStyle w:val="Code"/>
+      </w:pPr>
+      <w:r>
+        <w:t xml:space="preserve">        println!("You win!");</w:t>
+      </w:r>
+    </w:p>
+    <w:p>
+      <w:pPr>
+        <w:pStyle w:val="Code"/>
+      </w:pPr>
+      <w:r>
+        <w:t xml:space="preserve">        break;</w:t>
+      </w:r>
+    </w:p>
+    <w:p>
+      <w:pPr>
+        <w:pStyle w:val="Code"/>
+      </w:pPr>
+      <w:r>
+        <w:t xml:space="preserve">    }</w:t>
+      </w:r>
+    </w:p>
+    <w:p>
+      <w:pPr>
+        <w:pStyle w:val="Code"/>
+      </w:pPr>
+      <w:r>
+        <w:rPr>
+          <w:rStyle w:val="LiteralGray"/>
+        </w:rPr>
+        <w:t>}</w:t>
+      </w:r>
+    </w:p>
+    <w:p>
+      <w:pPr>
+        <w:pStyle w:val="Body"/>
+      </w:pPr>
+      <w:r>
+        <w:t xml:space="preserve">Adding the </w:t>
+      </w:r>
+      <w:r>
+        <w:fldChar w:fldCharType="begin"/>
+      </w:r>
+      <w:r>
+        <w:instrText xml:space="preserve"> XE "break keyword" </w:instrText>
+      </w:r>
+      <w:r>
+        <w:fldChar w:fldCharType="end"/>
+      </w:r>
+      <w:r>
+        <w:rPr>
+          <w:rStyle w:val="Literal"/>
+        </w:rPr>
+        <w:t>break</w:t>
+      </w:r>
+      <w:r>
+        <w:t xml:space="preserve"> line after </w:t>
+      </w:r>
+      <w:r>
+        <w:rPr>
+          <w:rStyle w:val="Literal"/>
+        </w:rPr>
         <w:t>You win!</w:t>
       </w:r>
-    </w:p>
-    <w:p>
-      <w:pPr>
-        <w:pStyle w:val="Code"/>
-      </w:pPr>
-      <w:r>
-        <w:t>Please input your guess.</w:t>
-      </w:r>
-    </w:p>
-    <w:p>
-      <w:pPr>
-        <w:pStyle w:val="Code"/>
-      </w:pPr>
-      <w:r>
-        <w:rPr>
-          <w:rStyle w:val="LiteralBold"/>
-        </w:rPr>
-        <w:t>quit</w:t>
-      </w:r>
-    </w:p>
-    <w:p>
-      <w:pPr>
-        <w:pStyle w:val="Code"/>
-      </w:pPr>
-    </w:p>
-    <w:p>
-      <w:pPr>
-        <w:pStyle w:val="Code"/>
-      </w:pPr>
-      <w:r>
-        <w:t>thread 'main' panicked at src/main.rs:28:47:</w:t>
-      </w:r>
-    </w:p>
-    <w:p>
-      <w:pPr>
-        <w:pStyle w:val="Code"/>
-      </w:pPr>
-      <w:r>
-        <w:t>Please type a number!: ParseIntError { kind: InvalidDigit }</w:t>
-      </w:r>
-    </w:p>
-    <w:p>
-      <w:pPr>
-        <w:pStyle w:val="Code"/>
-      </w:pPr>
-      <w:r>
-        <w:t>note: run with `RUST_BACKTRACE=1` environment variable to display a backtrace</w:t>
-      </w:r>
+      <w:r>
+        <w:t xml:space="preserve"> makes the program exit the loop when the user guesses the secret number correctly. Exiting the loop also means exiting the program, because the loop is the last part of </w:t>
+      </w:r>
+      <w:r>
+        <w:rPr>
+          <w:rStyle w:val="Literal"/>
+        </w:rPr>
+        <w:t>main</w:t>
+      </w:r>
+      <w:r>
+        <w:t>.</w:t>
+      </w:r>
+    </w:p>
+    <w:p>
+      <w:pPr>
+        <w:pStyle w:val="HeadB"/>
+      </w:pPr>
+      <w:bookmarkStart w:id="82" w:name="_Toc206161098"/>
+      <w:r>
+        <w:t>Handling Invalid Input</w:t>
+      </w:r>
+      <w:bookmarkEnd w:id="82"/>
     </w:p>
     <w:p>
       <w:pPr>
         <w:pStyle w:val="Body"/>
       </w:pPr>
       <w:r>
-        <w:t xml:space="preserve">Typing </w:t>
-      </w:r>
-      <w:r>
-        <w:rPr>
-          <w:rStyle w:val="Literal"/>
-        </w:rPr>
-        <w:t>quit</w:t>
-      </w:r>
-      <w:r>
-        <w:t xml:space="preserve"> will quit the game, but as you’ll notice, so will entering any other non-number input. This is suboptimal, to say the least; we want the game to also stop when the correct number is guessed. </w:t>
-      </w:r>
-    </w:p>
-    <w:p>
-      <w:pPr>
-        <w:pStyle w:val="HeadB"/>
-      </w:pPr>
-      <w:bookmarkStart w:id="80" w:name="_Toc206161097"/>
-      <w:r>
-        <w:t>Quitting After a Correct Guess</w:t>
-      </w:r>
-      <w:bookmarkEnd w:id="80"/>
-    </w:p>
-    <w:p>
-      <w:pPr>
-        <w:pStyle w:val="Body"/>
-      </w:pPr>
-      <w:r>
-        <w:t xml:space="preserve">Let’s program the game to quit when the user wins by adding a </w:t>
-      </w:r>
-      <w:r>
-        <w:rPr>
-          <w:rStyle w:val="Literal"/>
-        </w:rPr>
-        <w:t>break</w:t>
-      </w:r>
-      <w:r>
-        <w:t xml:space="preserve"> statement:</w:t>
-      </w:r>
-    </w:p>
-    <w:p>
-      <w:pPr>
-        <w:pStyle w:val="CodeLabel"/>
-      </w:pPr>
-      <w:r>
-        <w:t>src/main.rs</w:t>
-      </w:r>
-    </w:p>
-    <w:p>
-      <w:pPr>
-        <w:pStyle w:val="Code"/>
-        <w:rPr>
-          <w:rStyle w:val="LiteralItalic"/>
-        </w:rPr>
-      </w:pPr>
-      <w:r>
-        <w:rPr>
-          <w:rStyle w:val="LiteralItalic"/>
-        </w:rPr>
-        <w:t>--snip--</w:t>
-      </w:r>
-    </w:p>
-    <w:p>
-      <w:pPr>
-        <w:pStyle w:val="Code"/>
-      </w:pPr>
-    </w:p>
-    <w:p>
-      <w:pPr>
-        <w:pStyle w:val="Code"/>
-        <w:rPr>
-          <w:rStyle w:val="LiteralGray"/>
-        </w:rPr>
-      </w:pPr>
-      <w:r>
-        <w:rPr>
-          <w:rStyle w:val="LiteralGray"/>
-        </w:rPr>
-        <w:t>match guess.cmp(&amp;secret_number) {</w:t>
-      </w:r>
-    </w:p>
-    <w:p>
-      <w:pPr>
-        <w:pStyle w:val="Code"/>
-        <w:rPr>
-          <w:rStyle w:val="LiteralGray"/>
-        </w:rPr>
-      </w:pPr>
-      <w:r>
-        <w:rPr>
-          <w:rStyle w:val="LiteralGray"/>
-        </w:rPr>
-        <w:t xml:space="preserve">    Ordering::Less =&gt; println!("Too small!"),</w:t>
-      </w:r>
-    </w:p>
-    <w:p>
-      <w:pPr>
-        <w:pStyle w:val="Code"/>
-        <w:rPr>
-          <w:rStyle w:val="LiteralGray"/>
-        </w:rPr>
-      </w:pPr>
-      <w:r>
-        <w:rPr>
-          <w:rStyle w:val="LiteralGray"/>
-        </w:rPr>
-        <w:t xml:space="preserve">    Ordering::Greater =&gt; println!("Too big!"),</w:t>
-      </w:r>
-    </w:p>
-    <w:p>
-      <w:pPr>
-        <w:pStyle w:val="Code"/>
-      </w:pPr>
-      <w:r>
-        <w:t xml:space="preserve">    Ordering::Equal =&gt; {</w:t>
-      </w:r>
-    </w:p>
-    <w:p>
-      <w:pPr>
-        <w:pStyle w:val="Code"/>
-      </w:pPr>
-      <w:r>
-        <w:t xml:space="preserve">        println!("You win!");</w:t>
-      </w:r>
-    </w:p>
-    <w:p>
-      <w:pPr>
-        <w:pStyle w:val="Code"/>
-      </w:pPr>
-      <w:r>
-        <w:t xml:space="preserve">        break;</w:t>
-      </w:r>
-    </w:p>
-    <w:p>
-      <w:pPr>
-        <w:pStyle w:val="Code"/>
-      </w:pPr>
-      <w:r>
-        <w:t xml:space="preserve">    }</w:t>
-      </w:r>
-    </w:p>
-    <w:p>
-      <w:pPr>
-        <w:pStyle w:val="Code"/>
-      </w:pPr>
-      <w:r>
-        <w:rPr>
-          <w:rStyle w:val="LiteralGray"/>
-        </w:rPr>
-        <w:t>}</w:t>
-      </w:r>
-    </w:p>
-    <w:p>
-      <w:pPr>
-        <w:pStyle w:val="Body"/>
-      </w:pPr>
-      <w:r>
-        <w:t xml:space="preserve">Adding the </w:t>
-      </w:r>
-      <w:r>
-        <w:fldChar w:fldCharType="begin"/>
-      </w:r>
-      <w:r>
-        <w:instrText xml:space="preserve"> XE "break keyword" </w:instrText>
-      </w:r>
-      <w:r>
-        <w:fldChar w:fldCharType="end"/>
-      </w:r>
-      <w:r>
-        <w:rPr>
-          <w:rStyle w:val="Literal"/>
-        </w:rPr>
-        <w:t>break</w:t>
-      </w:r>
-      <w:r>
-        <w:t xml:space="preserve"> line after </w:t>
-      </w:r>
-      <w:r>
-        <w:rPr>
-          <w:rStyle w:val="Literal"/>
-        </w:rPr>
-        <w:t>You win!</w:t>
-      </w:r>
-      <w:r>
-        <w:t xml:space="preserve"> makes the program exit the loop when the user guesses the secret number correctly. Exiting the loop also means exiting the program, because the loop is the last part of </w:t>
-      </w:r>
-      <w:r>
-        <w:rPr>
-          <w:rStyle w:val="Literal"/>
-        </w:rPr>
-        <w:t>main</w:t>
-      </w:r>
-      <w:r>
-        <w:t>.</w:t>
-      </w:r>
-    </w:p>
-    <w:p>
-      <w:pPr>
-        <w:pStyle w:val="HeadB"/>
-      </w:pPr>
-      <w:bookmarkStart w:id="81" w:name="_Toc206161098"/>
-      <w:r>
-        <w:lastRenderedPageBreak/>
-        <w:t>Handling Invalid Input</w:t>
-      </w:r>
-      <w:bookmarkEnd w:id="81"/>
-    </w:p>
-    <w:p>
-      <w:pPr>
-        <w:pStyle w:val="Body"/>
-      </w:pPr>
-      <w:r>
         <w:t xml:space="preserve">To further refine the game’s behavior, rather than crashing the program when the user inputs a non-number, let’s make the game ignore a non-number so </w:t>
       </w:r>
-      <w:ins w:id="82" w:author="Audrey Doyle" w:date="2025-09-08T15:23:00Z" w16du:dateUtc="2025-09-08T19:23:00Z">
+      <w:ins w:id="83" w:author="Audrey Doyle" w:date="2025-09-08T15:23:00Z" w16du:dateUtc="2025-09-08T19:23:00Z">
         <w:r>
           <w:t xml:space="preserve">that </w:t>
         </w:r>
@@ -7413,6 +7431,7 @@
         <w:rPr>
           <w:rStyle w:val="LiteralGray"/>
         </w:rPr>
+        <w:lastRenderedPageBreak/>
         <w:t>io::stdin()</w:t>
       </w:r>
     </w:p>
@@ -7826,12 +7845,12 @@
       <w:r>
         <w:t xml:space="preserve"> values, no matter what information they have inside them. </w:t>
       </w:r>
-      <w:del w:id="83" w:author="Audrey Doyle" w:date="2025-09-09T17:00:00Z" w16du:dateUtc="2025-09-09T21:00:00Z">
+      <w:del w:id="84" w:author="Audrey Doyle" w:date="2025-09-09T17:00:00Z" w16du:dateUtc="2025-09-09T21:00:00Z">
         <w:r>
           <w:delText>So</w:delText>
         </w:r>
       </w:del>
-      <w:ins w:id="84" w:author="Audrey Doyle" w:date="2025-09-09T17:00:00Z" w16du:dateUtc="2025-09-09T21:00:00Z">
+      <w:ins w:id="85" w:author="Audrey Doyle" w:date="2025-09-09T17:00:00Z" w16du:dateUtc="2025-09-09T21:00:00Z">
         <w:r>
           <w:t>So,</w:t>
         </w:r>
@@ -7855,29 +7874,212 @@
         <w:t>continue</w:t>
       </w:r>
       <w:r>
-        <w:t xml:space="preserve">, which tells the program to go to the next </w:t>
-      </w:r>
+        <w:t xml:space="preserve">, which tells the program to go to the next iteration of the </w:t>
+      </w:r>
+      <w:r>
+        <w:rPr>
+          <w:rStyle w:val="Literal"/>
+        </w:rPr>
+        <w:t>loop</w:t>
+      </w:r>
+      <w:r>
+        <w:t xml:space="preserve"> and ask for another guess. So, effectively, the program ignores all errors that </w:t>
+      </w:r>
+      <w:r>
+        <w:rPr>
+          <w:rStyle w:val="Literal"/>
+        </w:rPr>
+        <w:t>parse</w:t>
+      </w:r>
+      <w:r>
+        <w:t xml:space="preserve"> might encounter! </w:t>
+      </w:r>
+    </w:p>
+    <w:p>
+      <w:pPr>
+        <w:pStyle w:val="Body"/>
+      </w:pPr>
+      <w:r>
+        <w:t>Now everything in the program should work as expected. Let’s try it:</w:t>
+      </w:r>
+    </w:p>
+    <w:p>
+      <w:pPr>
+        <w:pStyle w:val="Code"/>
+      </w:pPr>
+      <w:r>
+        <w:t xml:space="preserve">$ </w:t>
+      </w:r>
+      <w:r>
+        <w:rPr>
+          <w:rStyle w:val="LiteralBold"/>
+        </w:rPr>
+        <w:t>cargo run</w:t>
+      </w:r>
+    </w:p>
+    <w:p>
+      <w:pPr>
+        <w:pStyle w:val="Code"/>
+      </w:pPr>
+      <w:r>
+        <w:t xml:space="preserve">   Compiling guessing_game v0.1.0 (file:///projects/guessing_game)</w:t>
+      </w:r>
+    </w:p>
+    <w:p>
+      <w:pPr>
+        <w:pStyle w:val="Code"/>
+      </w:pPr>
+      <w:r>
+        <w:t xml:space="preserve">    Finished `dev` profile [unoptimized + debuginfo] target(s) in 4.45s</w:t>
+      </w:r>
+    </w:p>
+    <w:p>
+      <w:pPr>
+        <w:pStyle w:val="Code"/>
+      </w:pPr>
       <w:r>
         <w:lastRenderedPageBreak/>
-        <w:t xml:space="preserve">iteration of the </w:t>
-      </w:r>
-      <w:r>
-        <w:rPr>
-          <w:rStyle w:val="Literal"/>
-        </w:rPr>
-        <w:t>loop</w:t>
-      </w:r>
-      <w:r>
-        <w:t xml:space="preserve"> and ask for another guess. So, effectively, the program ignores all errors that </w:t>
-      </w:r>
-      <w:r>
-        <w:rPr>
-          <w:rStyle w:val="Literal"/>
-        </w:rPr>
-        <w:t>parse</w:t>
-      </w:r>
-      <w:r>
-        <w:t xml:space="preserve"> might encounter! </w:t>
+        <w:t xml:space="preserve">     Running `target/debug/guessing_game`</w:t>
+      </w:r>
+    </w:p>
+    <w:p>
+      <w:pPr>
+        <w:pStyle w:val="Code"/>
+      </w:pPr>
+      <w:r>
+        <w:t>Guess the number!</w:t>
+      </w:r>
+    </w:p>
+    <w:p>
+      <w:pPr>
+        <w:pStyle w:val="Code"/>
+      </w:pPr>
+      <w:r>
+        <w:t>The secret number is: 61</w:t>
+      </w:r>
+    </w:p>
+    <w:p>
+      <w:pPr>
+        <w:pStyle w:val="Code"/>
+      </w:pPr>
+      <w:r>
+        <w:t>Please input your guess.</w:t>
+      </w:r>
+    </w:p>
+    <w:p>
+      <w:pPr>
+        <w:pStyle w:val="Code"/>
+      </w:pPr>
+      <w:r>
+        <w:rPr>
+          <w:rStyle w:val="LiteralBold"/>
+        </w:rPr>
+        <w:t>10</w:t>
+      </w:r>
+    </w:p>
+    <w:p>
+      <w:pPr>
+        <w:pStyle w:val="Code"/>
+      </w:pPr>
+      <w:r>
+        <w:t>You guessed: 10</w:t>
+      </w:r>
+    </w:p>
+    <w:p>
+      <w:pPr>
+        <w:pStyle w:val="Code"/>
+      </w:pPr>
+      <w:r>
+        <w:t>Too small!</w:t>
+      </w:r>
+    </w:p>
+    <w:p>
+      <w:pPr>
+        <w:pStyle w:val="Code"/>
+      </w:pPr>
+      <w:r>
+        <w:t>Please input your guess.</w:t>
+      </w:r>
+    </w:p>
+    <w:p>
+      <w:pPr>
+        <w:pStyle w:val="Code"/>
+      </w:pPr>
+      <w:r>
+        <w:rPr>
+          <w:rStyle w:val="LiteralBold"/>
+        </w:rPr>
+        <w:t>99</w:t>
+      </w:r>
+    </w:p>
+    <w:p>
+      <w:pPr>
+        <w:pStyle w:val="Code"/>
+      </w:pPr>
+      <w:r>
+        <w:t>You guessed: 99</w:t>
+      </w:r>
+    </w:p>
+    <w:p>
+      <w:pPr>
+        <w:pStyle w:val="Code"/>
+      </w:pPr>
+      <w:r>
+        <w:t>Too big!</w:t>
+      </w:r>
+    </w:p>
+    <w:p>
+      <w:pPr>
+        <w:pStyle w:val="Code"/>
+      </w:pPr>
+      <w:r>
+        <w:t>Please input your guess.</w:t>
+      </w:r>
+    </w:p>
+    <w:p>
+      <w:pPr>
+        <w:pStyle w:val="Code"/>
+      </w:pPr>
+      <w:r>
+        <w:rPr>
+          <w:rStyle w:val="LiteralBold"/>
+        </w:rPr>
+        <w:t>foo</w:t>
+      </w:r>
+    </w:p>
+    <w:p>
+      <w:pPr>
+        <w:pStyle w:val="Code"/>
+      </w:pPr>
+      <w:r>
+        <w:t>Please input your guess.</w:t>
+      </w:r>
+    </w:p>
+    <w:p>
+      <w:pPr>
+        <w:pStyle w:val="Code"/>
+      </w:pPr>
+      <w:r>
+        <w:rPr>
+          <w:rStyle w:val="LiteralBold"/>
+        </w:rPr>
+        <w:t>61</w:t>
+      </w:r>
+    </w:p>
+    <w:p>
+      <w:pPr>
+        <w:pStyle w:val="Code"/>
+      </w:pPr>
+      <w:r>
+        <w:t>You guessed: 61</w:t>
+      </w:r>
+    </w:p>
+    <w:p>
+      <w:pPr>
+        <w:pStyle w:val="Code"/>
+      </w:pPr>
+      <w:r>
+        <w:t>You win!</w:t>
       </w:r>
     </w:p>
     <w:p>
@@ -7885,185 +8087,294 @@
         <w:pStyle w:val="Body"/>
       </w:pPr>
       <w:r>
-        <w:t>Now everything in the program should work as expected. Let’s try it:</w:t>
-      </w:r>
-    </w:p>
-    <w:p>
-      <w:pPr>
-        <w:pStyle w:val="Code"/>
-      </w:pPr>
-      <w:r>
-        <w:t xml:space="preserve">$ </w:t>
-      </w:r>
-      <w:r>
-        <w:rPr>
-          <w:rStyle w:val="LiteralBold"/>
-        </w:rPr>
-        <w:t>cargo run</w:t>
-      </w:r>
-    </w:p>
-    <w:p>
-      <w:pPr>
-        <w:pStyle w:val="Code"/>
-      </w:pPr>
-      <w:r>
-        <w:t xml:space="preserve">   Compiling guessing_game v0.1.0 (file:///projects/guessing_game)</w:t>
-      </w:r>
-    </w:p>
-    <w:p>
-      <w:pPr>
-        <w:pStyle w:val="Code"/>
-      </w:pPr>
-      <w:r>
-        <w:t xml:space="preserve">    Finished `dev` profile [unoptimized + debuginfo] target(s) in 4.45s</w:t>
-      </w:r>
-    </w:p>
-    <w:p>
-      <w:pPr>
-        <w:pStyle w:val="Code"/>
-      </w:pPr>
-      <w:r>
-        <w:t xml:space="preserve">     Running `target/debug/guessing_game`</w:t>
-      </w:r>
-    </w:p>
-    <w:p>
-      <w:pPr>
-        <w:pStyle w:val="Code"/>
-      </w:pPr>
-      <w:r>
-        <w:t>Guess the number!</w:t>
-      </w:r>
-    </w:p>
-    <w:p>
-      <w:pPr>
-        <w:pStyle w:val="Code"/>
-      </w:pPr>
-      <w:r>
-        <w:t>The secret number is: 61</w:t>
-      </w:r>
-    </w:p>
-    <w:p>
-      <w:pPr>
-        <w:pStyle w:val="Code"/>
-      </w:pPr>
-      <w:r>
-        <w:t>Please input your guess.</w:t>
-      </w:r>
-    </w:p>
-    <w:p>
-      <w:pPr>
-        <w:pStyle w:val="Code"/>
-      </w:pPr>
-      <w:r>
-        <w:rPr>
-          <w:rStyle w:val="LiteralBold"/>
-        </w:rPr>
-        <w:t>10</w:t>
-      </w:r>
-    </w:p>
-    <w:p>
-      <w:pPr>
-        <w:pStyle w:val="Code"/>
-      </w:pPr>
-      <w:r>
-        <w:t>You guessed: 10</w:t>
-      </w:r>
-    </w:p>
-    <w:p>
-      <w:pPr>
-        <w:pStyle w:val="Code"/>
-      </w:pPr>
-      <w:r>
-        <w:t>Too small!</w:t>
-      </w:r>
-    </w:p>
-    <w:p>
-      <w:pPr>
-        <w:pStyle w:val="Code"/>
-      </w:pPr>
-      <w:r>
-        <w:t>Please input your guess.</w:t>
-      </w:r>
-    </w:p>
-    <w:p>
-      <w:pPr>
-        <w:pStyle w:val="Code"/>
-      </w:pPr>
-      <w:r>
-        <w:rPr>
-          <w:rStyle w:val="LiteralBold"/>
-        </w:rPr>
-        <w:t>99</w:t>
-      </w:r>
-    </w:p>
-    <w:p>
-      <w:pPr>
-        <w:pStyle w:val="Code"/>
-      </w:pPr>
-      <w:r>
-        <w:t>You guessed: 99</w:t>
-      </w:r>
-    </w:p>
-    <w:p>
-      <w:pPr>
-        <w:pStyle w:val="Code"/>
-      </w:pPr>
-      <w:r>
-        <w:t>Too big!</w:t>
-      </w:r>
-    </w:p>
-    <w:p>
-      <w:pPr>
-        <w:pStyle w:val="Code"/>
-      </w:pPr>
-      <w:r>
-        <w:t>Please input your guess.</w:t>
-      </w:r>
-    </w:p>
-    <w:p>
-      <w:pPr>
-        <w:pStyle w:val="Code"/>
-      </w:pPr>
-      <w:r>
-        <w:rPr>
-          <w:rStyle w:val="LiteralBold"/>
-        </w:rPr>
-        <w:t>foo</w:t>
-      </w:r>
-    </w:p>
-    <w:p>
-      <w:pPr>
-        <w:pStyle w:val="Code"/>
-      </w:pPr>
-      <w:r>
-        <w:t>Please input your guess.</w:t>
-      </w:r>
-    </w:p>
-    <w:p>
-      <w:pPr>
-        <w:pStyle w:val="Code"/>
-      </w:pPr>
-      <w:r>
-        <w:rPr>
-          <w:rStyle w:val="LiteralBold"/>
-        </w:rPr>
-        <w:t>61</w:t>
-      </w:r>
-    </w:p>
-    <w:p>
-      <w:pPr>
-        <w:pStyle w:val="Code"/>
-      </w:pPr>
-      <w:r>
-        <w:t>You guessed: 61</w:t>
-      </w:r>
-    </w:p>
-    <w:p>
-      <w:pPr>
-        <w:pStyle w:val="Code"/>
-      </w:pPr>
-      <w:r>
-        <w:t>You win!</w:t>
+        <w:t xml:space="preserve">Awesome! With one tiny final tweak, we will finish the guessing game. Recall that the program is still printing the secret number. That worked well for testing, but it ruins the game. Let’s delete the </w:t>
+      </w:r>
+      <w:r>
+        <w:rPr>
+          <w:rStyle w:val="Literal"/>
+        </w:rPr>
+        <w:t>println!</w:t>
+      </w:r>
+      <w:r>
+        <w:t xml:space="preserve"> that outputs the secret number. Listing 2-6 shows the final code.</w:t>
+      </w:r>
+    </w:p>
+    <w:p>
+      <w:pPr>
+        <w:pStyle w:val="CodeLabel"/>
+      </w:pPr>
+      <w:r>
+        <w:t>src/main.rs</w:t>
+      </w:r>
+    </w:p>
+    <w:p>
+      <w:pPr>
+        <w:pStyle w:val="Code"/>
+      </w:pPr>
+      <w:r>
+        <w:t>use std::cmp::Ordering;</w:t>
+      </w:r>
+    </w:p>
+    <w:p>
+      <w:pPr>
+        <w:pStyle w:val="Code"/>
+      </w:pPr>
+      <w:r>
+        <w:t>use std::io;</w:t>
+      </w:r>
+    </w:p>
+    <w:p>
+      <w:pPr>
+        <w:pStyle w:val="Code"/>
+      </w:pPr>
+    </w:p>
+    <w:p>
+      <w:pPr>
+        <w:pStyle w:val="Code"/>
+      </w:pPr>
+      <w:r>
+        <w:t>use rand::Rng;</w:t>
+      </w:r>
+    </w:p>
+    <w:p>
+      <w:pPr>
+        <w:pStyle w:val="Code"/>
+      </w:pPr>
+    </w:p>
+    <w:p>
+      <w:pPr>
+        <w:pStyle w:val="Code"/>
+      </w:pPr>
+      <w:r>
+        <w:t>fn main() {</w:t>
+      </w:r>
+    </w:p>
+    <w:p>
+      <w:pPr>
+        <w:pStyle w:val="Code"/>
+      </w:pPr>
+      <w:r>
+        <w:t xml:space="preserve">    println!("Guess the number!");</w:t>
+      </w:r>
+    </w:p>
+    <w:p>
+      <w:pPr>
+        <w:pStyle w:val="Code"/>
+      </w:pPr>
+    </w:p>
+    <w:p>
+      <w:pPr>
+        <w:pStyle w:val="Code"/>
+      </w:pPr>
+      <w:r>
+        <w:t xml:space="preserve">    let secret_number = rand::thread_rng().gen_range(1..=100);</w:t>
+      </w:r>
+    </w:p>
+    <w:p>
+      <w:pPr>
+        <w:pStyle w:val="Code"/>
+      </w:pPr>
+    </w:p>
+    <w:p>
+      <w:pPr>
+        <w:pStyle w:val="Code"/>
+      </w:pPr>
+      <w:r>
+        <w:t xml:space="preserve">    loop {</w:t>
+      </w:r>
+    </w:p>
+    <w:p>
+      <w:pPr>
+        <w:pStyle w:val="Code"/>
+      </w:pPr>
+      <w:r>
+        <w:t xml:space="preserve">        println!("Please input your guess.");</w:t>
+      </w:r>
+    </w:p>
+    <w:p>
+      <w:pPr>
+        <w:pStyle w:val="Code"/>
+      </w:pPr>
+    </w:p>
+    <w:p>
+      <w:pPr>
+        <w:pStyle w:val="Code"/>
+      </w:pPr>
+      <w:r>
+        <w:t xml:space="preserve">        let mut guess = String::new();</w:t>
+      </w:r>
+    </w:p>
+    <w:p>
+      <w:pPr>
+        <w:pStyle w:val="Code"/>
+      </w:pPr>
+    </w:p>
+    <w:p>
+      <w:pPr>
+        <w:pStyle w:val="Code"/>
+      </w:pPr>
+      <w:r>
+        <w:t xml:space="preserve">        io::stdin()</w:t>
+      </w:r>
+    </w:p>
+    <w:p>
+      <w:pPr>
+        <w:pStyle w:val="Code"/>
+      </w:pPr>
+      <w:r>
+        <w:t xml:space="preserve">            .read_line(&amp;mut guess)</w:t>
+      </w:r>
+    </w:p>
+    <w:p>
+      <w:pPr>
+        <w:pStyle w:val="Code"/>
+      </w:pPr>
+      <w:r>
+        <w:t xml:space="preserve">            .expect("Failed to read line");</w:t>
+      </w:r>
+    </w:p>
+    <w:p>
+      <w:pPr>
+        <w:pStyle w:val="Code"/>
+      </w:pPr>
+    </w:p>
+    <w:p>
+      <w:pPr>
+        <w:pStyle w:val="Code"/>
+      </w:pPr>
+      <w:r>
+        <w:t xml:space="preserve">        let guess: u32 = match guess.trim().parse() {</w:t>
+      </w:r>
+    </w:p>
+    <w:p>
+      <w:pPr>
+        <w:pStyle w:val="Code"/>
+      </w:pPr>
+      <w:r>
+        <w:t xml:space="preserve">            Ok(num) =&gt; num,</w:t>
+      </w:r>
+    </w:p>
+    <w:p>
+      <w:pPr>
+        <w:pStyle w:val="Code"/>
+      </w:pPr>
+      <w:r>
+        <w:t xml:space="preserve">            Err(_) =&gt; continue,</w:t>
+      </w:r>
+    </w:p>
+    <w:p>
+      <w:pPr>
+        <w:pStyle w:val="Code"/>
+      </w:pPr>
+      <w:r>
+        <w:t xml:space="preserve">        };</w:t>
+      </w:r>
+    </w:p>
+    <w:p>
+      <w:pPr>
+        <w:pStyle w:val="Code"/>
+      </w:pPr>
+    </w:p>
+    <w:p>
+      <w:pPr>
+        <w:pStyle w:val="Code"/>
+      </w:pPr>
+      <w:r>
+        <w:t xml:space="preserve">        println!("You guessed: {guess}");</w:t>
+      </w:r>
+    </w:p>
+    <w:p>
+      <w:pPr>
+        <w:pStyle w:val="Code"/>
+      </w:pPr>
+    </w:p>
+    <w:p>
+      <w:pPr>
+        <w:pStyle w:val="Code"/>
+      </w:pPr>
+      <w:r>
+        <w:t xml:space="preserve">        match guess.cmp(&amp;secret_number) {</w:t>
+      </w:r>
+    </w:p>
+    <w:p>
+      <w:pPr>
+        <w:pStyle w:val="Code"/>
+      </w:pPr>
+      <w:r>
+        <w:lastRenderedPageBreak/>
+        <w:t xml:space="preserve">            Ordering::Less =&gt; println!("Too small!"),</w:t>
+      </w:r>
+    </w:p>
+    <w:p>
+      <w:pPr>
+        <w:pStyle w:val="Code"/>
+      </w:pPr>
+      <w:r>
+        <w:t xml:space="preserve">            Ordering::Greater =&gt; println!("Too big!"),</w:t>
+      </w:r>
+    </w:p>
+    <w:p>
+      <w:pPr>
+        <w:pStyle w:val="Code"/>
+      </w:pPr>
+      <w:r>
+        <w:t xml:space="preserve">            Ordering::Equal =&gt; {</w:t>
+      </w:r>
+    </w:p>
+    <w:p>
+      <w:pPr>
+        <w:pStyle w:val="Code"/>
+      </w:pPr>
+      <w:r>
+        <w:t xml:space="preserve">                println!("You win!");</w:t>
+      </w:r>
+    </w:p>
+    <w:p>
+      <w:pPr>
+        <w:pStyle w:val="Code"/>
+      </w:pPr>
+      <w:r>
+        <w:t xml:space="preserve">                break;</w:t>
+      </w:r>
+    </w:p>
+    <w:p>
+      <w:pPr>
+        <w:pStyle w:val="Code"/>
+      </w:pPr>
+      <w:r>
+        <w:t xml:space="preserve">            }</w:t>
+      </w:r>
+    </w:p>
+    <w:p>
+      <w:pPr>
+        <w:pStyle w:val="Code"/>
+      </w:pPr>
+      <w:r>
+        <w:t xml:space="preserve">        }</w:t>
+      </w:r>
+    </w:p>
+    <w:p>
+      <w:pPr>
+        <w:pStyle w:val="Code"/>
+      </w:pPr>
+      <w:r>
+        <w:t xml:space="preserve">    }</w:t>
+      </w:r>
+    </w:p>
+    <w:p>
+      <w:pPr>
+        <w:pStyle w:val="Code"/>
+      </w:pPr>
+      <w:r>
+        <w:t>}</w:t>
+      </w:r>
+    </w:p>
+    <w:p>
+      <w:pPr>
+        <w:pStyle w:val="CodeListingCaption"/>
+      </w:pPr>
+      <w:r>
+        <w:t>Complete guessing game code</w:t>
       </w:r>
     </w:p>
     <w:p>
@@ -8071,319 +8382,24 @@
         <w:pStyle w:val="Body"/>
       </w:pPr>
       <w:r>
-        <w:t xml:space="preserve">Awesome! With one tiny final tweak, we will finish the guessing game. Recall that the program is still printing the secret number. That worked well for testing, but it ruins the game. Let’s delete the </w:t>
-      </w:r>
-      <w:r>
-        <w:rPr>
-          <w:rStyle w:val="Literal"/>
-        </w:rPr>
-        <w:t>println!</w:t>
-      </w:r>
-      <w:r>
-        <w:t xml:space="preserve"> that outputs the secret number. Listing 2-6 shows the final code.</w:t>
-      </w:r>
-    </w:p>
-    <w:p>
-      <w:pPr>
-        <w:pStyle w:val="CodeLabel"/>
-      </w:pPr>
-      <w:r>
-        <w:t>src/main.rs</w:t>
-      </w:r>
-    </w:p>
-    <w:p>
-      <w:pPr>
-        <w:pStyle w:val="Code"/>
-      </w:pPr>
-      <w:r>
-        <w:t>use std::cmp::Ordering;</w:t>
-      </w:r>
-    </w:p>
-    <w:p>
-      <w:pPr>
-        <w:pStyle w:val="Code"/>
-      </w:pPr>
-      <w:r>
-        <w:t>use std::io;</w:t>
-      </w:r>
-    </w:p>
-    <w:p>
-      <w:pPr>
-        <w:pStyle w:val="Code"/>
-      </w:pPr>
-    </w:p>
-    <w:p>
-      <w:pPr>
-        <w:pStyle w:val="Code"/>
-      </w:pPr>
-      <w:r>
-        <w:t>use rand::Rng;</w:t>
-      </w:r>
-    </w:p>
-    <w:p>
-      <w:pPr>
-        <w:pStyle w:val="Code"/>
-      </w:pPr>
-    </w:p>
-    <w:p>
-      <w:pPr>
-        <w:pStyle w:val="Code"/>
-      </w:pPr>
-      <w:r>
-        <w:t>fn main() {</w:t>
-      </w:r>
-    </w:p>
-    <w:p>
-      <w:pPr>
-        <w:pStyle w:val="Code"/>
-      </w:pPr>
-      <w:r>
-        <w:t xml:space="preserve">    println!("Guess the number!");</w:t>
-      </w:r>
-    </w:p>
-    <w:p>
-      <w:pPr>
-        <w:pStyle w:val="Code"/>
-      </w:pPr>
-    </w:p>
-    <w:p>
-      <w:pPr>
-        <w:pStyle w:val="Code"/>
-      </w:pPr>
-      <w:r>
-        <w:t xml:space="preserve">    let secret_number = rand::thread_rng().gen_range(1..=100);</w:t>
-      </w:r>
-    </w:p>
-    <w:p>
-      <w:pPr>
-        <w:pStyle w:val="Code"/>
-      </w:pPr>
-    </w:p>
-    <w:p>
-      <w:pPr>
-        <w:pStyle w:val="Code"/>
-      </w:pPr>
-      <w:r>
-        <w:t xml:space="preserve">    loop {</w:t>
-      </w:r>
-    </w:p>
-    <w:p>
-      <w:pPr>
-        <w:pStyle w:val="Code"/>
-      </w:pPr>
-      <w:r>
-        <w:t xml:space="preserve">        println!("Please input your guess.");</w:t>
-      </w:r>
-    </w:p>
-    <w:p>
-      <w:pPr>
-        <w:pStyle w:val="Code"/>
-      </w:pPr>
-    </w:p>
-    <w:p>
-      <w:pPr>
-        <w:pStyle w:val="Code"/>
-      </w:pPr>
-      <w:r>
-        <w:t xml:space="preserve">        let mut guess = String::new();</w:t>
-      </w:r>
-    </w:p>
-    <w:p>
-      <w:pPr>
-        <w:pStyle w:val="Code"/>
-      </w:pPr>
-    </w:p>
-    <w:p>
-      <w:pPr>
-        <w:pStyle w:val="Code"/>
-      </w:pPr>
-      <w:r>
-        <w:t xml:space="preserve">        io::stdin()</w:t>
-      </w:r>
-    </w:p>
-    <w:p>
-      <w:pPr>
-        <w:pStyle w:val="Code"/>
-      </w:pPr>
-      <w:r>
-        <w:t xml:space="preserve">            .read_line(&amp;mut guess)</w:t>
-      </w:r>
-    </w:p>
-    <w:p>
-      <w:pPr>
-        <w:pStyle w:val="Code"/>
-      </w:pPr>
-      <w:r>
-        <w:lastRenderedPageBreak/>
-        <w:t xml:space="preserve">            .expect("Failed to read line");</w:t>
-      </w:r>
-    </w:p>
-    <w:p>
-      <w:pPr>
-        <w:pStyle w:val="Code"/>
-      </w:pPr>
-    </w:p>
-    <w:p>
-      <w:pPr>
-        <w:pStyle w:val="Code"/>
-      </w:pPr>
-      <w:r>
-        <w:t xml:space="preserve">        let guess: u32 = match guess.trim().parse() {</w:t>
-      </w:r>
-    </w:p>
-    <w:p>
-      <w:pPr>
-        <w:pStyle w:val="Code"/>
-      </w:pPr>
-      <w:r>
-        <w:t xml:space="preserve">            Ok(num) =&gt; num,</w:t>
-      </w:r>
-    </w:p>
-    <w:p>
-      <w:pPr>
-        <w:pStyle w:val="Code"/>
-      </w:pPr>
-      <w:r>
-        <w:t xml:space="preserve">            Err(_) =&gt; continue,</w:t>
-      </w:r>
-    </w:p>
-    <w:p>
-      <w:pPr>
-        <w:pStyle w:val="Code"/>
-      </w:pPr>
-      <w:r>
-        <w:t xml:space="preserve">        };</w:t>
-      </w:r>
-    </w:p>
-    <w:p>
-      <w:pPr>
-        <w:pStyle w:val="Code"/>
-      </w:pPr>
-    </w:p>
-    <w:p>
-      <w:pPr>
-        <w:pStyle w:val="Code"/>
-      </w:pPr>
-      <w:r>
-        <w:t xml:space="preserve">        println!("You guessed: {guess}");</w:t>
-      </w:r>
-    </w:p>
-    <w:p>
-      <w:pPr>
-        <w:pStyle w:val="Code"/>
-      </w:pPr>
-    </w:p>
-    <w:p>
-      <w:pPr>
-        <w:pStyle w:val="Code"/>
-      </w:pPr>
-      <w:r>
-        <w:t xml:space="preserve">        match guess.cmp(&amp;secret_number) {</w:t>
-      </w:r>
-    </w:p>
-    <w:p>
-      <w:pPr>
-        <w:pStyle w:val="Code"/>
-      </w:pPr>
-      <w:r>
-        <w:t xml:space="preserve">            Ordering::Less =&gt; println!("Too small!"),</w:t>
-      </w:r>
-    </w:p>
-    <w:p>
-      <w:pPr>
-        <w:pStyle w:val="Code"/>
-      </w:pPr>
-      <w:r>
-        <w:t xml:space="preserve">            Ordering::Greater =&gt; println!("Too big!"),</w:t>
-      </w:r>
-    </w:p>
-    <w:p>
-      <w:pPr>
-        <w:pStyle w:val="Code"/>
-      </w:pPr>
-      <w:r>
-        <w:t xml:space="preserve">            Ordering::Equal =&gt; {</w:t>
-      </w:r>
-    </w:p>
-    <w:p>
-      <w:pPr>
-        <w:pStyle w:val="Code"/>
-      </w:pPr>
-      <w:r>
-        <w:t xml:space="preserve">                println!("You win!");</w:t>
-      </w:r>
-    </w:p>
-    <w:p>
-      <w:pPr>
-        <w:pStyle w:val="Code"/>
-      </w:pPr>
-      <w:r>
-        <w:t xml:space="preserve">                break;</w:t>
-      </w:r>
-    </w:p>
-    <w:p>
-      <w:pPr>
-        <w:pStyle w:val="Code"/>
-      </w:pPr>
-      <w:r>
-        <w:t xml:space="preserve">            }</w:t>
-      </w:r>
-    </w:p>
-    <w:p>
-      <w:pPr>
-        <w:pStyle w:val="Code"/>
-      </w:pPr>
-      <w:r>
-        <w:t xml:space="preserve">        }</w:t>
-      </w:r>
-    </w:p>
-    <w:p>
-      <w:pPr>
-        <w:pStyle w:val="Code"/>
-      </w:pPr>
-      <w:r>
-        <w:t xml:space="preserve">    }</w:t>
-      </w:r>
-    </w:p>
-    <w:p>
-      <w:pPr>
-        <w:pStyle w:val="Code"/>
-      </w:pPr>
-      <w:r>
-        <w:t>}</w:t>
-      </w:r>
-    </w:p>
-    <w:p>
-      <w:pPr>
-        <w:pStyle w:val="CodeListingCaption"/>
-      </w:pPr>
-      <w:r>
-        <w:t>Complete guessing game code</w:t>
-      </w:r>
+        <w:t>At this point, you’ve successfully built the guessing game. Congratulations!</w:t>
+      </w:r>
+    </w:p>
+    <w:p>
+      <w:pPr>
+        <w:pStyle w:val="HeadA"/>
+      </w:pPr>
+      <w:bookmarkStart w:id="86" w:name="_Toc206161099"/>
+      <w:r>
+        <w:t>Summary</w:t>
+      </w:r>
+      <w:bookmarkEnd w:id="86"/>
     </w:p>
     <w:p>
       <w:pPr>
         <w:pStyle w:val="Body"/>
       </w:pPr>
       <w:r>
-        <w:t>At this point, you’ve successfully built the guessing game. Congratulations!</w:t>
-      </w:r>
-    </w:p>
-    <w:p>
-      <w:pPr>
-        <w:pStyle w:val="HeadA"/>
-      </w:pPr>
-      <w:bookmarkStart w:id="85" w:name="_Toc206161099"/>
-      <w:r>
-        <w:t>Summary</w:t>
-      </w:r>
-      <w:bookmarkEnd w:id="85"/>
-    </w:p>
-    <w:p>
-      <w:pPr>
-        <w:pStyle w:val="Body"/>
-      </w:pPr>
-      <w:r>
         <w:t xml:space="preserve">This project was a hands-on way to introduce you to many new Rust concepts: </w:t>
       </w:r>
       <w:r>
@@ -8421,7 +8437,7 @@
       </w:r>
       <w:r>
         <w:rPr>
-          <w:rPrChange w:id="86" w:author="Audrey Doyle" w:date="2025-09-08T15:30:00Z" w16du:dateUtc="2025-09-08T19:30:00Z">
+          <w:rPrChange w:id="87" w:author="Audrey Doyle" w:date="2025-09-08T15:30:00Z" w16du:dateUtc="2025-09-08T19:30:00Z">
             <w:rPr>
               <w:rStyle w:val="Xref"/>
             </w:rPr>
@@ -8467,7 +8483,7 @@
 
 <file path=word/comments.xml><?xml version="1.0" encoding="utf-8"?>
 <w:comments xmlns:wpc="http://schemas.microsoft.com/office/word/2010/wordprocessingCanvas" xmlns:cx="http://schemas.microsoft.com/office/drawing/2014/chartex" xmlns:cx1="http://schemas.microsoft.com/office/drawing/2015/9/8/chartex" xmlns:cx2="http://schemas.microsoft.com/office/drawing/2015/10/21/chartex" xmlns:cx3="http://schemas.microsoft.com/office/drawing/2016/5/9/chartex" xmlns:cx4="http://schemas.microsoft.com/office/drawing/2016/5/10/chartex" xmlns:cx5="http://schemas.microsoft.com/office/drawing/2016/5/11/chartex" xmlns:cx6="http://schemas.microsoft.com/office/drawing/2016/5/12/chartex" xmlns:cx7="http://schemas.microsoft.com/office/drawing/2016/5/13/chartex" xmlns:cx8="http://schemas.microsoft.com/office/drawing/2016/5/14/chartex" xmlns:mc="http://schemas.openxmlformats.org/markup-compatibility/2006" xmlns:aink="http://schemas.microsoft.com/office/drawing/2016/ink" xmlns:am3d="http://schemas.microsoft.com/office/drawing/2017/model3d" xmlns:o="urn:schemas-microsoft-com:office:office" xmlns:oel="http://schemas.microsoft.com/office/2019/extlst" xmlns:r="http://schemas.openxmlformats.org/officeDocument/2006/relationships" xmlns:m="http://schemas.openxmlformats.org/officeDocument/2006/math" xmlns:v="urn:schemas-microsoft-com:vml" xmlns:wp14="http://schemas.microsoft.com/office/word/2010/wordprocessingDrawing" xmlns:wp="http://schemas.openxmlformats.org/drawingml/2006/wordprocessingDrawing" xmlns:w10="urn:schemas-microsoft-com:office:word" xmlns:w="http://schemas.openxmlformats.org/wordprocessingml/2006/main" xmlns:w14="http://schemas.microsoft.com/office/word/2010/wordml" xmlns:w15="http://schemas.microsoft.com/office/word/2012/wordml" xmlns:w16cex="http://schemas.microsoft.com/office/word/2018/wordml/cex" xmlns:w16cid="http://schemas.microsoft.com/office/word/2016/wordml/cid" xmlns:w16="http://schemas.microsoft.com/office/word/2018/wordml" xmlns:w16du="http://schemas.microsoft.com/office/word/2023/wordml/word16du" xmlns:w16sdtdh="http://schemas.microsoft.com/office/word/2020/wordml/sdtdatahash" xmlns:w16sdtfl="http://schemas.microsoft.com/office/word/2024/wordml/sdtformatlock" xmlns:w16se="http://schemas.microsoft.com/office/word/2015/wordml/symex" xmlns:wpg="http://schemas.microsoft.com/office/word/2010/wordprocessingGroup" xmlns:wpi="http://schemas.microsoft.com/office/word/2010/wordprocessingInk" xmlns:wne="http://schemas.microsoft.com/office/word/2006/wordml" xmlns:wps="http://schemas.microsoft.com/office/word/2010/wordprocessingShape" mc:Ignorable="w14 w15 w16se w16cid w16 w16cex w16sdtdh w16sdtfl w16du wp14">
-  <w:comment w:id="63" w:author="Chris Krycho" w:date="2025-02-25T16:57:00Z" w:initials="CK">
+  <w:comment w:id="64" w:author="Chris Krycho" w:date="2025-02-25T16:57:00Z" w:initials="CK">
     <w:p>
       <w:pPr>
         <w:overflowPunct w:val="0"/>
@@ -8485,7 +8501,7 @@
       </w:r>
     </w:p>
   </w:comment>
-  <w:comment w:id="64" w:author="nichols23 nichols23" w:date="2025-04-08T13:29:00Z" w:initials="nn">
+  <w:comment w:id="65" w:author="nichols23 nichols23" w:date="2025-04-08T13:29:00Z" w:initials="nn">
     <w:p>
       <w:r>
         <w:rPr>
@@ -8502,7 +8518,7 @@
       </w:r>
     </w:p>
   </w:comment>
-  <w:comment w:id="65" w:author="Eva Morrow" w:date="2025-04-08T11:29:00Z" w:initials="EM">
+  <w:comment w:id="66" w:author="Eva Morrow" w:date="2025-04-08T11:29:00Z" w:initials="EM">
     <w:p>
       <w:r>
         <w:rPr>
@@ -8519,7 +8535,7 @@
       </w:r>
     </w:p>
   </w:comment>
-  <w:comment w:id="67" w:author="Audrey Doyle" w:date="2025-09-09T11:15:00Z" w:initials="AD">
+  <w:comment w:id="68" w:author="Audrey Doyle" w:date="2025-09-09T11:15:00Z" w:initials="AD">
     <w:p>
       <w:pPr>
         <w:pStyle w:val="CommentText"/>
@@ -11087,6 +11103,9 @@
 <w15:people xmlns:wpc="http://schemas.microsoft.com/office/word/2010/wordprocessingCanvas" xmlns:cx="http://schemas.microsoft.com/office/drawing/2014/chartex" xmlns:cx1="http://schemas.microsoft.com/office/drawing/2015/9/8/chartex" xmlns:cx2="http://schemas.microsoft.com/office/drawing/2015/10/21/chartex" xmlns:cx3="http://schemas.microsoft.com/office/drawing/2016/5/9/chartex" xmlns:cx4="http://schemas.microsoft.com/office/drawing/2016/5/10/chartex" xmlns:cx5="http://schemas.microsoft.com/office/drawing/2016/5/11/chartex" xmlns:cx6="http://schemas.microsoft.com/office/drawing/2016/5/12/chartex" xmlns:cx7="http://schemas.microsoft.com/office/drawing/2016/5/13/chartex" xmlns:cx8="http://schemas.microsoft.com/office/drawing/2016/5/14/chartex" xmlns:mc="http://schemas.openxmlformats.org/markup-compatibility/2006" xmlns:aink="http://schemas.microsoft.com/office/drawing/2016/ink" xmlns:am3d="http://schemas.microsoft.com/office/drawing/2017/model3d" xmlns:o="urn:schemas-microsoft-com:office:office" xmlns:oel="http://schemas.microsoft.com/office/2019/extlst" xmlns:r="http://schemas.openxmlformats.org/officeDocument/2006/relationships" xmlns:m="http://schemas.openxmlformats.org/officeDocument/2006/math" xmlns:v="urn:schemas-microsoft-com:vml" xmlns:wp14="http://schemas.microsoft.com/office/word/2010/wordprocessingDrawing" xmlns:wp="http://schemas.openxmlformats.org/drawingml/2006/wordprocessingDrawing" xmlns:w10="urn:schemas-microsoft-com:office:word" xmlns:w="http://schemas.openxmlformats.org/wordprocessingml/2006/main" xmlns:w14="http://schemas.microsoft.com/office/word/2010/wordml" xmlns:w15="http://schemas.microsoft.com/office/word/2012/wordml" xmlns:w16cex="http://schemas.microsoft.com/office/word/2018/wordml/cex" xmlns:w16cid="http://schemas.microsoft.com/office/word/2016/wordml/cid" xmlns:w16="http://schemas.microsoft.com/office/word/2018/wordml" xmlns:w16du="http://schemas.microsoft.com/office/word/2023/wordml/word16du" xmlns:w16sdtdh="http://schemas.microsoft.com/office/word/2020/wordml/sdtdatahash" xmlns:w16sdtfl="http://schemas.microsoft.com/office/word/2024/wordml/sdtformatlock" xmlns:w16se="http://schemas.microsoft.com/office/word/2015/wordml/symex" xmlns:wpg="http://schemas.microsoft.com/office/word/2010/wordprocessingGroup" xmlns:wpi="http://schemas.microsoft.com/office/word/2010/wordprocessingInk" xmlns:wne="http://schemas.microsoft.com/office/word/2006/wordml" xmlns:wps="http://schemas.microsoft.com/office/word/2010/wordprocessingShape" mc:Ignorable="w14 w15 w16se w16cid w16 w16cex w16sdtdh w16sdtfl w16du wp14">
   <w15:person w15:author="Audrey Doyle">
     <w15:presenceInfo w15:providerId="None" w15:userId="Audrey Doyle"/>
+  </w15:person>
+  <w15:person w15:author="Carol Nichols">
+    <w15:presenceInfo w15:providerId="None" w15:userId="Carol Nichols"/>
   </w15:person>
   <w15:person w15:author="Eva Morrow">
     <w15:presenceInfo w15:providerId="Windows Live" w15:userId="2641f39c3ff74ff0"/>
@@ -11736,6 +11755,7 @@
   <w:style w:type="character" w:default="1" w:styleId="DefaultParagraphFont">
     <w:name w:val="Default Paragraph Font"/>
     <w:uiPriority w:val="1"/>
+    <w:semiHidden/>
     <w:unhideWhenUsed/>
   </w:style>
   <w:style w:type="table" w:default="1" w:styleId="TableNormal">
